--- a/通用Mapper.docx
+++ b/通用Mapper.docx
@@ -41,7 +41,6 @@
           <w:sz w:val="21"/>
           <w:szCs w:val="21"/>
           <w:u w:val="none"/>
-          <w:bdr w:val="none" w:color="auto" w:sz="0" w:space="0"/>
           <w:shd w:val="clear" w:fill="FEFEF2"/>
         </w:rPr>
         <w:fldChar w:fldCharType="begin"/>
@@ -57,7 +56,6 @@
           <w:sz w:val="21"/>
           <w:szCs w:val="21"/>
           <w:u w:val="none"/>
-          <w:bdr w:val="none" w:color="auto" w:sz="0" w:space="0"/>
           <w:shd w:val="clear" w:fill="FEFEF2"/>
         </w:rPr>
         <w:instrText xml:space="preserve"> HYPERLINK "https://www.cnblogs.com/softidea/p/6049285.html" </w:instrText>
@@ -73,7 +71,6 @@
           <w:sz w:val="21"/>
           <w:szCs w:val="21"/>
           <w:u w:val="none"/>
-          <w:bdr w:val="none" w:color="auto" w:sz="0" w:space="0"/>
           <w:shd w:val="clear" w:fill="FEFEF2"/>
         </w:rPr>
         <w:fldChar w:fldCharType="separate"/>
@@ -90,7 +87,6 @@
           <w:sz w:val="21"/>
           <w:szCs w:val="21"/>
           <w:u w:val="none"/>
-          <w:bdr w:val="none" w:color="auto" w:sz="0" w:space="0"/>
           <w:shd w:val="clear" w:fill="FEFEF2"/>
         </w:rPr>
         <w:t>如何使用通用Mapper</w:t>
@@ -106,7 +102,6 @@
           <w:sz w:val="21"/>
           <w:szCs w:val="21"/>
           <w:u w:val="none"/>
-          <w:bdr w:val="none" w:color="auto" w:sz="0" w:space="0"/>
           <w:shd w:val="clear" w:fill="FEFEF2"/>
         </w:rPr>
         <w:fldChar w:fldCharType="end"/>
@@ -144,13 +139,10 @@
           <w:spacing w:val="0"/>
           <w:sz w:val="19"/>
           <w:szCs w:val="19"/>
-          <w:bdr w:val="none" w:color="auto" w:sz="0" w:space="0"/>
           <w:shd w:val="clear" w:fill="FEFEF2"/>
         </w:rPr>
         <w:t>集成方法请看上面的文档，集成后，可以继续阅读本页文档。</w:t>
       </w:r>
-      <w:bookmarkStart w:id="0" w:name="_GoBack"/>
-      <w:bookmarkEnd w:id="0"/>
     </w:p>
     <w:p>
       <w:pPr>
@@ -184,7 +176,6 @@
           <w:sz w:val="31"/>
           <w:szCs w:val="31"/>
           <w:u w:val="single"/>
-          <w:bdr w:val="none" w:color="auto" w:sz="0" w:space="0"/>
           <w:shd w:val="clear" w:fill="FEFEF2"/>
         </w:rPr>
         <w:fldChar w:fldCharType="begin"/>
@@ -199,7 +190,6 @@
           <w:sz w:val="31"/>
           <w:szCs w:val="31"/>
           <w:u w:val="single"/>
-          <w:bdr w:val="none" w:color="auto" w:sz="0" w:space="0"/>
           <w:shd w:val="clear" w:fill="FEFEF2"/>
         </w:rPr>
         <w:instrText xml:space="preserve"> HYPERLINK "http://git.oschina.net/free/Mapper/blob/master/wiki/mapper3/3.Use.md" \l "1-继承通用的mapper-lt-t-gt-必须指定泛型-lt-t-gt-_2" </w:instrText>
@@ -214,7 +204,6 @@
           <w:sz w:val="31"/>
           <w:szCs w:val="31"/>
           <w:u w:val="single"/>
-          <w:bdr w:val="none" w:color="auto" w:sz="0" w:space="0"/>
           <w:shd w:val="clear" w:fill="FEFEF2"/>
         </w:rPr>
         <w:fldChar w:fldCharType="separate"/>
@@ -229,7 +218,6 @@
           <w:sz w:val="31"/>
           <w:szCs w:val="31"/>
           <w:u w:val="single"/>
-          <w:bdr w:val="none" w:color="auto" w:sz="0" w:space="0"/>
           <w:shd w:val="clear" w:fill="FEFEF2"/>
         </w:rPr>
         <w:fldChar w:fldCharType="end"/>
@@ -243,7 +231,6 @@
           <w:spacing w:val="0"/>
           <w:sz w:val="31"/>
           <w:szCs w:val="31"/>
-          <w:bdr w:val="none" w:color="auto" w:sz="0" w:space="0"/>
           <w:shd w:val="clear" w:fill="FEFEF2"/>
         </w:rPr>
         <w:t>1. 继承通用的</w:t>
@@ -258,7 +245,6 @@
           <w:spacing w:val="0"/>
           <w:sz w:val="31"/>
           <w:szCs w:val="31"/>
-          <w:bdr w:val="none" w:color="auto" w:sz="0" w:space="0"/>
           <w:shd w:val="clear" w:fill="FEFEF2"/>
         </w:rPr>
         <w:t>Mapper&lt;T&gt;</w:t>
@@ -272,7 +258,6 @@
           <w:spacing w:val="0"/>
           <w:sz w:val="31"/>
           <w:szCs w:val="31"/>
-          <w:bdr w:val="none" w:color="auto" w:sz="0" w:space="0"/>
           <w:shd w:val="clear" w:fill="FEFEF2"/>
         </w:rPr>
         <w:t>,必须指定泛型</w:t>
@@ -287,7 +272,6 @@
           <w:spacing w:val="0"/>
           <w:sz w:val="31"/>
           <w:szCs w:val="31"/>
-          <w:bdr w:val="none" w:color="auto" w:sz="0" w:space="0"/>
           <w:shd w:val="clear" w:fill="FEFEF2"/>
         </w:rPr>
         <w:t>&lt;T&gt;</w:t>
@@ -310,133 +294,32 @@
         <w:ind w:left="0" w:right="0" w:firstLine="0"/>
         <w:jc w:val="left"/>
         <w:rPr>
-          <w:color w:val="000000"/>
-          <w:sz w:val="19"/>
-          <w:szCs w:val="19"/>
-        </w:rPr>
-      </w:pPr>
-      <w:r>
-        <w:rPr>
-          <w:rFonts w:hint="default" w:ascii="Verdana" w:hAnsi="Verdana" w:cs="Verdana"/>
-          <w:b w:val="0"/>
-          <w:i w:val="0"/>
-          <w:caps w:val="0"/>
-          <w:color w:val="000000"/>
-          <w:spacing w:val="0"/>
-          <w:sz w:val="19"/>
-          <w:szCs w:val="19"/>
-          <w:bdr w:val="none" w:color="auto" w:sz="0" w:space="0"/>
+          <w:rStyle w:val="10"/>
+          <w:rFonts w:hint="default" w:ascii="Verdana" w:hAnsi="Verdana" w:cs="Verdana"/>
+          <w:b w:val="0"/>
+          <w:i w:val="0"/>
+          <w:caps w:val="0"/>
+          <w:color w:val="000000"/>
+          <w:spacing w:val="0"/>
+          <w:sz w:val="19"/>
+          <w:szCs w:val="19"/>
+          <w:shd w:val="clear" w:fill="FEFEF2"/>
+        </w:rPr>
+      </w:pPr>
+      <w:r>
+        <w:rPr>
+          <w:rStyle w:val="10"/>
+          <w:rFonts w:hint="default" w:ascii="Verdana" w:hAnsi="Verdana" w:cs="Verdana"/>
+          <w:b w:val="0"/>
+          <w:i w:val="0"/>
+          <w:caps w:val="0"/>
+          <w:color w:val="000000"/>
+          <w:spacing w:val="0"/>
+          <w:sz w:val="19"/>
+          <w:szCs w:val="19"/>
           <w:shd w:val="clear" w:fill="FEFEF2"/>
         </w:rPr>
         <w:t>例如下面的例子:</w:t>
-      </w:r>
-    </w:p>
-    <w:p>
-      <w:pPr>
-        <w:pStyle w:val="5"/>
-        <w:keepNext w:val="0"/>
-        <w:keepLines w:val="0"/>
-        <w:widowControl/>
-        <w:suppressLineNumbers w:val="0"/>
-        <w:pBdr>
-          <w:top w:val="none" w:color="auto" w:sz="0" w:space="0"/>
-          <w:left w:val="none" w:color="auto" w:sz="0" w:space="0"/>
-          <w:bottom w:val="none" w:color="auto" w:sz="0" w:space="0"/>
-          <w:right w:val="none" w:color="auto" w:sz="0" w:space="0"/>
-        </w:pBdr>
-        <w:spacing w:before="76" w:beforeAutospacing="0" w:after="300" w:afterAutospacing="0" w:line="23" w:lineRule="atLeast"/>
-        <w:ind w:left="0" w:right="0"/>
-        <w:jc w:val="left"/>
-        <w:rPr>
-          <w:b w:val="0"/>
-          <w:i w:val="0"/>
-          <w:caps w:val="0"/>
-          <w:color w:val="000000"/>
-          <w:spacing w:val="0"/>
-          <w:bdr w:val="none" w:color="auto" w:sz="0" w:space="0"/>
-          <w:shd w:val="clear" w:fill="FEFEF2"/>
-        </w:rPr>
-      </w:pPr>
-      <w:r>
-        <w:rPr>
-          <w:b w:val="0"/>
-          <w:i w:val="0"/>
-          <w:caps w:val="0"/>
-          <w:color w:val="000000"/>
-          <w:spacing w:val="0"/>
-          <w:bdr w:val="none" w:color="auto" w:sz="0" w:space="0"/>
-          <w:shd w:val="clear" w:fill="FEFEF2"/>
-        </w:rPr>
-        <w:t>public interface UserInfoMapper extends Mapper&lt;UserInfo&gt; {</w:t>
-      </w:r>
-    </w:p>
-    <w:p>
-      <w:pPr>
-        <w:pStyle w:val="5"/>
-        <w:keepNext w:val="0"/>
-        <w:keepLines w:val="0"/>
-        <w:widowControl/>
-        <w:suppressLineNumbers w:val="0"/>
-        <w:pBdr>
-          <w:top w:val="none" w:color="auto" w:sz="0" w:space="0"/>
-          <w:left w:val="none" w:color="auto" w:sz="0" w:space="0"/>
-          <w:bottom w:val="none" w:color="auto" w:sz="0" w:space="0"/>
-          <w:right w:val="none" w:color="auto" w:sz="0" w:space="0"/>
-        </w:pBdr>
-        <w:spacing w:before="76" w:beforeAutospacing="0" w:after="300" w:afterAutospacing="0" w:line="23" w:lineRule="atLeast"/>
-        <w:ind w:left="0" w:right="0"/>
-        <w:jc w:val="left"/>
-        <w:rPr>
-          <w:b w:val="0"/>
-          <w:i w:val="0"/>
-          <w:caps w:val="0"/>
-          <w:color w:val="000000"/>
-          <w:spacing w:val="0"/>
-          <w:bdr w:val="none" w:color="auto" w:sz="0" w:space="0"/>
-          <w:shd w:val="clear" w:fill="FEFEF2"/>
-        </w:rPr>
-      </w:pPr>
-      <w:r>
-        <w:rPr>
-          <w:b w:val="0"/>
-          <w:i w:val="0"/>
-          <w:caps w:val="0"/>
-          <w:color w:val="000000"/>
-          <w:spacing w:val="0"/>
-          <w:bdr w:val="none" w:color="auto" w:sz="0" w:space="0"/>
-          <w:shd w:val="clear" w:fill="FEFEF2"/>
-        </w:rPr>
-        <w:t xml:space="preserve">  //其他必须手写的接口...</w:t>
-      </w:r>
-    </w:p>
-    <w:p>
-      <w:pPr>
-        <w:pStyle w:val="5"/>
-        <w:keepNext w:val="0"/>
-        <w:keepLines w:val="0"/>
-        <w:widowControl/>
-        <w:suppressLineNumbers w:val="0"/>
-        <w:pBdr>
-          <w:top w:val="none" w:color="auto" w:sz="0" w:space="0"/>
-          <w:left w:val="none" w:color="auto" w:sz="0" w:space="0"/>
-          <w:bottom w:val="none" w:color="auto" w:sz="0" w:space="0"/>
-          <w:right w:val="none" w:color="auto" w:sz="0" w:space="0"/>
-        </w:pBdr>
-        <w:spacing w:before="76" w:beforeAutospacing="0" w:after="300" w:afterAutospacing="0" w:line="23" w:lineRule="atLeast"/>
-        <w:ind w:left="0" w:right="0"/>
-        <w:jc w:val="left"/>
-      </w:pPr>
-      <w:r>
-        <w:rPr>
-          <w:b w:val="0"/>
-          <w:i w:val="0"/>
-          <w:caps w:val="0"/>
-          <w:color w:val="000000"/>
-          <w:spacing w:val="0"/>
-          <w:bdr w:val="none" w:color="auto" w:sz="0" w:space="0"/>
-          <w:shd w:val="clear" w:fill="FEFEF2"/>
-        </w:rPr>
-        <w:t>}</w:t>
       </w:r>
     </w:p>
     <w:p>
@@ -456,28 +339,6 @@
         <w:ind w:left="0" w:right="0" w:firstLine="0"/>
         <w:jc w:val="left"/>
         <w:rPr>
-          <w:color w:val="000000"/>
-          <w:sz w:val="19"/>
-          <w:szCs w:val="19"/>
-        </w:rPr>
-      </w:pPr>
-      <w:r>
-        <w:rPr>
-          <w:rFonts w:hint="default" w:ascii="Verdana" w:hAnsi="Verdana" w:cs="Verdana"/>
-          <w:b w:val="0"/>
-          <w:i w:val="0"/>
-          <w:caps w:val="0"/>
-          <w:color w:val="000000"/>
-          <w:spacing w:val="0"/>
-          <w:sz w:val="19"/>
-          <w:szCs w:val="19"/>
-          <w:bdr w:val="none" w:color="auto" w:sz="0" w:space="0"/>
-          <w:shd w:val="clear" w:fill="FEFEF2"/>
-        </w:rPr>
-        <w:t>一旦继承了</w:t>
-      </w:r>
-      <w:r>
-        <w:rPr>
           <w:rStyle w:val="10"/>
           <w:rFonts w:hint="default" w:ascii="Verdana" w:hAnsi="Verdana" w:cs="Verdana"/>
           <w:b w:val="0"/>
@@ -487,26 +348,9 @@
           <w:spacing w:val="0"/>
           <w:sz w:val="19"/>
           <w:szCs w:val="19"/>
-          <w:bdr w:val="none" w:color="auto" w:sz="0" w:space="0"/>
-          <w:shd w:val="clear" w:fill="FEFEF2"/>
-        </w:rPr>
-        <w:t>Mapper&lt;T&gt;</w:t>
-      </w:r>
-      <w:r>
-        <w:rPr>
-          <w:rFonts w:hint="default" w:ascii="Verdana" w:hAnsi="Verdana" w:cs="Verdana"/>
-          <w:b w:val="0"/>
-          <w:i w:val="0"/>
-          <w:caps w:val="0"/>
-          <w:color w:val="000000"/>
-          <w:spacing w:val="0"/>
-          <w:sz w:val="19"/>
-          <w:szCs w:val="19"/>
-          <w:bdr w:val="none" w:color="auto" w:sz="0" w:space="0"/>
-          <w:shd w:val="clear" w:fill="FEFEF2"/>
-        </w:rPr>
-        <w:t>,继承的</w:t>
-      </w:r>
+          <w:shd w:val="clear" w:fill="FEFEF2"/>
+        </w:rPr>
+      </w:pPr>
       <w:r>
         <w:rPr>
           <w:rStyle w:val="10"/>
@@ -518,56 +362,9 @@
           <w:spacing w:val="0"/>
           <w:sz w:val="19"/>
           <w:szCs w:val="19"/>
-          <w:bdr w:val="none" w:color="auto" w:sz="0" w:space="0"/>
-          <w:shd w:val="clear" w:fill="FEFEF2"/>
-        </w:rPr>
-        <w:t>Mapper</w:t>
-      </w:r>
-      <w:r>
-        <w:rPr>
-          <w:rFonts w:hint="default" w:ascii="Verdana" w:hAnsi="Verdana" w:cs="Verdana"/>
-          <w:b w:val="0"/>
-          <w:i w:val="0"/>
-          <w:caps w:val="0"/>
-          <w:color w:val="000000"/>
-          <w:spacing w:val="0"/>
-          <w:sz w:val="19"/>
-          <w:szCs w:val="19"/>
-          <w:bdr w:val="none" w:color="auto" w:sz="0" w:space="0"/>
-          <w:shd w:val="clear" w:fill="FEFEF2"/>
-        </w:rPr>
-        <w:t>就拥有了</w:t>
-      </w:r>
-      <w:r>
-        <w:rPr>
-          <w:rStyle w:val="10"/>
-          <w:rFonts w:hint="default" w:ascii="Verdana" w:hAnsi="Verdana" w:cs="Verdana"/>
-          <w:b w:val="0"/>
-          <w:i w:val="0"/>
-          <w:caps w:val="0"/>
-          <w:color w:val="000000"/>
-          <w:spacing w:val="0"/>
-          <w:sz w:val="19"/>
-          <w:szCs w:val="19"/>
-          <w:bdr w:val="none" w:color="auto" w:sz="0" w:space="0"/>
-          <w:shd w:val="clear" w:fill="FEFEF2"/>
-        </w:rPr>
-        <w:t>Mapper&lt;T&gt;</w:t>
-      </w:r>
-      <w:r>
-        <w:rPr>
-          <w:rFonts w:hint="default" w:ascii="Verdana" w:hAnsi="Verdana" w:cs="Verdana"/>
-          <w:b w:val="0"/>
-          <w:i w:val="0"/>
-          <w:caps w:val="0"/>
-          <w:color w:val="000000"/>
-          <w:spacing w:val="0"/>
-          <w:sz w:val="19"/>
-          <w:szCs w:val="19"/>
-          <w:bdr w:val="none" w:color="auto" w:sz="0" w:space="0"/>
-          <w:shd w:val="clear" w:fill="FEFEF2"/>
-        </w:rPr>
-        <w:t>所有的通用方法。</w:t>
+          <w:shd w:val="clear" w:fill="FEFEF2"/>
+        </w:rPr>
+        <w:t>public interface UserInfoMapper extends Mapper&lt;UserInfo&gt; {</w:t>
       </w:r>
     </w:p>
     <w:p>
@@ -587,25 +384,32 @@
         <w:ind w:left="0" w:right="0" w:firstLine="0"/>
         <w:jc w:val="left"/>
         <w:rPr>
-          <w:color w:val="000000"/>
-          <w:sz w:val="19"/>
-          <w:szCs w:val="19"/>
-        </w:rPr>
-      </w:pPr>
-      <w:r>
-        <w:rPr>
-          <w:rFonts w:hint="default" w:ascii="Verdana" w:hAnsi="Verdana" w:cs="Verdana"/>
-          <w:b w:val="0"/>
-          <w:i w:val="0"/>
-          <w:caps w:val="0"/>
-          <w:color w:val="000000"/>
-          <w:spacing w:val="0"/>
-          <w:sz w:val="19"/>
-          <w:szCs w:val="19"/>
-          <w:bdr w:val="none" w:color="auto" w:sz="0" w:space="0"/>
-          <w:shd w:val="clear" w:fill="FEFEF2"/>
-        </w:rPr>
-        <w:t> </w:t>
+          <w:rStyle w:val="10"/>
+          <w:rFonts w:hint="default" w:ascii="Verdana" w:hAnsi="Verdana" w:cs="Verdana"/>
+          <w:b w:val="0"/>
+          <w:i w:val="0"/>
+          <w:caps w:val="0"/>
+          <w:color w:val="000000"/>
+          <w:spacing w:val="0"/>
+          <w:sz w:val="19"/>
+          <w:szCs w:val="19"/>
+          <w:shd w:val="clear" w:fill="FEFEF2"/>
+        </w:rPr>
+      </w:pPr>
+      <w:r>
+        <w:rPr>
+          <w:rStyle w:val="10"/>
+          <w:rFonts w:hint="default" w:ascii="Verdana" w:hAnsi="Verdana" w:cs="Verdana"/>
+          <w:b w:val="0"/>
+          <w:i w:val="0"/>
+          <w:caps w:val="0"/>
+          <w:color w:val="000000"/>
+          <w:spacing w:val="0"/>
+          <w:sz w:val="19"/>
+          <w:szCs w:val="19"/>
+          <w:shd w:val="clear" w:fill="FEFEF2"/>
+        </w:rPr>
+        <w:t xml:space="preserve">  //其他必须手写的接口...</w:t>
       </w:r>
     </w:p>
     <w:p>
@@ -625,56 +429,122 @@
         <w:ind w:left="0" w:right="0" w:firstLine="0"/>
         <w:jc w:val="left"/>
         <w:rPr>
-          <w:color w:val="000000"/>
-          <w:sz w:val="19"/>
-          <w:szCs w:val="19"/>
-        </w:rPr>
-      </w:pPr>
-      <w:r>
-        <w:rPr>
-          <w:rFonts w:hint="default" w:ascii="Verdana" w:hAnsi="Verdana" w:cs="Verdana"/>
-          <w:b w:val="0"/>
-          <w:i w:val="0"/>
-          <w:caps w:val="0"/>
-          <w:color w:val="000000"/>
+          <w:rStyle w:val="10"/>
+          <w:rFonts w:hint="default" w:ascii="Verdana" w:hAnsi="Verdana" w:cs="Verdana"/>
+          <w:b w:val="0"/>
+          <w:i w:val="0"/>
+          <w:caps w:val="0"/>
+          <w:color w:val="000000"/>
+          <w:spacing w:val="0"/>
+          <w:sz w:val="19"/>
+          <w:szCs w:val="19"/>
+          <w:shd w:val="clear" w:fill="FEFEF2"/>
+        </w:rPr>
+      </w:pPr>
+      <w:r>
+        <w:rPr>
+          <w:rStyle w:val="10"/>
+          <w:rFonts w:hint="default" w:ascii="Verdana" w:hAnsi="Verdana" w:cs="Verdana"/>
+          <w:b w:val="0"/>
+          <w:i w:val="0"/>
+          <w:caps w:val="0"/>
+          <w:color w:val="000000"/>
+          <w:spacing w:val="0"/>
+          <w:sz w:val="19"/>
+          <w:szCs w:val="19"/>
+          <w:shd w:val="clear" w:fill="FEFEF2"/>
+        </w:rPr>
+        <w:t>}</w:t>
+      </w:r>
+    </w:p>
+    <w:p>
+      <w:pPr>
+        <w:pStyle w:val="6"/>
+        <w:keepNext w:val="0"/>
+        <w:keepLines w:val="0"/>
+        <w:widowControl/>
+        <w:suppressLineNumbers w:val="0"/>
+        <w:pBdr>
+          <w:top w:val="none" w:color="auto" w:sz="0" w:space="0"/>
+          <w:left w:val="none" w:color="auto" w:sz="0" w:space="0"/>
+          <w:bottom w:val="none" w:color="auto" w:sz="0" w:space="0"/>
+          <w:right w:val="none" w:color="auto" w:sz="0" w:space="0"/>
+        </w:pBdr>
+        <w:spacing w:before="226" w:beforeAutospacing="0" w:after="452" w:afterAutospacing="0" w:line="23" w:lineRule="atLeast"/>
+        <w:ind w:left="0" w:right="0" w:firstLine="0"/>
+        <w:jc w:val="left"/>
+        <w:rPr>
+          <w:rStyle w:val="10"/>
+          <w:rFonts w:hint="default" w:ascii="Verdana" w:hAnsi="Verdana" w:cs="Verdana"/>
+          <w:b w:val="0"/>
+          <w:i w:val="0"/>
+          <w:caps w:val="0"/>
+          <w:color w:val="000000"/>
+          <w:spacing w:val="0"/>
+          <w:sz w:val="19"/>
+          <w:szCs w:val="19"/>
+          <w:shd w:val="clear" w:fill="FEFEF2"/>
+        </w:rPr>
+      </w:pPr>
+      <w:r>
+        <w:rPr>
+          <w:rStyle w:val="10"/>
+          <w:rFonts w:hint="default" w:ascii="Verdana" w:hAnsi="Verdana" w:cs="Verdana"/>
+          <w:b w:val="0"/>
+          <w:i w:val="0"/>
+          <w:caps w:val="0"/>
+          <w:color w:val="000000"/>
+          <w:spacing w:val="0"/>
+          <w:sz w:val="19"/>
+          <w:szCs w:val="19"/>
+          <w:shd w:val="clear" w:fill="FEFEF2"/>
+        </w:rPr>
+        <w:t>一旦继承了Mapper&lt;T&gt;,继承的Mapper就拥有了Mapper&lt;T&gt;所有的通用方法。</w:t>
+      </w:r>
+    </w:p>
+    <w:p>
+      <w:pPr>
+        <w:pStyle w:val="3"/>
+        <w:keepNext w:val="0"/>
+        <w:keepLines w:val="0"/>
+        <w:widowControl/>
+        <w:suppressLineNumbers w:val="0"/>
+        <w:pBdr>
+          <w:top w:val="none" w:color="auto" w:sz="0" w:space="0"/>
+          <w:left w:val="none" w:color="auto" w:sz="0" w:space="0"/>
+          <w:bottom w:val="none" w:color="auto" w:sz="0" w:space="0"/>
+          <w:right w:val="none" w:color="auto" w:sz="0" w:space="0"/>
+        </w:pBdr>
+        <w:spacing w:before="226" w:beforeAutospacing="0" w:after="452" w:afterAutospacing="0" w:line="23" w:lineRule="atLeast"/>
+        <w:ind w:left="0" w:right="0"/>
+        <w:jc w:val="left"/>
+        <w:rPr>
+          <w:rFonts w:hint="default"/>
+          <w:b/>
+          <w:i w:val="0"/>
+          <w:caps w:val="0"/>
+          <w:color w:val="075DB3"/>
           <w:spacing w:val="0"/>
           <w:sz w:val="31"/>
           <w:szCs w:val="31"/>
-          <w:bdr w:val="none" w:color="auto" w:sz="0" w:space="0"/>
-          <w:shd w:val="clear" w:fill="FEFEF2"/>
-        </w:rPr>
-        <w:t>2. 泛型(实体类)</w:t>
-      </w:r>
-      <w:r>
-        <w:rPr>
-          <w:rStyle w:val="10"/>
-          <w:rFonts w:hint="default" w:ascii="Verdana" w:hAnsi="Verdana" w:cs="Verdana"/>
-          <w:b w:val="0"/>
-          <w:i w:val="0"/>
-          <w:caps w:val="0"/>
-          <w:color w:val="000000"/>
+          <w:u w:val="single"/>
+          <w:shd w:val="clear" w:fill="FEFEF2"/>
+        </w:rPr>
+      </w:pPr>
+      <w:r>
+        <w:rPr>
+          <w:rFonts w:hint="default"/>
+          <w:b/>
+          <w:i w:val="0"/>
+          <w:caps w:val="0"/>
+          <w:color w:val="075DB3"/>
           <w:spacing w:val="0"/>
           <w:sz w:val="31"/>
           <w:szCs w:val="31"/>
-          <w:bdr w:val="none" w:color="auto" w:sz="0" w:space="0"/>
-          <w:shd w:val="clear" w:fill="FEFEF2"/>
-        </w:rPr>
-        <w:t>&lt;T&gt;</w:t>
-      </w:r>
-      <w:r>
-        <w:rPr>
-          <w:rFonts w:hint="default" w:ascii="Verdana" w:hAnsi="Verdana" w:cs="Verdana"/>
-          <w:b w:val="0"/>
-          <w:i w:val="0"/>
-          <w:caps w:val="0"/>
-          <w:color w:val="000000"/>
-          <w:spacing w:val="0"/>
-          <w:sz w:val="31"/>
-          <w:szCs w:val="31"/>
-          <w:bdr w:val="none" w:color="auto" w:sz="0" w:space="0"/>
-          <w:shd w:val="clear" w:fill="FEFEF2"/>
-        </w:rPr>
-        <w:t>的类型必须符合要求</w:t>
+          <w:u w:val="single"/>
+          <w:shd w:val="clear" w:fill="FEFEF2"/>
+        </w:rPr>
+        <w:t>2. 泛型(实体类)&lt;T&gt;的类型必须符合要求</w:t>
       </w:r>
     </w:p>
     <w:p>
@@ -694,47 +564,33 @@
         <w:ind w:left="0" w:right="0" w:firstLine="0"/>
         <w:jc w:val="left"/>
         <w:rPr>
-          <w:color w:val="000000"/>
-          <w:sz w:val="19"/>
-          <w:szCs w:val="19"/>
-        </w:rPr>
-      </w:pPr>
-      <w:r>
-        <w:rPr>
-          <w:rFonts w:hint="default" w:ascii="Verdana" w:hAnsi="Verdana" w:cs="Verdana"/>
-          <w:b w:val="0"/>
-          <w:i w:val="0"/>
-          <w:caps w:val="0"/>
-          <w:color w:val="000000"/>
-          <w:spacing w:val="0"/>
-          <w:sz w:val="19"/>
-          <w:szCs w:val="19"/>
-          <w:bdr w:val="none" w:color="auto" w:sz="0" w:space="0"/>
+          <w:rStyle w:val="10"/>
+          <w:rFonts w:hint="default" w:ascii="Verdana" w:hAnsi="Verdana" w:cs="Verdana"/>
+          <w:b w:val="0"/>
+          <w:i w:val="0"/>
+          <w:caps w:val="0"/>
+          <w:color w:val="000000"/>
+          <w:spacing w:val="0"/>
+          <w:sz w:val="19"/>
+          <w:szCs w:val="19"/>
+          <w:shd w:val="clear" w:fill="FEFEF2"/>
+        </w:rPr>
+      </w:pPr>
+      <w:r>
+        <w:rPr>
+          <w:rStyle w:val="10"/>
+          <w:rFonts w:hint="default" w:ascii="Verdana" w:hAnsi="Verdana" w:cs="Verdana"/>
+          <w:b w:val="0"/>
+          <w:i w:val="0"/>
+          <w:caps w:val="0"/>
+          <w:color w:val="000000"/>
+          <w:spacing w:val="0"/>
+          <w:sz w:val="19"/>
+          <w:szCs w:val="19"/>
           <w:shd w:val="clear" w:fill="FEFEF2"/>
         </w:rPr>
         <w:t>实体类按照如下规则和数据库表进行转换,注解全部是JPA中的注解:</w:t>
       </w:r>
-    </w:p>
-    <w:p>
-      <w:pPr>
-        <w:keepNext w:val="0"/>
-        <w:keepLines w:val="0"/>
-        <w:widowControl/>
-        <w:numPr>
-          <w:ilvl w:val="0"/>
-          <w:numId w:val="1"/>
-        </w:numPr>
-        <w:suppressLineNumbers w:val="0"/>
-        <w:pBdr>
-          <w:top w:val="none" w:color="auto" w:sz="0" w:space="0"/>
-          <w:left w:val="none" w:color="auto" w:sz="0" w:space="0"/>
-          <w:bottom w:val="none" w:color="auto" w:sz="0" w:space="0"/>
-          <w:right w:val="none" w:color="auto" w:sz="0" w:space="0"/>
-        </w:pBdr>
-        <w:spacing w:before="0" w:beforeAutospacing="0" w:after="210" w:afterAutospacing="0" w:line="23" w:lineRule="atLeast"/>
-        <w:ind w:left="0" w:right="0" w:hanging="360"/>
-        <w:jc w:val="left"/>
-      </w:pPr>
     </w:p>
     <w:p>
       <w:pPr>
@@ -753,233 +609,33 @@
         <w:ind w:left="0" w:right="0" w:firstLine="0"/>
         <w:jc w:val="left"/>
         <w:rPr>
-          <w:color w:val="000000"/>
-          <w:sz w:val="19"/>
-          <w:szCs w:val="19"/>
-        </w:rPr>
-      </w:pPr>
-      <w:r>
-        <w:rPr>
-          <w:rStyle w:val="8"/>
-          <w:rFonts w:hint="default" w:ascii="Verdana" w:hAnsi="Verdana" w:cs="Verdana"/>
-          <w:i w:val="0"/>
-          <w:caps w:val="0"/>
-          <w:color w:val="FF0000"/>
-          <w:spacing w:val="0"/>
-          <w:sz w:val="28"/>
-          <w:szCs w:val="28"/>
-          <w:bdr w:val="none" w:color="auto" w:sz="0" w:space="0"/>
-          <w:shd w:val="clear" w:fill="FEFEF2"/>
-        </w:rPr>
-        <w:t>表名</w:t>
-      </w:r>
-      <w:r>
-        <w:rPr>
-          <w:rFonts w:hint="default" w:ascii="Verdana" w:hAnsi="Verdana" w:cs="Verdana"/>
-          <w:b w:val="0"/>
-          <w:i w:val="0"/>
-          <w:caps w:val="0"/>
-          <w:color w:val="000000"/>
-          <w:spacing w:val="0"/>
-          <w:sz w:val="19"/>
-          <w:szCs w:val="19"/>
-          <w:bdr w:val="none" w:color="auto" w:sz="0" w:space="0"/>
-          <w:shd w:val="clear" w:fill="FEFEF2"/>
-        </w:rPr>
-        <w:t>默认使用</w:t>
-      </w:r>
-      <w:r>
-        <w:rPr>
-          <w:rStyle w:val="8"/>
-          <w:rFonts w:hint="default" w:ascii="Verdana" w:hAnsi="Verdana" w:cs="Verdana"/>
-          <w:i w:val="0"/>
-          <w:caps w:val="0"/>
-          <w:color w:val="FF0000"/>
-          <w:spacing w:val="0"/>
-          <w:sz w:val="28"/>
-          <w:szCs w:val="28"/>
-          <w:bdr w:val="none" w:color="auto" w:sz="0" w:space="0"/>
-          <w:shd w:val="clear" w:fill="FEFEF2"/>
-        </w:rPr>
-        <w:t>类名</w:t>
-      </w:r>
-      <w:r>
-        <w:rPr>
-          <w:rFonts w:hint="default" w:ascii="Verdana" w:hAnsi="Verdana" w:cs="Verdana"/>
-          <w:b w:val="0"/>
-          <w:i w:val="0"/>
-          <w:caps w:val="0"/>
-          <w:color w:val="000000"/>
-          <w:spacing w:val="0"/>
-          <w:sz w:val="19"/>
-          <w:szCs w:val="19"/>
-          <w:bdr w:val="none" w:color="auto" w:sz="0" w:space="0"/>
-          <w:shd w:val="clear" w:fill="FEFEF2"/>
-        </w:rPr>
-        <w:t>,驼峰转</w:t>
-      </w:r>
-      <w:r>
-        <w:rPr>
-          <w:rStyle w:val="8"/>
-          <w:rFonts w:hint="default" w:ascii="Verdana" w:hAnsi="Verdana" w:cs="Verdana"/>
-          <w:i w:val="0"/>
-          <w:caps w:val="0"/>
-          <w:color w:val="FF0000"/>
-          <w:spacing w:val="0"/>
-          <w:sz w:val="36"/>
-          <w:szCs w:val="36"/>
-          <w:bdr w:val="none" w:color="auto" w:sz="0" w:space="0"/>
-          <w:shd w:val="clear" w:fill="FEFEF2"/>
-        </w:rPr>
-        <w:t>下划线</w:t>
-      </w:r>
-      <w:r>
-        <w:rPr>
-          <w:rFonts w:hint="default" w:ascii="Verdana" w:hAnsi="Verdana" w:cs="Verdana"/>
-          <w:b w:val="0"/>
-          <w:i w:val="0"/>
-          <w:caps w:val="0"/>
-          <w:color w:val="000000"/>
-          <w:spacing w:val="0"/>
-          <w:sz w:val="19"/>
-          <w:szCs w:val="19"/>
-          <w:bdr w:val="none" w:color="auto" w:sz="0" w:space="0"/>
-          <w:shd w:val="clear" w:fill="FEFEF2"/>
-        </w:rPr>
-        <w:t>(只对大写字母进行处理),如</w:t>
-      </w:r>
-      <w:r>
-        <w:rPr>
           <w:rStyle w:val="10"/>
           <w:rFonts w:hint="default" w:ascii="Verdana" w:hAnsi="Verdana" w:cs="Verdana"/>
-          <w:i w:val="0"/>
-          <w:caps w:val="0"/>
-          <w:color w:val="FF0000"/>
-          <w:spacing w:val="0"/>
-          <w:sz w:val="28"/>
-          <w:szCs w:val="28"/>
-          <w:bdr w:val="none" w:color="auto" w:sz="0" w:space="0"/>
-          <w:shd w:val="clear" w:fill="FEFEF2"/>
-        </w:rPr>
-        <w:t>UserInfo</w:t>
-      </w:r>
-      <w:r>
-        <w:rPr>
-          <w:rFonts w:hint="default" w:ascii="Verdana" w:hAnsi="Verdana" w:cs="Verdana"/>
-          <w:b w:val="0"/>
-          <w:i w:val="0"/>
-          <w:caps w:val="0"/>
-          <w:color w:val="000000"/>
-          <w:spacing w:val="0"/>
-          <w:sz w:val="19"/>
-          <w:szCs w:val="19"/>
-          <w:bdr w:val="none" w:color="auto" w:sz="0" w:space="0"/>
-          <w:shd w:val="clear" w:fill="FEFEF2"/>
-        </w:rPr>
-        <w:t>默认对应的表名为</w:t>
-      </w:r>
-      <w:r>
-        <w:rPr>
-          <w:rStyle w:val="8"/>
-          <w:rFonts w:hint="default" w:ascii="Verdana" w:hAnsi="Verdana" w:cs="Verdana"/>
-          <w:i w:val="0"/>
-          <w:caps w:val="0"/>
-          <w:color w:val="FF0000"/>
-          <w:spacing w:val="0"/>
-          <w:sz w:val="36"/>
-          <w:szCs w:val="36"/>
-          <w:bdr w:val="none" w:color="auto" w:sz="0" w:space="0"/>
-          <w:shd w:val="clear" w:fill="FEFEF2"/>
-        </w:rPr>
-        <w:t>user</w:t>
-      </w:r>
-      <w:r>
-        <w:rPr>
-          <w:rStyle w:val="8"/>
-          <w:rFonts w:ascii="黑体" w:hAnsi="宋体" w:eastAsia="黑体" w:cs="黑体"/>
-          <w:i w:val="0"/>
-          <w:caps w:val="0"/>
-          <w:color w:val="0000FF"/>
-          <w:spacing w:val="0"/>
-          <w:sz w:val="36"/>
-          <w:szCs w:val="36"/>
-          <w:bdr w:val="none" w:color="auto" w:sz="0" w:space="0"/>
-          <w:shd w:val="clear" w:fill="FEFEF2"/>
-        </w:rPr>
-        <w:t>_</w:t>
-      </w:r>
-      <w:r>
-        <w:rPr>
-          <w:rStyle w:val="8"/>
-          <w:rFonts w:hint="default" w:ascii="Verdana" w:hAnsi="Verdana" w:cs="Verdana"/>
-          <w:i w:val="0"/>
-          <w:caps w:val="0"/>
-          <w:color w:val="FF0000"/>
-          <w:spacing w:val="0"/>
-          <w:sz w:val="36"/>
-          <w:szCs w:val="36"/>
-          <w:bdr w:val="none" w:color="auto" w:sz="0" w:space="0"/>
-          <w:shd w:val="clear" w:fill="FEFEF2"/>
-        </w:rPr>
-        <w:t>info</w:t>
-      </w:r>
-      <w:r>
-        <w:rPr>
-          <w:rFonts w:hint="default" w:ascii="Verdana" w:hAnsi="Verdana" w:cs="Verdana"/>
-          <w:b w:val="0"/>
-          <w:i w:val="0"/>
-          <w:caps w:val="0"/>
-          <w:color w:val="000000"/>
-          <w:spacing w:val="0"/>
-          <w:sz w:val="19"/>
-          <w:szCs w:val="19"/>
-          <w:bdr w:val="none" w:color="auto" w:sz="0" w:space="0"/>
-          <w:shd w:val="clear" w:fill="FEFEF2"/>
-        </w:rPr>
-        <w:t>。</w:t>
-      </w:r>
-    </w:p>
-    <w:p>
-      <w:pPr>
-        <w:keepNext w:val="0"/>
-        <w:keepLines w:val="0"/>
-        <w:widowControl/>
-        <w:numPr>
-          <w:ilvl w:val="0"/>
-          <w:numId w:val="1"/>
-        </w:numPr>
-        <w:suppressLineNumbers w:val="0"/>
-        <w:pBdr>
-          <w:top w:val="none" w:color="auto" w:sz="0" w:space="0"/>
-          <w:left w:val="none" w:color="auto" w:sz="0" w:space="0"/>
-          <w:bottom w:val="none" w:color="auto" w:sz="0" w:space="0"/>
-          <w:right w:val="none" w:color="auto" w:sz="0" w:space="0"/>
-        </w:pBdr>
-        <w:spacing w:before="0" w:beforeAutospacing="0" w:after="210" w:afterAutospacing="0" w:line="23" w:lineRule="atLeast"/>
-        <w:ind w:left="0" w:right="0" w:hanging="360"/>
-        <w:jc w:val="left"/>
-      </w:pPr>
-    </w:p>
-    <w:p>
-      <w:pPr>
-        <w:keepNext w:val="0"/>
-        <w:keepLines w:val="0"/>
-        <w:widowControl/>
-        <w:numPr>
-          <w:ilvl w:val="0"/>
-          <w:numId w:val="1"/>
-        </w:numPr>
-        <w:suppressLineNumbers w:val="0"/>
-        <w:pBdr>
-          <w:top w:val="none" w:color="auto" w:sz="0" w:space="0"/>
-          <w:left w:val="none" w:color="auto" w:sz="0" w:space="0"/>
-          <w:bottom w:val="none" w:color="auto" w:sz="0" w:space="0"/>
-          <w:right w:val="none" w:color="auto" w:sz="0" w:space="0"/>
-        </w:pBdr>
-        <w:spacing w:before="0" w:beforeAutospacing="0" w:after="210" w:afterAutospacing="0" w:line="23" w:lineRule="atLeast"/>
-        <w:ind w:left="0" w:right="0" w:hanging="360"/>
-        <w:jc w:val="left"/>
-      </w:pPr>
+          <w:b w:val="0"/>
+          <w:i w:val="0"/>
+          <w:caps w:val="0"/>
+          <w:color w:val="000000"/>
+          <w:spacing w:val="0"/>
+          <w:sz w:val="19"/>
+          <w:szCs w:val="19"/>
+          <w:shd w:val="clear" w:fill="FEFEF2"/>
+        </w:rPr>
+      </w:pPr>
+      <w:r>
+        <w:rPr>
+          <w:rStyle w:val="10"/>
+          <w:rFonts w:hint="default" w:ascii="Verdana" w:hAnsi="Verdana" w:cs="Verdana"/>
+          <w:b w:val="0"/>
+          <w:i w:val="0"/>
+          <w:caps w:val="0"/>
+          <w:color w:val="000000"/>
+          <w:spacing w:val="0"/>
+          <w:sz w:val="19"/>
+          <w:szCs w:val="19"/>
+          <w:shd w:val="clear" w:fill="FEFEF2"/>
+        </w:rPr>
+        <w:t>表名默认使用类名,驼峰转下划线(只对大写字母进行处理),如UserInfo默认对应的表名为user_info。</w:t>
+      </w:r>
     </w:p>
     <w:p>
       <w:pPr>
@@ -998,28 +654,6 @@
         <w:ind w:left="0" w:right="0" w:firstLine="0"/>
         <w:jc w:val="left"/>
         <w:rPr>
-          <w:color w:val="000000"/>
-          <w:sz w:val="19"/>
-          <w:szCs w:val="19"/>
-        </w:rPr>
-      </w:pPr>
-      <w:r>
-        <w:rPr>
-          <w:rFonts w:hint="default" w:ascii="Verdana" w:hAnsi="Verdana" w:cs="Verdana"/>
-          <w:b w:val="0"/>
-          <w:i w:val="0"/>
-          <w:caps w:val="0"/>
-          <w:color w:val="000000"/>
-          <w:spacing w:val="0"/>
-          <w:sz w:val="19"/>
-          <w:szCs w:val="19"/>
-          <w:bdr w:val="none" w:color="auto" w:sz="0" w:space="0"/>
-          <w:shd w:val="clear" w:fill="FEFEF2"/>
-        </w:rPr>
-        <w:t>表名可以使用</w:t>
-      </w:r>
-      <w:r>
-        <w:rPr>
           <w:rStyle w:val="10"/>
           <w:rFonts w:hint="default" w:ascii="Verdana" w:hAnsi="Verdana" w:cs="Verdana"/>
           <w:b w:val="0"/>
@@ -1029,26 +663,9 @@
           <w:spacing w:val="0"/>
           <w:sz w:val="19"/>
           <w:szCs w:val="19"/>
-          <w:bdr w:val="none" w:color="auto" w:sz="0" w:space="0"/>
-          <w:shd w:val="clear" w:fill="FEFEF2"/>
-        </w:rPr>
-        <w:t>@</w:t>
-      </w:r>
-      <w:r>
-        <w:rPr>
-          <w:rStyle w:val="8"/>
-          <w:rFonts w:hint="default" w:ascii="Verdana" w:hAnsi="Verdana" w:cs="Verdana"/>
-          <w:i w:val="0"/>
-          <w:caps w:val="0"/>
-          <w:color w:val="FF0000"/>
-          <w:spacing w:val="0"/>
-          <w:sz w:val="36"/>
-          <w:szCs w:val="36"/>
-          <w:bdr w:val="none" w:color="auto" w:sz="0" w:space="0"/>
-          <w:shd w:val="clear" w:fill="FEFEF2"/>
-        </w:rPr>
-        <w:t>Table</w:t>
-      </w:r>
+          <w:shd w:val="clear" w:fill="FEFEF2"/>
+        </w:rPr>
+      </w:pPr>
       <w:r>
         <w:rPr>
           <w:rStyle w:val="10"/>
@@ -1060,68 +677,10 @@
           <w:spacing w:val="0"/>
           <w:sz w:val="19"/>
           <w:szCs w:val="19"/>
-          <w:bdr w:val="none" w:color="auto" w:sz="0" w:space="0"/>
-          <w:shd w:val="clear" w:fill="FEFEF2"/>
-        </w:rPr>
-        <w:t>(name = "tableName")</w:t>
-      </w:r>
-      <w:r>
-        <w:rPr>
-          <w:rFonts w:hint="default" w:ascii="Verdana" w:hAnsi="Verdana" w:cs="Verdana"/>
-          <w:b w:val="0"/>
-          <w:i w:val="0"/>
-          <w:caps w:val="0"/>
-          <w:color w:val="000000"/>
-          <w:spacing w:val="0"/>
-          <w:sz w:val="19"/>
-          <w:szCs w:val="19"/>
-          <w:bdr w:val="none" w:color="auto" w:sz="0" w:space="0"/>
-          <w:shd w:val="clear" w:fill="FEFEF2"/>
-        </w:rPr>
-        <w:t>进行指定,对不符合第一条默认规则的可以通过这种方式指定表名.</w:t>
-      </w:r>
-    </w:p>
-    <w:p>
-      <w:pPr>
-        <w:keepNext w:val="0"/>
-        <w:keepLines w:val="0"/>
-        <w:widowControl/>
-        <w:numPr>
-          <w:ilvl w:val="0"/>
-          <w:numId w:val="1"/>
-        </w:numPr>
-        <w:suppressLineNumbers w:val="0"/>
-        <w:pBdr>
-          <w:top w:val="none" w:color="auto" w:sz="0" w:space="0"/>
-          <w:left w:val="none" w:color="auto" w:sz="0" w:space="0"/>
-          <w:bottom w:val="none" w:color="auto" w:sz="0" w:space="0"/>
-          <w:right w:val="none" w:color="auto" w:sz="0" w:space="0"/>
-        </w:pBdr>
-        <w:spacing w:before="0" w:beforeAutospacing="0" w:after="210" w:afterAutospacing="0" w:line="23" w:lineRule="atLeast"/>
-        <w:ind w:left="0" w:right="0" w:hanging="360"/>
-        <w:jc w:val="left"/>
-      </w:pPr>
-    </w:p>
-    <w:p>
-      <w:pPr>
-        <w:keepNext w:val="0"/>
-        <w:keepLines w:val="0"/>
-        <w:widowControl/>
-        <w:numPr>
-          <w:ilvl w:val="0"/>
-          <w:numId w:val="1"/>
-        </w:numPr>
-        <w:suppressLineNumbers w:val="0"/>
-        <w:pBdr>
-          <w:top w:val="none" w:color="auto" w:sz="0" w:space="0"/>
-          <w:left w:val="none" w:color="auto" w:sz="0" w:space="0"/>
-          <w:bottom w:val="none" w:color="auto" w:sz="0" w:space="0"/>
-          <w:right w:val="none" w:color="auto" w:sz="0" w:space="0"/>
-        </w:pBdr>
-        <w:spacing w:before="0" w:beforeAutospacing="0" w:after="210" w:afterAutospacing="0" w:line="23" w:lineRule="atLeast"/>
-        <w:ind w:left="0" w:right="0" w:hanging="360"/>
-        <w:jc w:val="left"/>
-      </w:pPr>
+          <w:shd w:val="clear" w:fill="FEFEF2"/>
+        </w:rPr>
+        <w:t>表名可以使用@Table(name = "tableName")进行指定,对不符合第一条默认规则的可以通过这种方式指定表名.</w:t>
+      </w:r>
     </w:p>
     <w:p>
       <w:pPr>
@@ -1140,28 +699,6 @@
         <w:ind w:left="0" w:right="0" w:firstLine="0"/>
         <w:jc w:val="left"/>
         <w:rPr>
-          <w:color w:val="000000"/>
-          <w:sz w:val="19"/>
-          <w:szCs w:val="19"/>
-        </w:rPr>
-      </w:pPr>
-      <w:r>
-        <w:rPr>
-          <w:rFonts w:hint="default" w:ascii="Verdana" w:hAnsi="Verdana" w:cs="Verdana"/>
-          <w:b w:val="0"/>
-          <w:i w:val="0"/>
-          <w:caps w:val="0"/>
-          <w:color w:val="000000"/>
-          <w:spacing w:val="0"/>
-          <w:sz w:val="19"/>
-          <w:szCs w:val="19"/>
-          <w:bdr w:val="none" w:color="auto" w:sz="0" w:space="0"/>
-          <w:shd w:val="clear" w:fill="FEFEF2"/>
-        </w:rPr>
-        <w:t>字段默认和</w:t>
-      </w:r>
-      <w:r>
-        <w:rPr>
           <w:rStyle w:val="10"/>
           <w:rFonts w:hint="default" w:ascii="Verdana" w:hAnsi="Verdana" w:cs="Verdana"/>
           <w:b w:val="0"/>
@@ -1171,188 +708,24 @@
           <w:spacing w:val="0"/>
           <w:sz w:val="19"/>
           <w:szCs w:val="19"/>
-          <w:bdr w:val="none" w:color="auto" w:sz="0" w:space="0"/>
-          <w:shd w:val="clear" w:fill="FEFEF2"/>
-        </w:rPr>
-        <w:t>@Column</w:t>
-      </w:r>
-      <w:r>
-        <w:rPr>
-          <w:rFonts w:hint="default" w:ascii="Verdana" w:hAnsi="Verdana" w:cs="Verdana"/>
-          <w:b w:val="0"/>
-          <w:i w:val="0"/>
-          <w:caps w:val="0"/>
-          <w:color w:val="000000"/>
-          <w:spacing w:val="0"/>
-          <w:sz w:val="19"/>
-          <w:szCs w:val="19"/>
-          <w:bdr w:val="none" w:color="auto" w:sz="0" w:space="0"/>
-          <w:shd w:val="clear" w:fill="FEFEF2"/>
-        </w:rPr>
-        <w:t>一样,都会作为表字段,表</w:t>
-      </w:r>
-      <w:r>
-        <w:rPr>
-          <w:rStyle w:val="8"/>
-          <w:rFonts w:hint="default" w:ascii="Verdana" w:hAnsi="Verdana" w:cs="Verdana"/>
-          <w:i w:val="0"/>
-          <w:caps w:val="0"/>
-          <w:color w:val="FF0000"/>
-          <w:spacing w:val="0"/>
-          <w:sz w:val="36"/>
-          <w:szCs w:val="36"/>
-          <w:bdr w:val="none" w:color="auto" w:sz="0" w:space="0"/>
-          <w:shd w:val="clear" w:fill="FEFEF2"/>
-        </w:rPr>
-        <w:t>字段</w:t>
-      </w:r>
-      <w:r>
-        <w:rPr>
-          <w:rFonts w:hint="default" w:ascii="Verdana" w:hAnsi="Verdana" w:cs="Verdana"/>
-          <w:b w:val="0"/>
-          <w:i w:val="0"/>
-          <w:caps w:val="0"/>
-          <w:color w:val="000000"/>
-          <w:spacing w:val="0"/>
-          <w:sz w:val="19"/>
-          <w:szCs w:val="19"/>
-          <w:bdr w:val="none" w:color="auto" w:sz="0" w:space="0"/>
-          <w:shd w:val="clear" w:fill="FEFEF2"/>
-        </w:rPr>
-        <w:t>默认为Java对象的</w:t>
-      </w:r>
+          <w:shd w:val="clear" w:fill="FEFEF2"/>
+        </w:rPr>
+      </w:pPr>
       <w:r>
         <w:rPr>
           <w:rStyle w:val="10"/>
           <w:rFonts w:hint="default" w:ascii="Verdana" w:hAnsi="Verdana" w:cs="Verdana"/>
-          <w:i w:val="0"/>
-          <w:caps w:val="0"/>
-          <w:color w:val="FF0000"/>
-          <w:spacing w:val="0"/>
-          <w:sz w:val="28"/>
-          <w:szCs w:val="28"/>
-          <w:bdr w:val="none" w:color="auto" w:sz="0" w:space="0"/>
-          <w:shd w:val="clear" w:fill="FEFEF2"/>
-        </w:rPr>
-        <w:t>Field</w:t>
-      </w:r>
-      <w:r>
-        <w:rPr>
-          <w:rStyle w:val="8"/>
-          <w:rFonts w:hint="default" w:ascii="Verdana" w:hAnsi="Verdana" w:cs="Verdana"/>
-          <w:i w:val="0"/>
-          <w:caps w:val="0"/>
-          <w:color w:val="FF0000"/>
-          <w:spacing w:val="0"/>
-          <w:sz w:val="28"/>
-          <w:szCs w:val="28"/>
-          <w:bdr w:val="none" w:color="auto" w:sz="0" w:space="0"/>
-          <w:shd w:val="clear" w:fill="FEFEF2"/>
-        </w:rPr>
-        <w:t>名字</w:t>
-      </w:r>
-      <w:r>
-        <w:rPr>
-          <w:rStyle w:val="8"/>
-          <w:rFonts w:hint="default" w:ascii="Verdana" w:hAnsi="Verdana" w:cs="Verdana"/>
-          <w:i w:val="0"/>
-          <w:caps w:val="0"/>
-          <w:color w:val="0000FF"/>
-          <w:spacing w:val="0"/>
-          <w:sz w:val="36"/>
-          <w:szCs w:val="36"/>
-          <w:bdr w:val="none" w:color="auto" w:sz="0" w:space="0"/>
-          <w:shd w:val="clear" w:fill="FEFEF2"/>
-        </w:rPr>
-        <w:t>驼峰</w:t>
-      </w:r>
-      <w:r>
-        <w:rPr>
-          <w:rFonts w:hint="default" w:ascii="Verdana" w:hAnsi="Verdana" w:cs="Verdana"/>
-          <w:b w:val="0"/>
-          <w:i w:val="0"/>
-          <w:caps w:val="0"/>
-          <w:color w:val="000000"/>
-          <w:spacing w:val="0"/>
-          <w:sz w:val="19"/>
-          <w:szCs w:val="19"/>
-          <w:bdr w:val="none" w:color="auto" w:sz="0" w:space="0"/>
-          <w:shd w:val="clear" w:fill="FEFEF2"/>
-        </w:rPr>
-        <w:t>转</w:t>
-      </w:r>
-      <w:r>
-        <w:rPr>
-          <w:rStyle w:val="8"/>
-          <w:rFonts w:hint="default" w:ascii="Verdana" w:hAnsi="Verdana" w:cs="Verdana"/>
-          <w:i w:val="0"/>
-          <w:caps w:val="0"/>
-          <w:color w:val="FF0000"/>
-          <w:spacing w:val="0"/>
-          <w:sz w:val="36"/>
-          <w:szCs w:val="36"/>
-          <w:bdr w:val="none" w:color="auto" w:sz="0" w:space="0"/>
-          <w:shd w:val="clear" w:fill="FEFEF2"/>
-        </w:rPr>
-        <w:t>下划线</w:t>
-      </w:r>
-      <w:r>
-        <w:rPr>
-          <w:rFonts w:hint="default" w:ascii="Verdana" w:hAnsi="Verdana" w:cs="Verdana"/>
-          <w:b w:val="0"/>
-          <w:i w:val="0"/>
-          <w:caps w:val="0"/>
-          <w:color w:val="000000"/>
-          <w:spacing w:val="0"/>
-          <w:sz w:val="19"/>
-          <w:szCs w:val="19"/>
-          <w:bdr w:val="none" w:color="auto" w:sz="0" w:space="0"/>
-          <w:shd w:val="clear" w:fill="FEFEF2"/>
-        </w:rPr>
-        <w:t>形式.</w:t>
-      </w:r>
-    </w:p>
-    <w:p>
-      <w:pPr>
-        <w:keepNext w:val="0"/>
-        <w:keepLines w:val="0"/>
-        <w:widowControl/>
-        <w:numPr>
-          <w:ilvl w:val="0"/>
-          <w:numId w:val="1"/>
-        </w:numPr>
-        <w:suppressLineNumbers w:val="0"/>
-        <w:pBdr>
-          <w:top w:val="none" w:color="auto" w:sz="0" w:space="0"/>
-          <w:left w:val="none" w:color="auto" w:sz="0" w:space="0"/>
-          <w:bottom w:val="none" w:color="auto" w:sz="0" w:space="0"/>
-          <w:right w:val="none" w:color="auto" w:sz="0" w:space="0"/>
-        </w:pBdr>
-        <w:spacing w:before="0" w:beforeAutospacing="0" w:after="210" w:afterAutospacing="0" w:line="23" w:lineRule="atLeast"/>
-        <w:ind w:left="0" w:right="0" w:hanging="360"/>
-        <w:jc w:val="left"/>
-      </w:pPr>
-    </w:p>
-    <w:p>
-      <w:pPr>
-        <w:keepNext w:val="0"/>
-        <w:keepLines w:val="0"/>
-        <w:widowControl/>
-        <w:numPr>
-          <w:ilvl w:val="0"/>
-          <w:numId w:val="1"/>
-        </w:numPr>
-        <w:suppressLineNumbers w:val="0"/>
-        <w:pBdr>
-          <w:top w:val="none" w:color="auto" w:sz="0" w:space="0"/>
-          <w:left w:val="none" w:color="auto" w:sz="0" w:space="0"/>
-          <w:bottom w:val="none" w:color="auto" w:sz="0" w:space="0"/>
-          <w:right w:val="none" w:color="auto" w:sz="0" w:space="0"/>
-        </w:pBdr>
-        <w:spacing w:before="0" w:beforeAutospacing="0" w:after="210" w:afterAutospacing="0" w:line="23" w:lineRule="atLeast"/>
-        <w:ind w:left="0" w:right="0" w:hanging="360"/>
-        <w:jc w:val="left"/>
-      </w:pPr>
+          <w:b w:val="0"/>
+          <w:i w:val="0"/>
+          <w:caps w:val="0"/>
+          <w:color w:val="000000"/>
+          <w:spacing w:val="0"/>
+          <w:sz w:val="19"/>
+          <w:szCs w:val="19"/>
+          <w:shd w:val="clear" w:fill="FEFEF2"/>
+        </w:rPr>
+        <w:t>字段默认和@Column一样,都会作为表字段,表字段默认为Java对象的Field名字驼峰转下划线形式.</w:t>
+      </w:r>
     </w:p>
     <w:p>
       <w:pPr>
@@ -1371,28 +744,6 @@
         <w:ind w:left="0" w:right="0" w:firstLine="0"/>
         <w:jc w:val="left"/>
         <w:rPr>
-          <w:color w:val="000000"/>
-          <w:sz w:val="19"/>
-          <w:szCs w:val="19"/>
-        </w:rPr>
-      </w:pPr>
-      <w:r>
-        <w:rPr>
-          <w:rFonts w:hint="default" w:ascii="Verdana" w:hAnsi="Verdana" w:cs="Verdana"/>
-          <w:b w:val="0"/>
-          <w:i w:val="0"/>
-          <w:caps w:val="0"/>
-          <w:color w:val="000000"/>
-          <w:spacing w:val="0"/>
-          <w:sz w:val="19"/>
-          <w:szCs w:val="19"/>
-          <w:bdr w:val="none" w:color="auto" w:sz="0" w:space="0"/>
-          <w:shd w:val="clear" w:fill="FEFEF2"/>
-        </w:rPr>
-        <w:t>可以使用</w:t>
-      </w:r>
-      <w:r>
-        <w:rPr>
           <w:rStyle w:val="10"/>
           <w:rFonts w:hint="default" w:ascii="Verdana" w:hAnsi="Verdana" w:cs="Verdana"/>
           <w:b w:val="0"/>
@@ -1402,68 +753,24 @@
           <w:spacing w:val="0"/>
           <w:sz w:val="19"/>
           <w:szCs w:val="19"/>
-          <w:bdr w:val="none" w:color="auto" w:sz="0" w:space="0"/>
-          <w:shd w:val="clear" w:fill="FEFEF2"/>
-        </w:rPr>
-        <w:t>@Column(name = "fieldName")</w:t>
-      </w:r>
-      <w:r>
-        <w:rPr>
-          <w:rFonts w:hint="default" w:ascii="Verdana" w:hAnsi="Verdana" w:cs="Verdana"/>
-          <w:b w:val="0"/>
-          <w:i w:val="0"/>
-          <w:caps w:val="0"/>
-          <w:color w:val="000000"/>
-          <w:spacing w:val="0"/>
-          <w:sz w:val="19"/>
-          <w:szCs w:val="19"/>
-          <w:bdr w:val="none" w:color="auto" w:sz="0" w:space="0"/>
-          <w:shd w:val="clear" w:fill="FEFEF2"/>
-        </w:rPr>
-        <w:t>指定不符合第3条规则的字段名</w:t>
-      </w:r>
-    </w:p>
-    <w:p>
-      <w:pPr>
-        <w:keepNext w:val="0"/>
-        <w:keepLines w:val="0"/>
-        <w:widowControl/>
-        <w:numPr>
-          <w:ilvl w:val="0"/>
-          <w:numId w:val="1"/>
-        </w:numPr>
-        <w:suppressLineNumbers w:val="0"/>
-        <w:pBdr>
-          <w:top w:val="none" w:color="auto" w:sz="0" w:space="0"/>
-          <w:left w:val="none" w:color="auto" w:sz="0" w:space="0"/>
-          <w:bottom w:val="none" w:color="auto" w:sz="0" w:space="0"/>
-          <w:right w:val="none" w:color="auto" w:sz="0" w:space="0"/>
-        </w:pBdr>
-        <w:spacing w:before="0" w:beforeAutospacing="0" w:after="210" w:afterAutospacing="0" w:line="23" w:lineRule="atLeast"/>
-        <w:ind w:left="0" w:right="0" w:hanging="360"/>
-        <w:jc w:val="left"/>
-      </w:pPr>
-    </w:p>
-    <w:p>
-      <w:pPr>
-        <w:keepNext w:val="0"/>
-        <w:keepLines w:val="0"/>
-        <w:widowControl/>
-        <w:numPr>
-          <w:ilvl w:val="0"/>
-          <w:numId w:val="1"/>
-        </w:numPr>
-        <w:suppressLineNumbers w:val="0"/>
-        <w:pBdr>
-          <w:top w:val="none" w:color="auto" w:sz="0" w:space="0"/>
-          <w:left w:val="none" w:color="auto" w:sz="0" w:space="0"/>
-          <w:bottom w:val="none" w:color="auto" w:sz="0" w:space="0"/>
-          <w:right w:val="none" w:color="auto" w:sz="0" w:space="0"/>
-        </w:pBdr>
-        <w:spacing w:before="0" w:beforeAutospacing="0" w:after="210" w:afterAutospacing="0" w:line="23" w:lineRule="atLeast"/>
-        <w:ind w:left="0" w:right="0" w:hanging="360"/>
-        <w:jc w:val="left"/>
-      </w:pPr>
+          <w:shd w:val="clear" w:fill="FEFEF2"/>
+        </w:rPr>
+      </w:pPr>
+      <w:r>
+        <w:rPr>
+          <w:rStyle w:val="10"/>
+          <w:rFonts w:hint="default" w:ascii="Verdana" w:hAnsi="Verdana" w:cs="Verdana"/>
+          <w:b w:val="0"/>
+          <w:i w:val="0"/>
+          <w:caps w:val="0"/>
+          <w:color w:val="000000"/>
+          <w:spacing w:val="0"/>
+          <w:sz w:val="19"/>
+          <w:szCs w:val="19"/>
+          <w:shd w:val="clear" w:fill="FEFEF2"/>
+        </w:rPr>
+        <w:t>可以使用@Column(name = "fieldName")指定不符合第3条规则的字段名</w:t>
+      </w:r>
     </w:p>
     <w:p>
       <w:pPr>
@@ -1482,28 +789,6 @@
         <w:ind w:left="0" w:right="0" w:firstLine="0"/>
         <w:jc w:val="left"/>
         <w:rPr>
-          <w:color w:val="000000"/>
-          <w:sz w:val="19"/>
-          <w:szCs w:val="19"/>
-        </w:rPr>
-      </w:pPr>
-      <w:r>
-        <w:rPr>
-          <w:rFonts w:hint="default" w:ascii="Verdana" w:hAnsi="Verdana" w:cs="Verdana"/>
-          <w:b w:val="0"/>
-          <w:i w:val="0"/>
-          <w:caps w:val="0"/>
-          <w:color w:val="000000"/>
-          <w:spacing w:val="0"/>
-          <w:sz w:val="19"/>
-          <w:szCs w:val="19"/>
-          <w:bdr w:val="none" w:color="auto" w:sz="0" w:space="0"/>
-          <w:shd w:val="clear" w:fill="FEFEF2"/>
-        </w:rPr>
-        <w:t>使用</w:t>
-      </w:r>
-      <w:r>
-        <w:rPr>
           <w:rStyle w:val="10"/>
           <w:rFonts w:hint="default" w:ascii="Verdana" w:hAnsi="Verdana" w:cs="Verdana"/>
           <w:b w:val="0"/>
@@ -1513,68 +798,24 @@
           <w:spacing w:val="0"/>
           <w:sz w:val="19"/>
           <w:szCs w:val="19"/>
-          <w:bdr w:val="none" w:color="auto" w:sz="0" w:space="0"/>
-          <w:shd w:val="clear" w:fill="FEFEF2"/>
-        </w:rPr>
-        <w:t>@Transient</w:t>
-      </w:r>
-      <w:r>
-        <w:rPr>
-          <w:rFonts w:hint="default" w:ascii="Verdana" w:hAnsi="Verdana" w:cs="Verdana"/>
-          <w:b w:val="0"/>
-          <w:i w:val="0"/>
-          <w:caps w:val="0"/>
-          <w:color w:val="000000"/>
-          <w:spacing w:val="0"/>
-          <w:sz w:val="19"/>
-          <w:szCs w:val="19"/>
-          <w:bdr w:val="none" w:color="auto" w:sz="0" w:space="0"/>
-          <w:shd w:val="clear" w:fill="FEFEF2"/>
-        </w:rPr>
-        <w:t>注解可以忽略字段,添加该注解的字段不会作为表字段使用.</w:t>
-      </w:r>
-    </w:p>
-    <w:p>
-      <w:pPr>
-        <w:keepNext w:val="0"/>
-        <w:keepLines w:val="0"/>
-        <w:widowControl/>
-        <w:numPr>
-          <w:ilvl w:val="0"/>
-          <w:numId w:val="1"/>
-        </w:numPr>
-        <w:suppressLineNumbers w:val="0"/>
-        <w:pBdr>
-          <w:top w:val="none" w:color="auto" w:sz="0" w:space="0"/>
-          <w:left w:val="none" w:color="auto" w:sz="0" w:space="0"/>
-          <w:bottom w:val="none" w:color="auto" w:sz="0" w:space="0"/>
-          <w:right w:val="none" w:color="auto" w:sz="0" w:space="0"/>
-        </w:pBdr>
-        <w:spacing w:before="0" w:beforeAutospacing="0" w:after="210" w:afterAutospacing="0" w:line="23" w:lineRule="atLeast"/>
-        <w:ind w:left="0" w:right="0" w:hanging="360"/>
-        <w:jc w:val="left"/>
-      </w:pPr>
-    </w:p>
-    <w:p>
-      <w:pPr>
-        <w:keepNext w:val="0"/>
-        <w:keepLines w:val="0"/>
-        <w:widowControl/>
-        <w:numPr>
-          <w:ilvl w:val="0"/>
-          <w:numId w:val="1"/>
-        </w:numPr>
-        <w:suppressLineNumbers w:val="0"/>
-        <w:pBdr>
-          <w:top w:val="none" w:color="auto" w:sz="0" w:space="0"/>
-          <w:left w:val="none" w:color="auto" w:sz="0" w:space="0"/>
-          <w:bottom w:val="none" w:color="auto" w:sz="0" w:space="0"/>
-          <w:right w:val="none" w:color="auto" w:sz="0" w:space="0"/>
-        </w:pBdr>
-        <w:spacing w:before="0" w:beforeAutospacing="0" w:after="210" w:afterAutospacing="0" w:line="23" w:lineRule="atLeast"/>
-        <w:ind w:left="0" w:right="0" w:hanging="360"/>
-        <w:jc w:val="left"/>
-      </w:pPr>
+          <w:shd w:val="clear" w:fill="FEFEF2"/>
+        </w:rPr>
+      </w:pPr>
+      <w:r>
+        <w:rPr>
+          <w:rStyle w:val="10"/>
+          <w:rFonts w:hint="default" w:ascii="Verdana" w:hAnsi="Verdana" w:cs="Verdana"/>
+          <w:b w:val="0"/>
+          <w:i w:val="0"/>
+          <w:caps w:val="0"/>
+          <w:color w:val="000000"/>
+          <w:spacing w:val="0"/>
+          <w:sz w:val="19"/>
+          <w:szCs w:val="19"/>
+          <w:shd w:val="clear" w:fill="FEFEF2"/>
+        </w:rPr>
+        <w:t>使用@Transient注解可以忽略字段,添加该注解的字段不会作为表字段使用.</w:t>
+      </w:r>
     </w:p>
     <w:p>
       <w:pPr>
@@ -1593,203 +834,33 @@
         <w:ind w:left="0" w:right="0" w:firstLine="0"/>
         <w:jc w:val="left"/>
         <w:rPr>
-          <w:color w:val="000000"/>
-          <w:sz w:val="19"/>
-          <w:szCs w:val="19"/>
-        </w:rPr>
-      </w:pPr>
-      <w:r>
-        <w:rPr>
-          <w:rStyle w:val="8"/>
-          <w:rFonts w:hint="default" w:ascii="Verdana" w:hAnsi="Verdana" w:cs="Verdana"/>
-          <w:i w:val="0"/>
-          <w:caps w:val="0"/>
-          <w:color w:val="000000"/>
-          <w:spacing w:val="0"/>
-          <w:sz w:val="19"/>
-          <w:szCs w:val="19"/>
-          <w:bdr w:val="none" w:color="auto" w:sz="0" w:space="0"/>
-          <w:shd w:val="clear" w:fill="FEFEF2"/>
-        </w:rPr>
-        <w:t>建议</w:t>
-      </w:r>
-      <w:r>
-        <w:rPr>
-          <w:rStyle w:val="8"/>
-          <w:rFonts w:hint="default" w:ascii="Verdana" w:hAnsi="Verdana" w:cs="Verdana"/>
-          <w:i w:val="0"/>
-          <w:caps w:val="0"/>
-          <w:color w:val="FF0000"/>
-          <w:spacing w:val="0"/>
-          <w:sz w:val="28"/>
-          <w:szCs w:val="28"/>
-          <w:bdr w:val="none" w:color="auto" w:sz="0" w:space="0"/>
-          <w:shd w:val="clear" w:fill="FEFEF2"/>
-        </w:rPr>
-        <w:t>一定</w:t>
-      </w:r>
-      <w:r>
-        <w:rPr>
-          <w:rStyle w:val="8"/>
-          <w:rFonts w:hint="default" w:ascii="Verdana" w:hAnsi="Verdana" w:cs="Verdana"/>
-          <w:i w:val="0"/>
-          <w:caps w:val="0"/>
-          <w:color w:val="000000"/>
-          <w:spacing w:val="0"/>
-          <w:sz w:val="19"/>
-          <w:szCs w:val="19"/>
-          <w:bdr w:val="none" w:color="auto" w:sz="0" w:space="0"/>
-          <w:shd w:val="clear" w:fill="FEFEF2"/>
-        </w:rPr>
-        <w:t>是有一个</w:t>
-      </w:r>
-      <w:r>
-        <w:rPr>
           <w:rStyle w:val="10"/>
           <w:rFonts w:hint="default" w:ascii="Verdana" w:hAnsi="Verdana" w:cs="Verdana"/>
-          <w:i w:val="0"/>
-          <w:caps w:val="0"/>
-          <w:color w:val="000000"/>
-          <w:spacing w:val="0"/>
-          <w:sz w:val="19"/>
-          <w:szCs w:val="19"/>
-          <w:bdr w:val="none" w:color="auto" w:sz="0" w:space="0"/>
-          <w:shd w:val="clear" w:fill="FEFEF2"/>
-        </w:rPr>
-        <w:t>@</w:t>
-      </w:r>
+          <w:b w:val="0"/>
+          <w:i w:val="0"/>
+          <w:caps w:val="0"/>
+          <w:color w:val="000000"/>
+          <w:spacing w:val="0"/>
+          <w:sz w:val="19"/>
+          <w:szCs w:val="19"/>
+          <w:shd w:val="clear" w:fill="FEFEF2"/>
+        </w:rPr>
+      </w:pPr>
       <w:r>
         <w:rPr>
           <w:rStyle w:val="10"/>
           <w:rFonts w:hint="default" w:ascii="Verdana" w:hAnsi="Verdana" w:cs="Verdana"/>
-          <w:i w:val="0"/>
-          <w:caps w:val="0"/>
-          <w:color w:val="FF0000"/>
-          <w:spacing w:val="0"/>
-          <w:sz w:val="36"/>
-          <w:szCs w:val="36"/>
-          <w:bdr w:val="none" w:color="auto" w:sz="0" w:space="0"/>
-          <w:shd w:val="clear" w:fill="FEFEF2"/>
-        </w:rPr>
-        <w:t>Id</w:t>
-      </w:r>
-      <w:r>
-        <w:rPr>
-          <w:rStyle w:val="8"/>
-          <w:rFonts w:hint="default" w:ascii="Verdana" w:hAnsi="Verdana" w:cs="Verdana"/>
-          <w:i w:val="0"/>
-          <w:caps w:val="0"/>
-          <w:color w:val="000000"/>
-          <w:spacing w:val="0"/>
-          <w:sz w:val="19"/>
-          <w:szCs w:val="19"/>
-          <w:bdr w:val="none" w:color="auto" w:sz="0" w:space="0"/>
-          <w:shd w:val="clear" w:fill="FEFEF2"/>
-        </w:rPr>
-        <w:t>注解作为</w:t>
-      </w:r>
-      <w:r>
-        <w:rPr>
-          <w:rStyle w:val="8"/>
-          <w:rFonts w:hint="default" w:ascii="Verdana" w:hAnsi="Verdana" w:cs="Verdana"/>
-          <w:i w:val="0"/>
-          <w:caps w:val="0"/>
-          <w:color w:val="FF0000"/>
-          <w:spacing w:val="0"/>
-          <w:sz w:val="36"/>
-          <w:szCs w:val="36"/>
-          <w:bdr w:val="none" w:color="auto" w:sz="0" w:space="0"/>
-          <w:shd w:val="clear" w:fill="FEFEF2"/>
-        </w:rPr>
-        <w:t>主键</w:t>
-      </w:r>
-      <w:r>
-        <w:rPr>
-          <w:rStyle w:val="8"/>
-          <w:rFonts w:hint="default" w:ascii="Verdana" w:hAnsi="Verdana" w:cs="Verdana"/>
-          <w:i w:val="0"/>
-          <w:caps w:val="0"/>
-          <w:color w:val="000000"/>
-          <w:spacing w:val="0"/>
-          <w:sz w:val="19"/>
-          <w:szCs w:val="19"/>
-          <w:bdr w:val="none" w:color="auto" w:sz="0" w:space="0"/>
-          <w:shd w:val="clear" w:fill="FEFEF2"/>
-        </w:rPr>
-        <w:t>的字段,可以有多个</w:t>
-      </w:r>
-      <w:r>
-        <w:rPr>
-          <w:rStyle w:val="10"/>
-          <w:rFonts w:hint="default" w:ascii="Verdana" w:hAnsi="Verdana" w:cs="Verdana"/>
-          <w:i w:val="0"/>
-          <w:caps w:val="0"/>
-          <w:color w:val="000000"/>
-          <w:spacing w:val="0"/>
-          <w:sz w:val="19"/>
-          <w:szCs w:val="19"/>
-          <w:bdr w:val="none" w:color="auto" w:sz="0" w:space="0"/>
-          <w:shd w:val="clear" w:fill="FEFEF2"/>
-        </w:rPr>
-        <w:t>@Id</w:t>
-      </w:r>
-      <w:r>
-        <w:rPr>
-          <w:rStyle w:val="8"/>
-          <w:rFonts w:hint="default" w:ascii="Verdana" w:hAnsi="Verdana" w:cs="Verdana"/>
-          <w:i w:val="0"/>
-          <w:caps w:val="0"/>
-          <w:color w:val="000000"/>
-          <w:spacing w:val="0"/>
-          <w:sz w:val="19"/>
-          <w:szCs w:val="19"/>
-          <w:bdr w:val="none" w:color="auto" w:sz="0" w:space="0"/>
-          <w:shd w:val="clear" w:fill="FEFEF2"/>
-        </w:rPr>
-        <w:t>注解的字段作为联合主键.</w:t>
-      </w:r>
-    </w:p>
-    <w:p>
-      <w:pPr>
-        <w:keepNext w:val="0"/>
-        <w:keepLines w:val="0"/>
-        <w:widowControl/>
-        <w:numPr>
-          <w:ilvl w:val="0"/>
-          <w:numId w:val="1"/>
-        </w:numPr>
-        <w:suppressLineNumbers w:val="0"/>
-        <w:pBdr>
-          <w:top w:val="none" w:color="auto" w:sz="0" w:space="0"/>
-          <w:left w:val="none" w:color="auto" w:sz="0" w:space="0"/>
-          <w:bottom w:val="none" w:color="auto" w:sz="0" w:space="0"/>
-          <w:right w:val="none" w:color="auto" w:sz="0" w:space="0"/>
-        </w:pBdr>
-        <w:spacing w:before="0" w:beforeAutospacing="0" w:after="210" w:afterAutospacing="0" w:line="23" w:lineRule="atLeast"/>
-        <w:ind w:left="0" w:right="0" w:hanging="360"/>
-        <w:jc w:val="left"/>
-      </w:pPr>
-    </w:p>
-    <w:p>
-      <w:pPr>
-        <w:keepNext w:val="0"/>
-        <w:keepLines w:val="0"/>
-        <w:widowControl/>
-        <w:numPr>
-          <w:ilvl w:val="0"/>
-          <w:numId w:val="1"/>
-        </w:numPr>
-        <w:suppressLineNumbers w:val="0"/>
-        <w:pBdr>
-          <w:top w:val="none" w:color="auto" w:sz="0" w:space="0"/>
-          <w:left w:val="none" w:color="auto" w:sz="0" w:space="0"/>
-          <w:bottom w:val="none" w:color="auto" w:sz="0" w:space="0"/>
-          <w:right w:val="none" w:color="auto" w:sz="0" w:space="0"/>
-        </w:pBdr>
-        <w:spacing w:before="0" w:beforeAutospacing="0" w:after="210" w:afterAutospacing="0" w:line="23" w:lineRule="atLeast"/>
-        <w:ind w:left="0" w:right="0" w:hanging="360"/>
-        <w:jc w:val="left"/>
-      </w:pPr>
+          <w:b w:val="0"/>
+          <w:i w:val="0"/>
+          <w:caps w:val="0"/>
+          <w:color w:val="000000"/>
+          <w:spacing w:val="0"/>
+          <w:sz w:val="19"/>
+          <w:szCs w:val="19"/>
+          <w:shd w:val="clear" w:fill="FEFEF2"/>
+        </w:rPr>
+        <w:t>建议一定是有一个@Id注解作为主键的字段,可以有多个@Id注解的字段作为联合主键.</w:t>
+      </w:r>
     </w:p>
     <w:p>
       <w:pPr>
@@ -1808,188 +879,33 @@
         <w:ind w:left="0" w:right="0" w:firstLine="0"/>
         <w:jc w:val="left"/>
         <w:rPr>
-          <w:color w:val="000000"/>
-          <w:sz w:val="19"/>
-          <w:szCs w:val="19"/>
-        </w:rPr>
-      </w:pPr>
-      <w:r>
-        <w:rPr>
-          <w:rStyle w:val="8"/>
-          <w:rFonts w:hint="default" w:ascii="Verdana" w:hAnsi="Verdana" w:cs="Verdana"/>
-          <w:i w:val="0"/>
-          <w:caps w:val="0"/>
-          <w:color w:val="000000"/>
-          <w:spacing w:val="0"/>
-          <w:sz w:val="19"/>
-          <w:szCs w:val="19"/>
-          <w:bdr w:val="none" w:color="auto" w:sz="0" w:space="0"/>
-          <w:shd w:val="clear" w:fill="FEFEF2"/>
-        </w:rPr>
-        <w:t>默认情况下,实体类中如果不存在包含</w:t>
-      </w:r>
-      <w:r>
-        <w:rPr>
           <w:rStyle w:val="10"/>
           <w:rFonts w:hint="default" w:ascii="Verdana" w:hAnsi="Verdana" w:cs="Verdana"/>
-          <w:i w:val="0"/>
-          <w:caps w:val="0"/>
-          <w:color w:val="000000"/>
-          <w:spacing w:val="0"/>
-          <w:sz w:val="19"/>
-          <w:szCs w:val="19"/>
-          <w:bdr w:val="none" w:color="auto" w:sz="0" w:space="0"/>
-          <w:shd w:val="clear" w:fill="FEFEF2"/>
-        </w:rPr>
-        <w:t>@Id</w:t>
-      </w:r>
-      <w:r>
-        <w:rPr>
-          <w:rStyle w:val="8"/>
-          <w:rFonts w:hint="default" w:ascii="Verdana" w:hAnsi="Verdana" w:cs="Verdana"/>
-          <w:i w:val="0"/>
-          <w:caps w:val="0"/>
-          <w:color w:val="000000"/>
-          <w:spacing w:val="0"/>
-          <w:sz w:val="19"/>
-          <w:szCs w:val="19"/>
-          <w:bdr w:val="none" w:color="auto" w:sz="0" w:space="0"/>
-          <w:shd w:val="clear" w:fill="FEFEF2"/>
-        </w:rPr>
-        <w:t>注解的字段,</w:t>
-      </w:r>
-      <w:r>
-        <w:rPr>
-          <w:rStyle w:val="8"/>
-          <w:rFonts w:hint="default" w:ascii="Verdana" w:hAnsi="Verdana" w:cs="Verdana"/>
-          <w:i w:val="0"/>
-          <w:caps w:val="0"/>
-          <w:color w:val="FF0000"/>
-          <w:spacing w:val="0"/>
-          <w:sz w:val="28"/>
-          <w:szCs w:val="28"/>
-          <w:bdr w:val="none" w:color="auto" w:sz="0" w:space="0"/>
-          <w:shd w:val="clear" w:fill="FEFEF2"/>
-        </w:rPr>
-        <w:t>所有的字段</w:t>
-      </w:r>
-      <w:r>
-        <w:rPr>
-          <w:rStyle w:val="8"/>
-          <w:rFonts w:hint="default" w:ascii="Verdana" w:hAnsi="Verdana" w:cs="Verdana"/>
-          <w:i w:val="0"/>
-          <w:caps w:val="0"/>
-          <w:color w:val="000000"/>
-          <w:spacing w:val="0"/>
-          <w:sz w:val="19"/>
-          <w:szCs w:val="19"/>
-          <w:bdr w:val="none" w:color="auto" w:sz="0" w:space="0"/>
-          <w:shd w:val="clear" w:fill="FEFEF2"/>
-        </w:rPr>
-        <w:t>都会作为</w:t>
-      </w:r>
-      <w:r>
-        <w:rPr>
-          <w:rStyle w:val="8"/>
-          <w:rFonts w:hint="default" w:ascii="Verdana" w:hAnsi="Verdana" w:cs="Verdana"/>
-          <w:i w:val="0"/>
-          <w:caps w:val="0"/>
-          <w:color w:val="FF0000"/>
-          <w:spacing w:val="0"/>
-          <w:sz w:val="28"/>
-          <w:szCs w:val="28"/>
-          <w:bdr w:val="none" w:color="auto" w:sz="0" w:space="0"/>
-          <w:shd w:val="clear" w:fill="FEFEF2"/>
-        </w:rPr>
-        <w:t>主键字段</w:t>
-      </w:r>
-      <w:r>
-        <w:rPr>
-          <w:rStyle w:val="8"/>
-          <w:rFonts w:hint="default" w:ascii="Verdana" w:hAnsi="Verdana" w:cs="Verdana"/>
-          <w:i w:val="0"/>
-          <w:caps w:val="0"/>
-          <w:color w:val="000000"/>
-          <w:spacing w:val="0"/>
-          <w:sz w:val="19"/>
-          <w:szCs w:val="19"/>
-          <w:bdr w:val="none" w:color="auto" w:sz="0" w:space="0"/>
-          <w:shd w:val="clear" w:fill="FEFEF2"/>
-        </w:rPr>
-        <w:t>进行使用(这种</w:t>
-      </w:r>
-      <w:r>
-        <w:rPr>
-          <w:rStyle w:val="8"/>
-          <w:rFonts w:hint="default" w:ascii="Verdana" w:hAnsi="Verdana" w:cs="Verdana"/>
-          <w:i w:val="0"/>
-          <w:caps w:val="0"/>
-          <w:color w:val="FF0000"/>
-          <w:spacing w:val="0"/>
-          <w:sz w:val="36"/>
-          <w:szCs w:val="36"/>
-          <w:bdr w:val="none" w:color="auto" w:sz="0" w:space="0"/>
-          <w:shd w:val="clear" w:fill="FEFEF2"/>
-        </w:rPr>
-        <w:t>效率极低</w:t>
-      </w:r>
-      <w:r>
-        <w:rPr>
-          <w:rStyle w:val="8"/>
-          <w:rFonts w:hint="default" w:ascii="Verdana" w:hAnsi="Verdana" w:cs="Verdana"/>
-          <w:i w:val="0"/>
-          <w:caps w:val="0"/>
-          <w:color w:val="000000"/>
-          <w:spacing w:val="0"/>
-          <w:sz w:val="19"/>
-          <w:szCs w:val="19"/>
-          <w:bdr w:val="none" w:color="auto" w:sz="0" w:space="0"/>
-          <w:shd w:val="clear" w:fill="FEFEF2"/>
-        </w:rPr>
-        <w:t>).</w:t>
-      </w:r>
-    </w:p>
-    <w:p>
-      <w:pPr>
-        <w:keepNext w:val="0"/>
-        <w:keepLines w:val="0"/>
-        <w:widowControl/>
-        <w:numPr>
-          <w:ilvl w:val="0"/>
-          <w:numId w:val="1"/>
-        </w:numPr>
-        <w:suppressLineNumbers w:val="0"/>
-        <w:pBdr>
-          <w:top w:val="none" w:color="auto" w:sz="0" w:space="0"/>
-          <w:left w:val="none" w:color="auto" w:sz="0" w:space="0"/>
-          <w:bottom w:val="none" w:color="auto" w:sz="0" w:space="0"/>
-          <w:right w:val="none" w:color="auto" w:sz="0" w:space="0"/>
-        </w:pBdr>
-        <w:spacing w:before="0" w:beforeAutospacing="0" w:after="210" w:afterAutospacing="0" w:line="23" w:lineRule="atLeast"/>
-        <w:ind w:left="0" w:right="0" w:hanging="360"/>
-        <w:jc w:val="left"/>
-      </w:pPr>
-    </w:p>
-    <w:p>
-      <w:pPr>
-        <w:keepNext w:val="0"/>
-        <w:keepLines w:val="0"/>
-        <w:widowControl/>
-        <w:numPr>
-          <w:ilvl w:val="0"/>
-          <w:numId w:val="1"/>
-        </w:numPr>
-        <w:suppressLineNumbers w:val="0"/>
-        <w:pBdr>
-          <w:top w:val="none" w:color="auto" w:sz="0" w:space="0"/>
-          <w:left w:val="none" w:color="auto" w:sz="0" w:space="0"/>
-          <w:bottom w:val="none" w:color="auto" w:sz="0" w:space="0"/>
-          <w:right w:val="none" w:color="auto" w:sz="0" w:space="0"/>
-        </w:pBdr>
-        <w:spacing w:before="0" w:beforeAutospacing="0" w:after="210" w:afterAutospacing="0" w:line="23" w:lineRule="atLeast"/>
-        <w:ind w:left="0" w:right="0" w:hanging="360"/>
-        <w:jc w:val="left"/>
-      </w:pPr>
+          <w:b w:val="0"/>
+          <w:i w:val="0"/>
+          <w:caps w:val="0"/>
+          <w:color w:val="000000"/>
+          <w:spacing w:val="0"/>
+          <w:sz w:val="19"/>
+          <w:szCs w:val="19"/>
+          <w:shd w:val="clear" w:fill="FEFEF2"/>
+        </w:rPr>
+      </w:pPr>
+      <w:r>
+        <w:rPr>
+          <w:rStyle w:val="10"/>
+          <w:rFonts w:hint="default" w:ascii="Verdana" w:hAnsi="Verdana" w:cs="Verdana"/>
+          <w:b w:val="0"/>
+          <w:i w:val="0"/>
+          <w:caps w:val="0"/>
+          <w:color w:val="000000"/>
+          <w:spacing w:val="0"/>
+          <w:sz w:val="19"/>
+          <w:szCs w:val="19"/>
+          <w:shd w:val="clear" w:fill="FEFEF2"/>
+        </w:rPr>
+        <w:t>默认情况下,实体类中如果不存在包含@Id注解的字段,所有的字段都会作为主键字段进行使用(这种效率极低).</w:t>
+      </w:r>
     </w:p>
     <w:p>
       <w:pPr>
@@ -2008,73 +924,6 @@
         <w:ind w:left="0" w:right="0" w:firstLine="0"/>
         <w:jc w:val="left"/>
         <w:rPr>
-          <w:color w:val="000000"/>
-          <w:sz w:val="19"/>
-          <w:szCs w:val="19"/>
-        </w:rPr>
-      </w:pPr>
-      <w:r>
-        <w:rPr>
-          <w:rStyle w:val="8"/>
-          <w:rFonts w:hint="default" w:ascii="Verdana" w:hAnsi="Verdana" w:cs="Verdana"/>
-          <w:i w:val="0"/>
-          <w:caps w:val="0"/>
-          <w:color w:val="FF0000"/>
-          <w:spacing w:val="0"/>
-          <w:sz w:val="28"/>
-          <w:szCs w:val="28"/>
-          <w:bdr w:val="none" w:color="auto" w:sz="0" w:space="0"/>
-          <w:shd w:val="clear" w:fill="FEFEF2"/>
-        </w:rPr>
-        <w:t>实体类</w:t>
-      </w:r>
-      <w:r>
-        <w:rPr>
-          <w:rFonts w:hint="default" w:ascii="Verdana" w:hAnsi="Verdana" w:cs="Verdana"/>
-          <w:b w:val="0"/>
-          <w:i w:val="0"/>
-          <w:caps w:val="0"/>
-          <w:color w:val="000000"/>
-          <w:spacing w:val="0"/>
-          <w:sz w:val="19"/>
-          <w:szCs w:val="19"/>
-          <w:bdr w:val="none" w:color="auto" w:sz="0" w:space="0"/>
-          <w:shd w:val="clear" w:fill="FEFEF2"/>
-        </w:rPr>
-        <w:t>可以</w:t>
-      </w:r>
-      <w:r>
-        <w:rPr>
-          <w:rStyle w:val="8"/>
-          <w:rFonts w:hint="default" w:ascii="Verdana" w:hAnsi="Verdana" w:cs="Verdana"/>
-          <w:i w:val="0"/>
-          <w:caps w:val="0"/>
-          <w:color w:val="FF0000"/>
-          <w:spacing w:val="0"/>
-          <w:sz w:val="36"/>
-          <w:szCs w:val="36"/>
-          <w:bdr w:val="none" w:color="auto" w:sz="0" w:space="0"/>
-          <w:shd w:val="clear" w:fill="FEFEF2"/>
-        </w:rPr>
-        <w:t>继承</w:t>
-      </w:r>
-      <w:r>
-        <w:rPr>
-          <w:rFonts w:hint="default" w:ascii="Verdana" w:hAnsi="Verdana" w:cs="Verdana"/>
-          <w:b w:val="0"/>
-          <w:i w:val="0"/>
-          <w:caps w:val="0"/>
-          <w:color w:val="000000"/>
-          <w:spacing w:val="0"/>
-          <w:sz w:val="19"/>
-          <w:szCs w:val="19"/>
-          <w:bdr w:val="none" w:color="auto" w:sz="0" w:space="0"/>
-          <w:shd w:val="clear" w:fill="FEFEF2"/>
-        </w:rPr>
-        <w:t>使用,可以参考测试代码中的</w:t>
-      </w:r>
-      <w:r>
-        <w:rPr>
           <w:rStyle w:val="10"/>
           <w:rFonts w:hint="default" w:ascii="Verdana" w:hAnsi="Verdana" w:cs="Verdana"/>
           <w:b w:val="0"/>
@@ -2084,68 +933,24 @@
           <w:spacing w:val="0"/>
           <w:sz w:val="19"/>
           <w:szCs w:val="19"/>
-          <w:bdr w:val="none" w:color="auto" w:sz="0" w:space="0"/>
-          <w:shd w:val="clear" w:fill="FEFEF2"/>
-        </w:rPr>
-        <w:t>tk.mybatis.mapper.model.UserLogin2</w:t>
-      </w:r>
-      <w:r>
-        <w:rPr>
-          <w:rFonts w:hint="default" w:ascii="Verdana" w:hAnsi="Verdana" w:cs="Verdana"/>
-          <w:b w:val="0"/>
-          <w:i w:val="0"/>
-          <w:caps w:val="0"/>
-          <w:color w:val="000000"/>
-          <w:spacing w:val="0"/>
-          <w:sz w:val="19"/>
-          <w:szCs w:val="19"/>
-          <w:bdr w:val="none" w:color="auto" w:sz="0" w:space="0"/>
-          <w:shd w:val="clear" w:fill="FEFEF2"/>
-        </w:rPr>
-        <w:t>类.</w:t>
-      </w:r>
-    </w:p>
-    <w:p>
-      <w:pPr>
-        <w:keepNext w:val="0"/>
-        <w:keepLines w:val="0"/>
-        <w:widowControl/>
-        <w:numPr>
-          <w:ilvl w:val="0"/>
-          <w:numId w:val="1"/>
-        </w:numPr>
-        <w:suppressLineNumbers w:val="0"/>
-        <w:pBdr>
-          <w:top w:val="none" w:color="auto" w:sz="0" w:space="0"/>
-          <w:left w:val="none" w:color="auto" w:sz="0" w:space="0"/>
-          <w:bottom w:val="none" w:color="auto" w:sz="0" w:space="0"/>
-          <w:right w:val="none" w:color="auto" w:sz="0" w:space="0"/>
-        </w:pBdr>
-        <w:spacing w:before="0" w:beforeAutospacing="0" w:after="210" w:afterAutospacing="0" w:line="23" w:lineRule="atLeast"/>
-        <w:ind w:left="0" w:right="0" w:hanging="360"/>
-        <w:jc w:val="left"/>
-      </w:pPr>
-    </w:p>
-    <w:p>
-      <w:pPr>
-        <w:keepNext w:val="0"/>
-        <w:keepLines w:val="0"/>
-        <w:widowControl/>
-        <w:numPr>
-          <w:ilvl w:val="0"/>
-          <w:numId w:val="1"/>
-        </w:numPr>
-        <w:suppressLineNumbers w:val="0"/>
-        <w:pBdr>
-          <w:top w:val="none" w:color="auto" w:sz="0" w:space="0"/>
-          <w:left w:val="none" w:color="auto" w:sz="0" w:space="0"/>
-          <w:bottom w:val="none" w:color="auto" w:sz="0" w:space="0"/>
-          <w:right w:val="none" w:color="auto" w:sz="0" w:space="0"/>
-        </w:pBdr>
-        <w:spacing w:before="0" w:beforeAutospacing="0" w:after="210" w:afterAutospacing="0" w:line="23" w:lineRule="atLeast"/>
-        <w:ind w:left="0" w:right="0" w:hanging="360"/>
-        <w:jc w:val="left"/>
-      </w:pPr>
+          <w:shd w:val="clear" w:fill="FEFEF2"/>
+        </w:rPr>
+      </w:pPr>
+      <w:r>
+        <w:rPr>
+          <w:rStyle w:val="10"/>
+          <w:rFonts w:hint="default" w:ascii="Verdana" w:hAnsi="Verdana" w:cs="Verdana"/>
+          <w:b w:val="0"/>
+          <w:i w:val="0"/>
+          <w:caps w:val="0"/>
+          <w:color w:val="000000"/>
+          <w:spacing w:val="0"/>
+          <w:sz w:val="19"/>
+          <w:szCs w:val="19"/>
+          <w:shd w:val="clear" w:fill="FEFEF2"/>
+        </w:rPr>
+        <w:t>实体类可以继承使用,可以参考测试代码中的tk.mybatis.mapper.model.UserLogin2类.</w:t>
+      </w:r>
     </w:p>
     <w:p>
       <w:pPr>
@@ -2163,69 +968,22 @@
         <w:spacing w:before="226" w:beforeAutospacing="0" w:after="452" w:afterAutospacing="0" w:line="23" w:lineRule="atLeast"/>
         <w:ind w:left="0" w:right="0" w:firstLine="0"/>
         <w:jc w:val="left"/>
-        <w:rPr>
-          <w:color w:val="000000"/>
-          <w:sz w:val="19"/>
-          <w:szCs w:val="19"/>
-        </w:rPr>
-      </w:pPr>
-      <w:r>
-        <w:rPr>
-          <w:rFonts w:hint="default" w:ascii="Verdana" w:hAnsi="Verdana" w:cs="Verdana"/>
-          <w:b w:val="0"/>
-          <w:i w:val="0"/>
-          <w:caps w:val="0"/>
-          <w:color w:val="000000"/>
-          <w:spacing w:val="0"/>
-          <w:sz w:val="19"/>
-          <w:szCs w:val="19"/>
-          <w:bdr w:val="none" w:color="auto" w:sz="0" w:space="0"/>
+      </w:pPr>
+      <w:r>
+        <w:rPr>
+          <w:rStyle w:val="10"/>
+          <w:rFonts w:hint="default" w:ascii="Verdana" w:hAnsi="Verdana" w:cs="Verdana"/>
+          <w:b w:val="0"/>
+          <w:i w:val="0"/>
+          <w:caps w:val="0"/>
+          <w:color w:val="000000"/>
+          <w:spacing w:val="0"/>
+          <w:sz w:val="19"/>
+          <w:szCs w:val="19"/>
           <w:shd w:val="clear" w:fill="FEFEF2"/>
         </w:rPr>
         <w:t>由于基本类型,如int作为实体类字段时会有默认值0,而且无法消除,所以实体类中建议不要使用基本类型.</w:t>
       </w:r>
-    </w:p>
-    <w:p>
-      <w:pPr>
-        <w:keepNext w:val="0"/>
-        <w:keepLines w:val="0"/>
-        <w:widowControl/>
-        <w:numPr>
-          <w:ilvl w:val="0"/>
-          <w:numId w:val="1"/>
-        </w:numPr>
-        <w:suppressLineNumbers w:val="0"/>
-        <w:pBdr>
-          <w:top w:val="none" w:color="auto" w:sz="0" w:space="0"/>
-          <w:left w:val="none" w:color="auto" w:sz="0" w:space="0"/>
-          <w:bottom w:val="none" w:color="auto" w:sz="0" w:space="0"/>
-          <w:right w:val="none" w:color="auto" w:sz="0" w:space="0"/>
-        </w:pBdr>
-        <w:spacing w:before="0" w:beforeAutospacing="0" w:after="210" w:afterAutospacing="0" w:line="23" w:lineRule="atLeast"/>
-        <w:ind w:left="0" w:right="0" w:hanging="360"/>
-        <w:jc w:val="left"/>
-      </w:pPr>
-    </w:p>
-    <w:p>
-      <w:pPr>
-        <w:keepNext w:val="0"/>
-        <w:keepLines w:val="0"/>
-        <w:widowControl/>
-        <w:numPr>
-          <w:ilvl w:val="0"/>
-          <w:numId w:val="1"/>
-        </w:numPr>
-        <w:suppressLineNumbers w:val="0"/>
-        <w:pBdr>
-          <w:top w:val="none" w:color="auto" w:sz="0" w:space="0"/>
-          <w:left w:val="none" w:color="auto" w:sz="0" w:space="0"/>
-          <w:bottom w:val="none" w:color="auto" w:sz="0" w:space="0"/>
-          <w:right w:val="none" w:color="auto" w:sz="0" w:space="0"/>
-        </w:pBdr>
-        <w:spacing w:before="0" w:beforeAutospacing="0" w:after="210" w:afterAutospacing="0" w:line="23" w:lineRule="atLeast"/>
-        <w:ind w:left="0" w:right="0" w:hanging="360"/>
-        <w:jc w:val="left"/>
-      </w:pPr>
     </w:p>
     <w:p>
       <w:pPr>
@@ -2243,11 +1001,6 @@
         <w:spacing w:before="226" w:beforeAutospacing="0" w:after="452" w:afterAutospacing="0" w:line="23" w:lineRule="atLeast"/>
         <w:ind w:left="0" w:right="0" w:firstLine="0"/>
         <w:jc w:val="left"/>
-        <w:rPr>
-          <w:color w:val="000000"/>
-          <w:sz w:val="19"/>
-          <w:szCs w:val="19"/>
-        </w:rPr>
       </w:pPr>
       <w:r>
         <w:rPr>
@@ -2260,7 +1013,6 @@
           <w:spacing w:val="0"/>
           <w:sz w:val="19"/>
           <w:szCs w:val="19"/>
-          <w:bdr w:val="none" w:color="auto" w:sz="0" w:space="0"/>
           <w:shd w:val="clear" w:fill="FEFEF2"/>
         </w:rPr>
         <w:t>@NameStyle</w:t>
@@ -2275,7 +1027,6 @@
           <w:spacing w:val="0"/>
           <w:sz w:val="19"/>
           <w:szCs w:val="19"/>
-          <w:bdr w:val="none" w:color="auto" w:sz="0" w:space="0"/>
           <w:shd w:val="clear" w:fill="FEFEF2"/>
         </w:rPr>
         <w:t>注解，用来配置对象名/字段和表名/字段之间的转换方式，该注解优先于全局配置</w:t>
@@ -2291,7 +1042,6 @@
           <w:spacing w:val="0"/>
           <w:sz w:val="19"/>
           <w:szCs w:val="19"/>
-          <w:bdr w:val="none" w:color="auto" w:sz="0" w:space="0"/>
           <w:shd w:val="clear" w:fill="FEFEF2"/>
         </w:rPr>
         <w:t>style</w:t>
@@ -2306,32 +1056,10 @@
           <w:spacing w:val="0"/>
           <w:sz w:val="19"/>
           <w:szCs w:val="19"/>
-          <w:bdr w:val="none" w:color="auto" w:sz="0" w:space="0"/>
           <w:shd w:val="clear" w:fill="FEFEF2"/>
         </w:rPr>
         <w:t>，可选值：</w:t>
       </w:r>
-    </w:p>
-    <w:p>
-      <w:pPr>
-        <w:keepNext w:val="0"/>
-        <w:keepLines w:val="0"/>
-        <w:widowControl/>
-        <w:numPr>
-          <w:ilvl w:val="0"/>
-          <w:numId w:val="1"/>
-        </w:numPr>
-        <w:suppressLineNumbers w:val="0"/>
-        <w:pBdr>
-          <w:top w:val="none" w:color="auto" w:sz="0" w:space="0"/>
-          <w:left w:val="none" w:color="auto" w:sz="0" w:space="0"/>
-          <w:bottom w:val="none" w:color="auto" w:sz="0" w:space="0"/>
-          <w:right w:val="none" w:color="auto" w:sz="0" w:space="0"/>
-        </w:pBdr>
-        <w:spacing w:before="0" w:beforeAutospacing="0" w:after="210" w:afterAutospacing="0" w:line="23" w:lineRule="atLeast"/>
-        <w:ind w:left="0" w:right="0" w:hanging="360"/>
-        <w:jc w:val="left"/>
-      </w:pPr>
     </w:p>
     <w:p>
       <w:pPr>
@@ -2365,7 +1093,6 @@
           <w:spacing w:val="0"/>
           <w:sz w:val="19"/>
           <w:szCs w:val="19"/>
-          <w:bdr w:val="none" w:color="auto" w:sz="0" w:space="0"/>
           <w:shd w:val="clear" w:fill="FEFEF2"/>
         </w:rPr>
         <w:t>normal</w:t>
@@ -2380,7 +1107,6 @@
           <w:spacing w:val="0"/>
           <w:sz w:val="19"/>
           <w:szCs w:val="19"/>
-          <w:bdr w:val="none" w:color="auto" w:sz="0" w:space="0"/>
           <w:shd w:val="clear" w:fill="FEFEF2"/>
         </w:rPr>
         <w:t>:使用实体类名/属性名作为表名/字段名</w:t>
@@ -2418,7 +1144,6 @@
           <w:spacing w:val="0"/>
           <w:sz w:val="19"/>
           <w:szCs w:val="19"/>
-          <w:bdr w:val="none" w:color="auto" w:sz="0" w:space="0"/>
           <w:shd w:val="clear" w:fill="FEFEF2"/>
         </w:rPr>
         <w:t>camelhump</w:t>
@@ -2433,7 +1158,6 @@
           <w:spacing w:val="0"/>
           <w:sz w:val="19"/>
           <w:szCs w:val="19"/>
-          <w:bdr w:val="none" w:color="auto" w:sz="0" w:space="0"/>
           <w:shd w:val="clear" w:fill="FEFEF2"/>
         </w:rPr>
         <w:t>:</w:t>
@@ -2448,7 +1172,6 @@
           <w:spacing w:val="0"/>
           <w:sz w:val="19"/>
           <w:szCs w:val="19"/>
-          <w:bdr w:val="none" w:color="auto" w:sz="0" w:space="0"/>
           <w:shd w:val="clear" w:fill="FEFEF2"/>
         </w:rPr>
         <w:t>这是默认值</w:t>
@@ -2463,7 +1186,6 @@
           <w:spacing w:val="0"/>
           <w:sz w:val="19"/>
           <w:szCs w:val="19"/>
-          <w:bdr w:val="none" w:color="auto" w:sz="0" w:space="0"/>
           <w:shd w:val="clear" w:fill="FEFEF2"/>
         </w:rPr>
         <w:t>，驼峰转换为下划线形式</w:t>
@@ -2501,7 +1223,6 @@
           <w:spacing w:val="0"/>
           <w:sz w:val="19"/>
           <w:szCs w:val="19"/>
-          <w:bdr w:val="none" w:color="auto" w:sz="0" w:space="0"/>
           <w:shd w:val="clear" w:fill="FEFEF2"/>
         </w:rPr>
         <w:t>uppercase</w:t>
@@ -2516,7 +1237,6 @@
           <w:spacing w:val="0"/>
           <w:sz w:val="19"/>
           <w:szCs w:val="19"/>
-          <w:bdr w:val="none" w:color="auto" w:sz="0" w:space="0"/>
           <w:shd w:val="clear" w:fill="FEFEF2"/>
         </w:rPr>
         <w:t>:转换为大写</w:t>
@@ -2554,7 +1274,6 @@
           <w:spacing w:val="0"/>
           <w:sz w:val="19"/>
           <w:szCs w:val="19"/>
-          <w:bdr w:val="none" w:color="auto" w:sz="0" w:space="0"/>
           <w:shd w:val="clear" w:fill="FEFEF2"/>
         </w:rPr>
         <w:t>lowercase</w:t>
@@ -2569,7 +1288,6 @@
           <w:spacing w:val="0"/>
           <w:sz w:val="19"/>
           <w:szCs w:val="19"/>
-          <w:bdr w:val="none" w:color="auto" w:sz="0" w:space="0"/>
           <w:shd w:val="clear" w:fill="FEFEF2"/>
         </w:rPr>
         <w:t>:转换为小写</w:t>
@@ -2607,7 +1325,6 @@
           <w:spacing w:val="0"/>
           <w:sz w:val="19"/>
           <w:szCs w:val="19"/>
-          <w:bdr w:val="none" w:color="auto" w:sz="0" w:space="0"/>
           <w:shd w:val="clear" w:fill="FEFEF2"/>
         </w:rPr>
         <w:t>通过</w:t>
@@ -2623,7 +1340,6 @@
           <w:sz w:val="19"/>
           <w:szCs w:val="19"/>
           <w:u w:val="single"/>
-          <w:bdr w:val="none" w:color="auto" w:sz="0" w:space="0"/>
           <w:shd w:val="clear" w:fill="FEFEF2"/>
         </w:rPr>
         <w:fldChar w:fldCharType="begin"/>
@@ -2639,7 +1355,6 @@
           <w:sz w:val="19"/>
           <w:szCs w:val="19"/>
           <w:u w:val="single"/>
-          <w:bdr w:val="none" w:color="auto" w:sz="0" w:space="0"/>
           <w:shd w:val="clear" w:fill="FEFEF2"/>
         </w:rPr>
         <w:instrText xml:space="preserve"> HYPERLINK "http://git.oschina.net/free/Mapper/blob/master/wiki/mapper3/7.UseMBG.md" \t "https://www.cnblogs.com/softidea/p/_blank" </w:instrText>
@@ -2655,7 +1370,6 @@
           <w:sz w:val="19"/>
           <w:szCs w:val="19"/>
           <w:u w:val="single"/>
-          <w:bdr w:val="none" w:color="auto" w:sz="0" w:space="0"/>
           <w:shd w:val="clear" w:fill="FEFEF2"/>
         </w:rPr>
         <w:fldChar w:fldCharType="separate"/>
@@ -2672,7 +1386,6 @@
           <w:sz w:val="19"/>
           <w:szCs w:val="19"/>
           <w:u w:val="single"/>
-          <w:bdr w:val="none" w:color="auto" w:sz="0" w:space="0"/>
           <w:shd w:val="clear" w:fill="FEFEF2"/>
         </w:rPr>
         <w:t>使用Mapper专用的MyBatis生成器插件</w:t>
@@ -2688,7 +1401,6 @@
           <w:sz w:val="19"/>
           <w:szCs w:val="19"/>
           <w:u w:val="single"/>
-          <w:bdr w:val="none" w:color="auto" w:sz="0" w:space="0"/>
           <w:shd w:val="clear" w:fill="FEFEF2"/>
         </w:rPr>
         <w:fldChar w:fldCharType="end"/>
@@ -2703,7 +1415,6 @@
           <w:spacing w:val="0"/>
           <w:sz w:val="19"/>
           <w:szCs w:val="19"/>
-          <w:bdr w:val="none" w:color="auto" w:sz="0" w:space="0"/>
           <w:shd w:val="clear" w:fill="FEFEF2"/>
         </w:rPr>
         <w:t>可以直接生成符合要求带注解的实体类。</w:t>
@@ -2741,7 +1452,6 @@
           <w:sz w:val="24"/>
           <w:szCs w:val="24"/>
           <w:u w:val="single"/>
-          <w:bdr w:val="none" w:color="auto" w:sz="0" w:space="0"/>
           <w:shd w:val="clear" w:fill="FEFEF2"/>
         </w:rPr>
         <w:fldChar w:fldCharType="begin"/>
@@ -2756,7 +1466,6 @@
           <w:sz w:val="24"/>
           <w:szCs w:val="24"/>
           <w:u w:val="single"/>
-          <w:bdr w:val="none" w:color="auto" w:sz="0" w:space="0"/>
           <w:shd w:val="clear" w:fill="FEFEF2"/>
         </w:rPr>
         <w:instrText xml:space="preserve"> HYPERLINK "http://git.oschina.net/free/Mapper/blob/master/wiki/mapper3/3.Use.md" \l "重点强调-transient注解_4" </w:instrText>
@@ -2771,7 +1480,6 @@
           <w:sz w:val="24"/>
           <w:szCs w:val="24"/>
           <w:u w:val="single"/>
-          <w:bdr w:val="none" w:color="auto" w:sz="0" w:space="0"/>
           <w:shd w:val="clear" w:fill="FEFEF2"/>
         </w:rPr>
         <w:fldChar w:fldCharType="separate"/>
@@ -2786,7 +1494,6 @@
           <w:sz w:val="24"/>
           <w:szCs w:val="24"/>
           <w:u w:val="single"/>
-          <w:bdr w:val="none" w:color="auto" w:sz="0" w:space="0"/>
           <w:shd w:val="clear" w:fill="FEFEF2"/>
         </w:rPr>
         <w:fldChar w:fldCharType="end"/>
@@ -2800,7 +1507,6 @@
           <w:spacing w:val="0"/>
           <w:sz w:val="24"/>
           <w:szCs w:val="24"/>
-          <w:bdr w:val="none" w:color="auto" w:sz="0" w:space="0"/>
           <w:shd w:val="clear" w:fill="FEFEF2"/>
         </w:rPr>
         <w:t>重点强调</w:t>
@@ -2815,7 +1521,6 @@
           <w:spacing w:val="0"/>
           <w:sz w:val="24"/>
           <w:szCs w:val="24"/>
-          <w:bdr w:val="none" w:color="auto" w:sz="0" w:space="0"/>
           <w:shd w:val="clear" w:fill="FEFEF2"/>
         </w:rPr>
         <w:t>@Transient</w:t>
@@ -2829,7 +1534,6 @@
           <w:spacing w:val="0"/>
           <w:sz w:val="24"/>
           <w:szCs w:val="24"/>
-          <w:bdr w:val="none" w:color="auto" w:sz="0" w:space="0"/>
           <w:shd w:val="clear" w:fill="FEFEF2"/>
         </w:rPr>
         <w:t>注解</w:t>
@@ -2867,7 +1571,6 @@
           <w:spacing w:val="0"/>
           <w:sz w:val="19"/>
           <w:szCs w:val="19"/>
-          <w:bdr w:val="none" w:color="auto" w:sz="0" w:space="0"/>
           <w:shd w:val="clear" w:fill="FEFEF2"/>
         </w:rPr>
         <w:t>许多人由于不仔细看文档，频繁在这个问题上出错。</w:t>
@@ -2905,7 +1608,6 @@
           <w:spacing w:val="0"/>
           <w:sz w:val="19"/>
           <w:szCs w:val="19"/>
-          <w:bdr w:val="none" w:color="auto" w:sz="0" w:space="0"/>
           <w:shd w:val="clear" w:fill="FEFEF2"/>
         </w:rPr>
         <w:t>如果你的实体类中包含了不是数据库表中的字段，你需要给这个字段加上</w:t>
@@ -2921,7 +1623,6 @@
           <w:spacing w:val="0"/>
           <w:sz w:val="19"/>
           <w:szCs w:val="19"/>
-          <w:bdr w:val="none" w:color="auto" w:sz="0" w:space="0"/>
           <w:shd w:val="clear" w:fill="FEFEF2"/>
         </w:rPr>
         <w:t>@Transient</w:t>
@@ -2936,7 +1637,6 @@
           <w:spacing w:val="0"/>
           <w:sz w:val="19"/>
           <w:szCs w:val="19"/>
-          <w:bdr w:val="none" w:color="auto" w:sz="0" w:space="0"/>
           <w:shd w:val="clear" w:fill="FEFEF2"/>
         </w:rPr>
         <w:t>注解，这样通用Mapper在处理单表操作时就不会将标注的属性当成表字段处理！</w:t>
@@ -2974,7 +1674,6 @@
           <w:sz w:val="31"/>
           <w:szCs w:val="31"/>
           <w:u w:val="single"/>
-          <w:bdr w:val="none" w:color="auto" w:sz="0" w:space="0"/>
           <w:shd w:val="clear" w:fill="FEFEF2"/>
         </w:rPr>
         <w:fldChar w:fldCharType="begin"/>
@@ -2989,7 +1688,6 @@
           <w:sz w:val="31"/>
           <w:szCs w:val="31"/>
           <w:u w:val="single"/>
-          <w:bdr w:val="none" w:color="auto" w:sz="0" w:space="0"/>
           <w:shd w:val="clear" w:fill="FEFEF2"/>
         </w:rPr>
         <w:instrText xml:space="preserve"> HYPERLINK "http://git.oschina.net/free/Mapper/blob/master/wiki/mapper3/3.Use.md" \l "3-主键策略-仅用于insert方法-_5" </w:instrText>
@@ -3004,7 +1702,6 @@
           <w:sz w:val="31"/>
           <w:szCs w:val="31"/>
           <w:u w:val="single"/>
-          <w:bdr w:val="none" w:color="auto" w:sz="0" w:space="0"/>
           <w:shd w:val="clear" w:fill="FEFEF2"/>
         </w:rPr>
         <w:fldChar w:fldCharType="separate"/>
@@ -3019,7 +1716,6 @@
           <w:sz w:val="31"/>
           <w:szCs w:val="31"/>
           <w:u w:val="single"/>
-          <w:bdr w:val="none" w:color="auto" w:sz="0" w:space="0"/>
           <w:shd w:val="clear" w:fill="FEFEF2"/>
         </w:rPr>
         <w:fldChar w:fldCharType="end"/>
@@ -3033,7 +1729,6 @@
           <w:spacing w:val="0"/>
           <w:sz w:val="31"/>
           <w:szCs w:val="31"/>
-          <w:bdr w:val="none" w:color="auto" w:sz="0" w:space="0"/>
           <w:shd w:val="clear" w:fill="FEFEF2"/>
         </w:rPr>
         <w:t>3.主键策略(仅用于</w:t>
@@ -3048,7 +1743,6 @@
           <w:spacing w:val="0"/>
           <w:sz w:val="36"/>
           <w:szCs w:val="36"/>
-          <w:bdr w:val="none" w:color="auto" w:sz="0" w:space="0"/>
           <w:shd w:val="clear" w:fill="FEFEF2"/>
         </w:rPr>
         <w:t>insert</w:t>
@@ -3062,7 +1756,6 @@
           <w:spacing w:val="0"/>
           <w:sz w:val="31"/>
           <w:szCs w:val="31"/>
-          <w:bdr w:val="none" w:color="auto" w:sz="0" w:space="0"/>
           <w:shd w:val="clear" w:fill="FEFEF2"/>
         </w:rPr>
         <w:t>方法)</w:t>
@@ -3081,89 +1774,34 @@
           <w:bottom w:val="none" w:color="auto" w:sz="0" w:space="0"/>
           <w:right w:val="none" w:color="auto" w:sz="0" w:space="0"/>
         </w:pBdr>
-        <w:spacing w:before="226" w:beforeAutospacing="0" w:after="452" w:afterAutospacing="0" w:line="23" w:lineRule="atLeast"/>
+        <w:spacing w:before="226" w:beforeAutospacing="0" w:after="195" w:afterAutospacing="0" w:line="23" w:lineRule="atLeast"/>
         <w:ind w:left="0" w:right="0" w:firstLine="0"/>
         <w:jc w:val="left"/>
         <w:rPr>
-          <w:color w:val="000000"/>
-          <w:sz w:val="19"/>
-          <w:szCs w:val="19"/>
-        </w:rPr>
-      </w:pPr>
-      <w:r>
-        <w:rPr>
-          <w:rFonts w:hint="default" w:ascii="Verdana" w:hAnsi="Verdana" w:cs="Verdana"/>
-          <w:b w:val="0"/>
-          <w:i w:val="0"/>
-          <w:caps w:val="0"/>
-          <w:color w:val="000000"/>
-          <w:spacing w:val="0"/>
-          <w:sz w:val="19"/>
-          <w:szCs w:val="19"/>
-          <w:bdr w:val="none" w:color="auto" w:sz="0" w:space="0"/>
-          <w:shd w:val="clear" w:fill="FEFEF2"/>
-        </w:rPr>
-        <w:t>通用Mapper还提供了序列(支持Oracle)、UUID(任意数据库,字段长度32)、</w:t>
-      </w:r>
-      <w:r>
-        <w:rPr>
-          <w:rStyle w:val="8"/>
-          <w:rFonts w:hint="default" w:ascii="Verdana" w:hAnsi="Verdana" w:cs="Verdana"/>
-          <w:i w:val="0"/>
-          <w:caps w:val="0"/>
-          <w:color w:val="FF0000"/>
-          <w:spacing w:val="0"/>
-          <w:sz w:val="36"/>
-          <w:szCs w:val="36"/>
-          <w:bdr w:val="none" w:color="auto" w:sz="0" w:space="0"/>
-          <w:shd w:val="clear" w:fill="FEFEF2"/>
-        </w:rPr>
-        <w:t>主键自增</w:t>
-      </w:r>
-      <w:r>
-        <w:rPr>
-          <w:rFonts w:hint="default" w:ascii="Verdana" w:hAnsi="Verdana" w:cs="Verdana"/>
-          <w:b w:val="0"/>
-          <w:i w:val="0"/>
-          <w:caps w:val="0"/>
-          <w:color w:val="000000"/>
-          <w:spacing w:val="0"/>
-          <w:sz w:val="19"/>
-          <w:szCs w:val="19"/>
-          <w:bdr w:val="none" w:color="auto" w:sz="0" w:space="0"/>
-          <w:shd w:val="clear" w:fill="FEFEF2"/>
-        </w:rPr>
-        <w:t>(类似Mysql,Hsqldb)三种方式，其中序列和UUID可以配置多个，</w:t>
-      </w:r>
-      <w:r>
-        <w:rPr>
-          <w:rStyle w:val="8"/>
-          <w:rFonts w:hint="default" w:ascii="Verdana" w:hAnsi="Verdana" w:cs="Verdana"/>
-          <w:i w:val="0"/>
-          <w:caps w:val="0"/>
-          <w:color w:val="FF0000"/>
-          <w:spacing w:val="0"/>
-          <w:sz w:val="36"/>
-          <w:szCs w:val="36"/>
-          <w:bdr w:val="none" w:color="auto" w:sz="0" w:space="0"/>
-          <w:shd w:val="clear" w:fill="FEFEF2"/>
-        </w:rPr>
-        <w:t>主键自增只能配置一个</w:t>
-      </w:r>
-      <w:r>
-        <w:rPr>
-          <w:rFonts w:hint="default" w:ascii="Verdana" w:hAnsi="Verdana" w:cs="Verdana"/>
-          <w:b w:val="0"/>
-          <w:i w:val="0"/>
-          <w:caps w:val="0"/>
-          <w:color w:val="000000"/>
-          <w:spacing w:val="0"/>
-          <w:sz w:val="19"/>
-          <w:szCs w:val="19"/>
-          <w:bdr w:val="none" w:color="auto" w:sz="0" w:space="0"/>
-          <w:shd w:val="clear" w:fill="FEFEF2"/>
-        </w:rPr>
-        <w:t>。</w:t>
+          <w:rFonts w:hint="default" w:ascii="Verdana" w:hAnsi="Verdana" w:cs="Verdana"/>
+          <w:b w:val="0"/>
+          <w:i w:val="0"/>
+          <w:caps w:val="0"/>
+          <w:color w:val="000000"/>
+          <w:spacing w:val="0"/>
+          <w:sz w:val="19"/>
+          <w:szCs w:val="19"/>
+          <w:shd w:val="clear" w:fill="FEFEF2"/>
+        </w:rPr>
+      </w:pPr>
+      <w:r>
+        <w:rPr>
+          <w:rFonts w:hint="default" w:ascii="Verdana" w:hAnsi="Verdana" w:cs="Verdana"/>
+          <w:b w:val="0"/>
+          <w:i w:val="0"/>
+          <w:caps w:val="0"/>
+          <w:color w:val="000000"/>
+          <w:spacing w:val="0"/>
+          <w:sz w:val="19"/>
+          <w:szCs w:val="19"/>
+          <w:shd w:val="clear" w:fill="FEFEF2"/>
+        </w:rPr>
+        <w:t>通用Mapper还提供了序列(支持Oracle)、UUID(任意数据库,字段长度32)、主键自增(类似Mysql,Hsqldb)三种方式，其中序列和UUID可以配置多个，主键自增只能配置一个。</w:t>
       </w:r>
     </w:p>
     <w:p>
@@ -3179,26 +1817,31 @@
           <w:bottom w:val="none" w:color="auto" w:sz="0" w:space="0"/>
           <w:right w:val="none" w:color="auto" w:sz="0" w:space="0"/>
         </w:pBdr>
-        <w:spacing w:before="226" w:beforeAutospacing="0" w:after="452" w:afterAutospacing="0" w:line="23" w:lineRule="atLeast"/>
+        <w:spacing w:before="226" w:beforeAutospacing="0" w:after="195" w:afterAutospacing="0" w:line="23" w:lineRule="atLeast"/>
         <w:ind w:left="0" w:right="0" w:firstLine="0"/>
         <w:jc w:val="left"/>
         <w:rPr>
-          <w:color w:val="000000"/>
-          <w:sz w:val="19"/>
-          <w:szCs w:val="19"/>
-        </w:rPr>
-      </w:pPr>
-      <w:r>
-        <w:rPr>
-          <w:rFonts w:hint="default" w:ascii="Verdana" w:hAnsi="Verdana" w:cs="Verdana"/>
-          <w:b w:val="0"/>
-          <w:i w:val="0"/>
-          <w:caps w:val="0"/>
-          <w:color w:val="000000"/>
-          <w:spacing w:val="0"/>
-          <w:sz w:val="19"/>
-          <w:szCs w:val="19"/>
-          <w:bdr w:val="none" w:color="auto" w:sz="0" w:space="0"/>
+          <w:rFonts w:hint="default" w:ascii="Verdana" w:hAnsi="Verdana" w:cs="Verdana"/>
+          <w:b w:val="0"/>
+          <w:i w:val="0"/>
+          <w:caps w:val="0"/>
+          <w:color w:val="000000"/>
+          <w:spacing w:val="0"/>
+          <w:sz w:val="19"/>
+          <w:szCs w:val="19"/>
+          <w:shd w:val="clear" w:fill="FEFEF2"/>
+        </w:rPr>
+      </w:pPr>
+      <w:r>
+        <w:rPr>
+          <w:rFonts w:hint="default" w:ascii="Verdana" w:hAnsi="Verdana" w:cs="Verdana"/>
+          <w:b w:val="0"/>
+          <w:i w:val="0"/>
+          <w:caps w:val="0"/>
+          <w:color w:val="000000"/>
+          <w:spacing w:val="0"/>
+          <w:sz w:val="19"/>
+          <w:szCs w:val="19"/>
           <w:shd w:val="clear" w:fill="FEFEF2"/>
         </w:rPr>
         <w:t>由于MySql自增主键最常用，所以这里从最简单的配置方式开始。</w:t>
@@ -3236,7 +1879,6 @@
           <w:sz w:val="24"/>
           <w:szCs w:val="24"/>
           <w:u w:val="single"/>
-          <w:bdr w:val="none" w:color="auto" w:sz="0" w:space="0"/>
           <w:shd w:val="clear" w:fill="FEFEF2"/>
         </w:rPr>
         <w:fldChar w:fldCharType="begin"/>
@@ -3251,7 +1893,6 @@
           <w:sz w:val="24"/>
           <w:szCs w:val="24"/>
           <w:u w:val="single"/>
-          <w:bdr w:val="none" w:color="auto" w:sz="0" w:space="0"/>
           <w:shd w:val="clear" w:fill="FEFEF2"/>
         </w:rPr>
         <w:instrText xml:space="preserve"> HYPERLINK "http://git.oschina.net/free/Mapper/blob/master/wiki/mapper3/3.Use.md" \l "1-generatedvalue-generator-=-quot-jdbc-quot-_6" </w:instrText>
@@ -3266,7 +1907,6 @@
           <w:sz w:val="24"/>
           <w:szCs w:val="24"/>
           <w:u w:val="single"/>
-          <w:bdr w:val="none" w:color="auto" w:sz="0" w:space="0"/>
           <w:shd w:val="clear" w:fill="FEFEF2"/>
         </w:rPr>
         <w:fldChar w:fldCharType="separate"/>
@@ -3281,7 +1921,6 @@
           <w:sz w:val="24"/>
           <w:szCs w:val="24"/>
           <w:u w:val="single"/>
-          <w:bdr w:val="none" w:color="auto" w:sz="0" w:space="0"/>
           <w:shd w:val="clear" w:fill="FEFEF2"/>
         </w:rPr>
         <w:fldChar w:fldCharType="end"/>
@@ -3295,7 +1934,6 @@
           <w:spacing w:val="0"/>
           <w:sz w:val="24"/>
           <w:szCs w:val="24"/>
-          <w:bdr w:val="none" w:color="auto" w:sz="0" w:space="0"/>
           <w:shd w:val="clear" w:fill="FEFEF2"/>
         </w:rPr>
         <w:t>1.</w:t>
@@ -3310,7 +1948,6 @@
           <w:spacing w:val="0"/>
           <w:sz w:val="24"/>
           <w:szCs w:val="24"/>
-          <w:bdr w:val="none" w:color="auto" w:sz="0" w:space="0"/>
           <w:shd w:val="clear" w:fill="FEFEF2"/>
         </w:rPr>
         <w:t>@GeneratedValue(generator = "JDBC")</w:t>
@@ -3340,7 +1977,6 @@
           <w:caps w:val="0"/>
           <w:color w:val="000000"/>
           <w:spacing w:val="0"/>
-          <w:bdr w:val="none" w:color="auto" w:sz="0" w:space="0"/>
           <w:shd w:val="clear" w:fill="FEFEF2"/>
         </w:rPr>
         <w:t>@Id@GeneratedValue(generator = "JDBC")private Integer id;</w:t>
@@ -3378,7 +2014,6 @@
           <w:spacing w:val="0"/>
           <w:sz w:val="19"/>
           <w:szCs w:val="19"/>
-          <w:bdr w:val="none" w:color="auto" w:sz="0" w:space="0"/>
           <w:shd w:val="clear" w:fill="FEFEF2"/>
         </w:rPr>
         <w:t>这会令 MyBatis 使用 JDBC 的 getGeneratedKeys 方法来取出由数据库内部生成的主键（比如：像 MySQL 和 SQL Server 这样的关系数据库管理系统的自动递增字段）。</w:t>
@@ -3393,7 +2028,6 @@
           <w:spacing w:val="0"/>
           <w:sz w:val="19"/>
           <w:szCs w:val="19"/>
-          <w:bdr w:val="none" w:color="auto" w:sz="0" w:space="0"/>
           <w:shd w:val="clear" w:fill="FEFEF2"/>
         </w:rPr>
         <w:br w:type="textWrapping"/>
@@ -3408,7 +2042,6 @@
           <w:spacing w:val="0"/>
           <w:sz w:val="19"/>
           <w:szCs w:val="19"/>
-          <w:bdr w:val="none" w:color="auto" w:sz="0" w:space="0"/>
           <w:shd w:val="clear" w:fill="FEFEF2"/>
         </w:rPr>
         <w:t>这种情况对应的xml类似下面这样:</w:t>
@@ -3436,18 +2069,16 @@
           <w:caps w:val="0"/>
           <w:color w:val="000000"/>
           <w:spacing w:val="0"/>
-          <w:bdr w:val="none" w:color="auto" w:sz="0" w:space="0"/>
-          <w:shd w:val="clear" w:fill="FEFEF2"/>
-        </w:rPr>
-      </w:pPr>
-      <w:r>
-        <w:rPr>
-          <w:b w:val="0"/>
-          <w:i w:val="0"/>
-          <w:caps w:val="0"/>
-          <w:color w:val="000000"/>
-          <w:spacing w:val="0"/>
-          <w:bdr w:val="none" w:color="auto" w:sz="0" w:space="0"/>
+          <w:shd w:val="clear" w:fill="FEFEF2"/>
+        </w:rPr>
+      </w:pPr>
+      <w:r>
+        <w:rPr>
+          <w:b w:val="0"/>
+          <w:i w:val="0"/>
+          <w:caps w:val="0"/>
+          <w:color w:val="000000"/>
+          <w:spacing w:val="0"/>
           <w:shd w:val="clear" w:fill="FEFEF2"/>
         </w:rPr>
         <w:t>&lt;insert id="insertAuthor" useGeneratedKeys="true" keyProperty="id"&gt;</w:t>
@@ -3475,18 +2106,16 @@
           <w:caps w:val="0"/>
           <w:color w:val="000000"/>
           <w:spacing w:val="0"/>
-          <w:bdr w:val="none" w:color="auto" w:sz="0" w:space="0"/>
-          <w:shd w:val="clear" w:fill="FEFEF2"/>
-        </w:rPr>
-      </w:pPr>
-      <w:r>
-        <w:rPr>
-          <w:b w:val="0"/>
-          <w:i w:val="0"/>
-          <w:caps w:val="0"/>
-          <w:color w:val="000000"/>
-          <w:spacing w:val="0"/>
-          <w:bdr w:val="none" w:color="auto" w:sz="0" w:space="0"/>
+          <w:shd w:val="clear" w:fill="FEFEF2"/>
+        </w:rPr>
+      </w:pPr>
+      <w:r>
+        <w:rPr>
+          <w:b w:val="0"/>
+          <w:i w:val="0"/>
+          <w:caps w:val="0"/>
+          <w:color w:val="000000"/>
+          <w:spacing w:val="0"/>
           <w:shd w:val="clear" w:fill="FEFEF2"/>
         </w:rPr>
         <w:t xml:space="preserve">    insert into Author (username,password,email,bio)</w:t>
@@ -3516,7 +2145,6 @@
           <w:caps w:val="0"/>
           <w:color w:val="000000"/>
           <w:spacing w:val="0"/>
-          <w:bdr w:val="none" w:color="auto" w:sz="0" w:space="0"/>
           <w:shd w:val="clear" w:fill="FEFEF2"/>
         </w:rPr>
         <w:t xml:space="preserve">    values (#{username},#{password},#{email},#{bio})&lt;/insert&gt;</w:t>
@@ -3540,21 +2168,26 @@
         <w:jc w:val="left"/>
         <w:rPr>
           <w:b/>
+          <w:i w:val="0"/>
+          <w:caps w:val="0"/>
+          <w:color w:val="auto"/>
+          <w:spacing w:val="0"/>
           <w:sz w:val="24"/>
           <w:szCs w:val="24"/>
-        </w:rPr>
-      </w:pPr>
-      <w:r>
-        <w:rPr>
-          <w:b/>
-          <w:i w:val="0"/>
-          <w:caps w:val="0"/>
-          <w:color w:val="075DB3"/>
+          <w:u w:val="none"/>
+          <w:shd w:val="clear" w:fill="FEFEF2"/>
+        </w:rPr>
+      </w:pPr>
+      <w:r>
+        <w:rPr>
+          <w:b/>
+          <w:i w:val="0"/>
+          <w:caps w:val="0"/>
+          <w:color w:val="auto"/>
           <w:spacing w:val="0"/>
           <w:sz w:val="24"/>
           <w:szCs w:val="24"/>
-          <w:u w:val="single"/>
-          <w:bdr w:val="none" w:color="auto" w:sz="0" w:space="0"/>
+          <w:u w:val="none"/>
           <w:shd w:val="clear" w:fill="FEFEF2"/>
         </w:rPr>
         <w:fldChar w:fldCharType="begin"/>
@@ -3564,12 +2197,11 @@
           <w:b/>
           <w:i w:val="0"/>
           <w:caps w:val="0"/>
-          <w:color w:val="075DB3"/>
+          <w:color w:val="auto"/>
           <w:spacing w:val="0"/>
           <w:sz w:val="24"/>
           <w:szCs w:val="24"/>
-          <w:u w:val="single"/>
-          <w:bdr w:val="none" w:color="auto" w:sz="0" w:space="0"/>
+          <w:u w:val="none"/>
           <w:shd w:val="clear" w:fill="FEFEF2"/>
         </w:rPr>
         <w:instrText xml:space="preserve"> HYPERLINK "http://git.oschina.net/free/Mapper/blob/master/wiki/mapper3/3.Use.md" \l "2-generatedvalue-strategy-=-generationtype-identity-_7" </w:instrText>
@@ -3579,12 +2211,11 @@
           <w:b/>
           <w:i w:val="0"/>
           <w:caps w:val="0"/>
-          <w:color w:val="075DB3"/>
+          <w:color w:val="auto"/>
           <w:spacing w:val="0"/>
           <w:sz w:val="24"/>
           <w:szCs w:val="24"/>
-          <w:u w:val="single"/>
-          <w:bdr w:val="none" w:color="auto" w:sz="0" w:space="0"/>
+          <w:u w:val="none"/>
           <w:shd w:val="clear" w:fill="FEFEF2"/>
         </w:rPr>
         <w:fldChar w:fldCharType="separate"/>
@@ -3594,12 +2225,11 @@
           <w:b/>
           <w:i w:val="0"/>
           <w:caps w:val="0"/>
-          <w:color w:val="075DB3"/>
+          <w:color w:val="auto"/>
           <w:spacing w:val="0"/>
           <w:sz w:val="24"/>
           <w:szCs w:val="24"/>
-          <w:u w:val="single"/>
-          <w:bdr w:val="none" w:color="auto" w:sz="0" w:space="0"/>
+          <w:u w:val="none"/>
           <w:shd w:val="clear" w:fill="FEFEF2"/>
         </w:rPr>
         <w:fldChar w:fldCharType="end"/>
@@ -3609,127 +2239,58 @@
           <w:b/>
           <w:i w:val="0"/>
           <w:caps w:val="0"/>
-          <w:color w:val="000000"/>
+          <w:color w:val="auto"/>
           <w:spacing w:val="0"/>
           <w:sz w:val="24"/>
           <w:szCs w:val="24"/>
-          <w:bdr w:val="none" w:color="auto" w:sz="0" w:space="0"/>
-          <w:shd w:val="clear" w:fill="FEFEF2"/>
-        </w:rPr>
-        <w:t>2.</w:t>
-      </w:r>
-      <w:r>
-        <w:rPr>
-          <w:rStyle w:val="10"/>
-          <w:b/>
-          <w:i w:val="0"/>
-          <w:caps w:val="0"/>
-          <w:color w:val="000000"/>
+          <w:u w:val="none"/>
+          <w:shd w:val="clear" w:fill="FEFEF2"/>
+        </w:rPr>
+        <w:t>2.@GeneratedValue(strategy = GenerationType.IDENTITY)</w:t>
+      </w:r>
+    </w:p>
+    <w:p>
+      <w:pPr>
+        <w:pStyle w:val="4"/>
+        <w:keepNext w:val="0"/>
+        <w:keepLines w:val="0"/>
+        <w:widowControl/>
+        <w:suppressLineNumbers w:val="0"/>
+        <w:pBdr>
+          <w:top w:val="none" w:color="auto" w:sz="0" w:space="0"/>
+          <w:left w:val="none" w:color="auto" w:sz="0" w:space="0"/>
+          <w:bottom w:val="none" w:color="auto" w:sz="0" w:space="0"/>
+          <w:right w:val="none" w:color="auto" w:sz="0" w:space="0"/>
+        </w:pBdr>
+        <w:spacing w:before="226" w:beforeAutospacing="0" w:after="452" w:afterAutospacing="0" w:line="23" w:lineRule="atLeast"/>
+        <w:ind w:left="0" w:right="0"/>
+        <w:jc w:val="left"/>
+        <w:rPr>
+          <w:b/>
+          <w:i w:val="0"/>
+          <w:caps w:val="0"/>
+          <w:color w:val="auto"/>
           <w:spacing w:val="0"/>
           <w:sz w:val="24"/>
           <w:szCs w:val="24"/>
-          <w:bdr w:val="none" w:color="auto" w:sz="0" w:space="0"/>
-          <w:shd w:val="clear" w:fill="FEFEF2"/>
-        </w:rPr>
-        <w:t>@</w:t>
-      </w:r>
-      <w:r>
-        <w:rPr>
-          <w:rStyle w:val="8"/>
-          <w:b/>
-          <w:i w:val="0"/>
-          <w:caps w:val="0"/>
-          <w:color w:val="FF0000"/>
-          <w:spacing w:val="0"/>
-          <w:sz w:val="36"/>
-          <w:szCs w:val="36"/>
-          <w:bdr w:val="none" w:color="auto" w:sz="0" w:space="0"/>
-          <w:shd w:val="clear" w:fill="FEFEF2"/>
-        </w:rPr>
-        <w:t>GeneratedValue</w:t>
-      </w:r>
-      <w:r>
-        <w:rPr>
-          <w:rStyle w:val="10"/>
-          <w:b/>
-          <w:i w:val="0"/>
-          <w:caps w:val="0"/>
-          <w:color w:val="000000"/>
+          <w:u w:val="none"/>
+          <w:shd w:val="clear" w:fill="FEFEF2"/>
+        </w:rPr>
+      </w:pPr>
+      <w:r>
+        <w:rPr>
+          <w:rFonts w:hint="default"/>
+          <w:b/>
+          <w:i w:val="0"/>
+          <w:caps w:val="0"/>
+          <w:color w:val="auto"/>
           <w:spacing w:val="0"/>
           <w:sz w:val="24"/>
           <w:szCs w:val="24"/>
-          <w:bdr w:val="none" w:color="auto" w:sz="0" w:space="0"/>
-          <w:shd w:val="clear" w:fill="FEFEF2"/>
-        </w:rPr>
-        <w:t>(strategy = GenerationType.IDENTITY)</w:t>
-      </w:r>
-    </w:p>
-    <w:p>
-      <w:pPr>
-        <w:pStyle w:val="6"/>
-        <w:keepNext w:val="0"/>
-        <w:keepLines w:val="0"/>
-        <w:widowControl/>
-        <w:suppressLineNumbers w:val="0"/>
-        <w:pBdr>
-          <w:top w:val="none" w:color="auto" w:sz="0" w:space="0"/>
-          <w:left w:val="none" w:color="auto" w:sz="0" w:space="0"/>
-          <w:bottom w:val="none" w:color="auto" w:sz="0" w:space="0"/>
-          <w:right w:val="none" w:color="auto" w:sz="0" w:space="0"/>
-        </w:pBdr>
-        <w:spacing w:before="226" w:beforeAutospacing="0" w:after="452" w:afterAutospacing="0" w:line="23" w:lineRule="atLeast"/>
-        <w:ind w:left="0" w:right="0" w:firstLine="0"/>
-        <w:jc w:val="left"/>
-        <w:rPr>
-          <w:color w:val="000000"/>
-          <w:sz w:val="19"/>
-          <w:szCs w:val="19"/>
-        </w:rPr>
-      </w:pPr>
-      <w:r>
-        <w:rPr>
-          <w:rFonts w:hint="default" w:ascii="Verdana" w:hAnsi="Verdana" w:cs="Verdana"/>
-          <w:b w:val="0"/>
-          <w:i w:val="0"/>
-          <w:caps w:val="0"/>
-          <w:color w:val="000000"/>
-          <w:spacing w:val="0"/>
-          <w:sz w:val="19"/>
-          <w:szCs w:val="19"/>
-          <w:bdr w:val="none" w:color="auto" w:sz="0" w:space="0"/>
-          <w:shd w:val="clear" w:fill="FEFEF2"/>
-        </w:rPr>
-        <w:t>这个注解适用于</w:t>
-      </w:r>
-      <w:r>
-        <w:rPr>
-          <w:rStyle w:val="8"/>
-          <w:rFonts w:hint="default" w:ascii="Verdana" w:hAnsi="Verdana" w:cs="Verdana"/>
-          <w:i w:val="0"/>
-          <w:caps w:val="0"/>
-          <w:color w:val="FF0000"/>
-          <w:spacing w:val="0"/>
-          <w:sz w:val="36"/>
-          <w:szCs w:val="36"/>
-          <w:bdr w:val="none" w:color="auto" w:sz="0" w:space="0"/>
-          <w:shd w:val="clear" w:fill="FEFEF2"/>
-        </w:rPr>
-        <w:t>主键自增</w:t>
-      </w:r>
-      <w:r>
-        <w:rPr>
-          <w:rFonts w:hint="default" w:ascii="Verdana" w:hAnsi="Verdana" w:cs="Verdana"/>
-          <w:b w:val="0"/>
-          <w:i w:val="0"/>
-          <w:caps w:val="0"/>
-          <w:color w:val="000000"/>
-          <w:spacing w:val="0"/>
-          <w:sz w:val="19"/>
-          <w:szCs w:val="19"/>
-          <w:bdr w:val="none" w:color="auto" w:sz="0" w:space="0"/>
-          <w:shd w:val="clear" w:fill="FEFEF2"/>
-        </w:rPr>
-        <w:t>的情况，支持下面这些数据库：</w:t>
+          <w:u w:val="none"/>
+          <w:shd w:val="clear" w:fill="FEFEF2"/>
+        </w:rPr>
+        <w:t>这个注解适用于主键自增的情况，支持下面这些数据库：</w:t>
       </w:r>
     </w:p>
     <w:p>
@@ -3752,6 +2313,9 @@
         <w:spacing w:before="0" w:beforeAutospacing="0" w:after="210" w:afterAutospacing="0" w:line="23" w:lineRule="atLeast"/>
         <w:ind w:left="450" w:right="0" w:hanging="360"/>
         <w:jc w:val="left"/>
+        <w:rPr>
+          <w:color w:val="auto"/>
+        </w:rPr>
       </w:pPr>
       <w:r>
         <w:rPr>
@@ -3759,11 +2323,10 @@
           <w:rFonts w:hint="default" w:ascii="Verdana" w:hAnsi="Verdana" w:cs="Verdana"/>
           <w:i w:val="0"/>
           <w:caps w:val="0"/>
-          <w:color w:val="000000"/>
-          <w:spacing w:val="0"/>
-          <w:sz w:val="19"/>
-          <w:szCs w:val="19"/>
-          <w:bdr w:val="none" w:color="auto" w:sz="0" w:space="0"/>
+          <w:color w:val="auto"/>
+          <w:spacing w:val="0"/>
+          <w:sz w:val="19"/>
+          <w:szCs w:val="19"/>
           <w:shd w:val="clear" w:fill="FEFEF2"/>
         </w:rPr>
         <w:t>DB2</w:t>
@@ -3774,11 +2337,10 @@
           <w:b w:val="0"/>
           <w:i w:val="0"/>
           <w:caps w:val="0"/>
-          <w:color w:val="000000"/>
-          <w:spacing w:val="0"/>
-          <w:sz w:val="19"/>
-          <w:szCs w:val="19"/>
-          <w:bdr w:val="none" w:color="auto" w:sz="0" w:space="0"/>
+          <w:color w:val="auto"/>
+          <w:spacing w:val="0"/>
+          <w:sz w:val="19"/>
+          <w:szCs w:val="19"/>
           <w:shd w:val="clear" w:fill="FEFEF2"/>
         </w:rPr>
         <w:t>: </w:t>
@@ -3790,11 +2352,10 @@
           <w:b w:val="0"/>
           <w:i w:val="0"/>
           <w:caps w:val="0"/>
-          <w:color w:val="000000"/>
-          <w:spacing w:val="0"/>
-          <w:sz w:val="19"/>
-          <w:szCs w:val="19"/>
-          <w:bdr w:val="none" w:color="auto" w:sz="0" w:space="0"/>
+          <w:color w:val="auto"/>
+          <w:spacing w:val="0"/>
+          <w:sz w:val="19"/>
+          <w:szCs w:val="19"/>
           <w:shd w:val="clear" w:fill="FEFEF2"/>
         </w:rPr>
         <w:t>VALUES IDENTITY_VAL_LOCAL()</w:t>
@@ -3820,8 +2381,6 @@
         <w:spacing w:before="0" w:beforeAutospacing="0" w:after="210" w:afterAutospacing="0" w:line="23" w:lineRule="atLeast"/>
         <w:ind w:left="450" w:right="0" w:hanging="360"/>
         <w:jc w:val="left"/>
-      </w:pPr>
-      <w:r>
         <w:rPr>
           <w:rStyle w:val="8"/>
           <w:rFonts w:hint="default" w:ascii="Verdana" w:hAnsi="Verdana" w:cs="Verdana"/>
@@ -3831,72 +2390,22 @@
           <w:spacing w:val="0"/>
           <w:sz w:val="19"/>
           <w:szCs w:val="19"/>
-          <w:bdr w:val="none" w:color="auto" w:sz="0" w:space="0"/>
-          <w:shd w:val="clear" w:fill="FEFEF2"/>
-        </w:rPr>
-        <w:t>MYSQL</w:t>
-      </w:r>
-      <w:r>
-        <w:rPr>
-          <w:rFonts w:hint="default" w:ascii="Verdana" w:hAnsi="Verdana" w:cs="Verdana"/>
-          <w:b w:val="0"/>
-          <w:i w:val="0"/>
-          <w:caps w:val="0"/>
-          <w:color w:val="000000"/>
-          <w:spacing w:val="0"/>
-          <w:sz w:val="19"/>
-          <w:szCs w:val="19"/>
-          <w:bdr w:val="none" w:color="auto" w:sz="0" w:space="0"/>
-          <w:shd w:val="clear" w:fill="FEFEF2"/>
-        </w:rPr>
-        <w:t>: </w:t>
-      </w:r>
-      <w:r>
-        <w:rPr>
-          <w:rStyle w:val="10"/>
-          <w:rFonts w:hint="default" w:ascii="Verdana" w:hAnsi="Verdana" w:cs="Verdana"/>
-          <w:b w:val="0"/>
-          <w:i w:val="0"/>
-          <w:caps w:val="0"/>
-          <w:color w:val="000000"/>
-          <w:spacing w:val="0"/>
-          <w:sz w:val="19"/>
-          <w:szCs w:val="19"/>
-          <w:bdr w:val="none" w:color="auto" w:sz="0" w:space="0"/>
-          <w:shd w:val="clear" w:fill="FEFEF2"/>
-        </w:rPr>
-        <w:t>SELECT </w:t>
-      </w:r>
+          <w:shd w:val="clear" w:fill="FEFEF2"/>
+        </w:rPr>
+      </w:pPr>
       <w:r>
         <w:rPr>
           <w:rStyle w:val="8"/>
           <w:rFonts w:hint="default" w:ascii="Verdana" w:hAnsi="Verdana" w:cs="Verdana"/>
           <w:i w:val="0"/>
           <w:caps w:val="0"/>
-          <w:color w:val="FF0000"/>
-          <w:spacing w:val="0"/>
-          <w:sz w:val="36"/>
-          <w:szCs w:val="36"/>
-          <w:bdr w:val="none" w:color="auto" w:sz="0" w:space="0"/>
-          <w:shd w:val="clear" w:fill="FEFEF2"/>
-        </w:rPr>
-        <w:t>LAST_INSERT_ID</w:t>
-      </w:r>
-      <w:r>
-        <w:rPr>
-          <w:rStyle w:val="10"/>
-          <w:rFonts w:hint="default" w:ascii="Verdana" w:hAnsi="Verdana" w:cs="Verdana"/>
-          <w:b w:val="0"/>
-          <w:i w:val="0"/>
-          <w:caps w:val="0"/>
-          <w:color w:val="000000"/>
-          <w:spacing w:val="0"/>
-          <w:sz w:val="19"/>
-          <w:szCs w:val="19"/>
-          <w:bdr w:val="none" w:color="auto" w:sz="0" w:space="0"/>
-          <w:shd w:val="clear" w:fill="FEFEF2"/>
-        </w:rPr>
-        <w:t>()</w:t>
+          <w:color w:val="000000"/>
+          <w:spacing w:val="0"/>
+          <w:sz w:val="19"/>
+          <w:szCs w:val="19"/>
+          <w:shd w:val="clear" w:fill="FEFEF2"/>
+        </w:rPr>
+        <w:t>MYSQL: SELECT LAST_INSERT_ID()</w:t>
       </w:r>
     </w:p>
     <w:p>
@@ -3930,7 +2439,6 @@
           <w:spacing w:val="0"/>
           <w:sz w:val="19"/>
           <w:szCs w:val="19"/>
-          <w:bdr w:val="none" w:color="auto" w:sz="0" w:space="0"/>
           <w:shd w:val="clear" w:fill="FEFEF2"/>
         </w:rPr>
         <w:t>SQLSERVER</w:t>
@@ -3945,7 +2453,6 @@
           <w:spacing w:val="0"/>
           <w:sz w:val="19"/>
           <w:szCs w:val="19"/>
-          <w:bdr w:val="none" w:color="auto" w:sz="0" w:space="0"/>
           <w:shd w:val="clear" w:fill="FEFEF2"/>
         </w:rPr>
         <w:t>: </w:t>
@@ -3961,7 +2468,6 @@
           <w:spacing w:val="0"/>
           <w:sz w:val="19"/>
           <w:szCs w:val="19"/>
-          <w:bdr w:val="none" w:color="auto" w:sz="0" w:space="0"/>
           <w:shd w:val="clear" w:fill="FEFEF2"/>
         </w:rPr>
         <w:t>SELECT SCOPE_IDENTITY()</w:t>
@@ -3998,7 +2504,6 @@
           <w:spacing w:val="0"/>
           <w:sz w:val="19"/>
           <w:szCs w:val="19"/>
-          <w:bdr w:val="none" w:color="auto" w:sz="0" w:space="0"/>
           <w:shd w:val="clear" w:fill="FEFEF2"/>
         </w:rPr>
         <w:t>CLOUDSCAPE</w:t>
@@ -4013,7 +2518,6 @@
           <w:spacing w:val="0"/>
           <w:sz w:val="19"/>
           <w:szCs w:val="19"/>
-          <w:bdr w:val="none" w:color="auto" w:sz="0" w:space="0"/>
           <w:shd w:val="clear" w:fill="FEFEF2"/>
         </w:rPr>
         <w:t>: </w:t>
@@ -4029,7 +2533,6 @@
           <w:spacing w:val="0"/>
           <w:sz w:val="19"/>
           <w:szCs w:val="19"/>
-          <w:bdr w:val="none" w:color="auto" w:sz="0" w:space="0"/>
           <w:shd w:val="clear" w:fill="FEFEF2"/>
         </w:rPr>
         <w:t>VALUES IDENTITY_VAL_LOCAL()</w:t>
@@ -4066,7 +2569,6 @@
           <w:spacing w:val="0"/>
           <w:sz w:val="19"/>
           <w:szCs w:val="19"/>
-          <w:bdr w:val="none" w:color="auto" w:sz="0" w:space="0"/>
           <w:shd w:val="clear" w:fill="FEFEF2"/>
         </w:rPr>
         <w:t>DERBY</w:t>
@@ -4081,7 +2583,6 @@
           <w:spacing w:val="0"/>
           <w:sz w:val="19"/>
           <w:szCs w:val="19"/>
-          <w:bdr w:val="none" w:color="auto" w:sz="0" w:space="0"/>
           <w:shd w:val="clear" w:fill="FEFEF2"/>
         </w:rPr>
         <w:t>: </w:t>
@@ -4097,7 +2598,6 @@
           <w:spacing w:val="0"/>
           <w:sz w:val="19"/>
           <w:szCs w:val="19"/>
-          <w:bdr w:val="none" w:color="auto" w:sz="0" w:space="0"/>
           <w:shd w:val="clear" w:fill="FEFEF2"/>
         </w:rPr>
         <w:t>VALUES IDENTITY_VAL_LOCAL()</w:t>
@@ -4134,7 +2634,6 @@
           <w:spacing w:val="0"/>
           <w:sz w:val="19"/>
           <w:szCs w:val="19"/>
-          <w:bdr w:val="none" w:color="auto" w:sz="0" w:space="0"/>
           <w:shd w:val="clear" w:fill="FEFEF2"/>
         </w:rPr>
         <w:t>HSQLDB</w:t>
@@ -4149,7 +2648,6 @@
           <w:spacing w:val="0"/>
           <w:sz w:val="19"/>
           <w:szCs w:val="19"/>
-          <w:bdr w:val="none" w:color="auto" w:sz="0" w:space="0"/>
           <w:shd w:val="clear" w:fill="FEFEF2"/>
         </w:rPr>
         <w:t>: </w:t>
@@ -4165,7 +2663,6 @@
           <w:spacing w:val="0"/>
           <w:sz w:val="19"/>
           <w:szCs w:val="19"/>
-          <w:bdr w:val="none" w:color="auto" w:sz="0" w:space="0"/>
           <w:shd w:val="clear" w:fill="FEFEF2"/>
         </w:rPr>
         <w:t>CALL IDENTITY()</w:t>
@@ -4202,7 +2699,6 @@
           <w:spacing w:val="0"/>
           <w:sz w:val="19"/>
           <w:szCs w:val="19"/>
-          <w:bdr w:val="none" w:color="auto" w:sz="0" w:space="0"/>
           <w:shd w:val="clear" w:fill="FEFEF2"/>
         </w:rPr>
         <w:t>SYBASE</w:t>
@@ -4217,7 +2713,6 @@
           <w:spacing w:val="0"/>
           <w:sz w:val="19"/>
           <w:szCs w:val="19"/>
-          <w:bdr w:val="none" w:color="auto" w:sz="0" w:space="0"/>
           <w:shd w:val="clear" w:fill="FEFEF2"/>
         </w:rPr>
         <w:t>: </w:t>
@@ -4233,7 +2728,6 @@
           <w:spacing w:val="0"/>
           <w:sz w:val="19"/>
           <w:szCs w:val="19"/>
-          <w:bdr w:val="none" w:color="auto" w:sz="0" w:space="0"/>
           <w:shd w:val="clear" w:fill="FEFEF2"/>
         </w:rPr>
         <w:t>SELECT @@IDENTITY</w:t>
@@ -4270,7 +2764,6 @@
           <w:spacing w:val="0"/>
           <w:sz w:val="19"/>
           <w:szCs w:val="19"/>
-          <w:bdr w:val="none" w:color="auto" w:sz="0" w:space="0"/>
           <w:shd w:val="clear" w:fill="FEFEF2"/>
         </w:rPr>
         <w:t>DB2_MF</w:t>
@@ -4285,7 +2778,6 @@
           <w:spacing w:val="0"/>
           <w:sz w:val="19"/>
           <w:szCs w:val="19"/>
-          <w:bdr w:val="none" w:color="auto" w:sz="0" w:space="0"/>
           <w:shd w:val="clear" w:fill="FEFEF2"/>
         </w:rPr>
         <w:t>: </w:t>
@@ -4301,7 +2793,6 @@
           <w:spacing w:val="0"/>
           <w:sz w:val="19"/>
           <w:szCs w:val="19"/>
-          <w:bdr w:val="none" w:color="auto" w:sz="0" w:space="0"/>
           <w:shd w:val="clear" w:fill="FEFEF2"/>
         </w:rPr>
         <w:t>SELECT IDENTITY_VAL_LOCAL() FROM SYSIBM.SYSDUMMY1</w:t>
@@ -4338,7 +2829,6 @@
           <w:spacing w:val="0"/>
           <w:sz w:val="19"/>
           <w:szCs w:val="19"/>
-          <w:bdr w:val="none" w:color="auto" w:sz="0" w:space="0"/>
           <w:shd w:val="clear" w:fill="FEFEF2"/>
         </w:rPr>
         <w:t>INFORMIX</w:t>
@@ -4353,7 +2843,6 @@
           <w:spacing w:val="0"/>
           <w:sz w:val="19"/>
           <w:szCs w:val="19"/>
-          <w:bdr w:val="none" w:color="auto" w:sz="0" w:space="0"/>
           <w:shd w:val="clear" w:fill="FEFEF2"/>
         </w:rPr>
         <w:t>: </w:t>
@@ -4369,7 +2858,6 @@
           <w:spacing w:val="0"/>
           <w:sz w:val="19"/>
           <w:szCs w:val="19"/>
-          <w:bdr w:val="none" w:color="auto" w:sz="0" w:space="0"/>
           <w:shd w:val="clear" w:fill="FEFEF2"/>
         </w:rPr>
         <w:t>select dbinfo('sqlca.sqlerrd1') from systables where tabid=1</w:t>
@@ -4406,7 +2894,6 @@
           <w:spacing w:val="0"/>
           <w:sz w:val="19"/>
           <w:szCs w:val="19"/>
-          <w:bdr w:val="none" w:color="auto" w:sz="0" w:space="0"/>
           <w:shd w:val="clear" w:fill="FEFEF2"/>
         </w:rPr>
         <w:t>JDBC</w:t>
@@ -4421,7 +2908,6 @@
           <w:spacing w:val="0"/>
           <w:sz w:val="19"/>
           <w:szCs w:val="19"/>
-          <w:bdr w:val="none" w:color="auto" w:sz="0" w:space="0"/>
           <w:shd w:val="clear" w:fill="FEFEF2"/>
         </w:rPr>
         <w:t>:这会令 MyBatis 使用 JDBC 的 getGeneratedKeys 方法来取出由数据库内部生成的主键（比如：像 MySQL 和 SQL Server 这样的关系数据库管理系统的自动递增字段）。</w:t>
@@ -4459,7 +2945,6 @@
           <w:spacing w:val="0"/>
           <w:sz w:val="19"/>
           <w:szCs w:val="19"/>
-          <w:bdr w:val="none" w:color="auto" w:sz="0" w:space="0"/>
           <w:shd w:val="clear" w:fill="FEFEF2"/>
         </w:rPr>
         <w:t>使用</w:t>
@@ -4475,7 +2960,6 @@
           <w:spacing w:val="0"/>
           <w:sz w:val="19"/>
           <w:szCs w:val="19"/>
-          <w:bdr w:val="none" w:color="auto" w:sz="0" w:space="0"/>
           <w:shd w:val="clear" w:fill="FEFEF2"/>
         </w:rPr>
         <w:t>GenerationType.IDENTITY</w:t>
@@ -4490,7 +2974,6 @@
           <w:spacing w:val="0"/>
           <w:sz w:val="19"/>
           <w:szCs w:val="19"/>
-          <w:bdr w:val="none" w:color="auto" w:sz="0" w:space="0"/>
           <w:shd w:val="clear" w:fill="FEFEF2"/>
         </w:rPr>
         <w:t>需要在全局配置中配置</w:t>
@@ -4506,7 +2989,6 @@
           <w:spacing w:val="0"/>
           <w:sz w:val="19"/>
           <w:szCs w:val="19"/>
-          <w:bdr w:val="none" w:color="auto" w:sz="0" w:space="0"/>
           <w:shd w:val="clear" w:fill="FEFEF2"/>
         </w:rPr>
         <w:t>IDENTITY</w:t>
@@ -4521,7 +3003,6 @@
           <w:spacing w:val="0"/>
           <w:sz w:val="19"/>
           <w:szCs w:val="19"/>
-          <w:bdr w:val="none" w:color="auto" w:sz="0" w:space="0"/>
           <w:shd w:val="clear" w:fill="FEFEF2"/>
         </w:rPr>
         <w:t>的参数值，并且需要根据数库配置</w:t>
@@ -4537,7 +3018,6 @@
           <w:spacing w:val="0"/>
           <w:sz w:val="19"/>
           <w:szCs w:val="19"/>
-          <w:bdr w:val="none" w:color="auto" w:sz="0" w:space="0"/>
           <w:shd w:val="clear" w:fill="FEFEF2"/>
         </w:rPr>
         <w:t>ORDER</w:t>
@@ -4552,7 +3032,6 @@
           <w:spacing w:val="0"/>
           <w:sz w:val="19"/>
           <w:szCs w:val="19"/>
-          <w:bdr w:val="none" w:color="auto" w:sz="0" w:space="0"/>
           <w:shd w:val="clear" w:fill="FEFEF2"/>
         </w:rPr>
         <w:t>属性。</w:t>
@@ -4590,12 +3069,99 @@
           <w:spacing w:val="0"/>
           <w:sz w:val="19"/>
           <w:szCs w:val="19"/>
-          <w:bdr w:val="none" w:color="auto" w:sz="0" w:space="0"/>
           <w:shd w:val="clear" w:fill="FEFEF2"/>
         </w:rPr>
         <w:t>举例如下：</w:t>
       </w:r>
     </w:p>
+    <w:p>
+      <w:pPr>
+        <w:pStyle w:val="6"/>
+        <w:keepNext w:val="0"/>
+        <w:keepLines w:val="0"/>
+        <w:widowControl/>
+        <w:suppressLineNumbers w:val="0"/>
+        <w:pBdr>
+          <w:top w:val="none" w:color="auto" w:sz="0" w:space="0"/>
+          <w:left w:val="none" w:color="auto" w:sz="0" w:space="0"/>
+          <w:bottom w:val="none" w:color="auto" w:sz="0" w:space="0"/>
+          <w:right w:val="none" w:color="auto" w:sz="0" w:space="0"/>
+        </w:pBdr>
+        <w:spacing w:before="226" w:beforeAutospacing="0" w:after="452" w:afterAutospacing="0" w:line="23" w:lineRule="atLeast"/>
+        <w:ind w:left="0" w:right="0" w:firstLine="0"/>
+        <w:jc w:val="left"/>
+        <w:rPr>
+          <w:rFonts w:hint="default" w:ascii="Verdana" w:hAnsi="Verdana" w:cs="Verdana"/>
+          <w:b w:val="0"/>
+          <w:i w:val="0"/>
+          <w:caps w:val="0"/>
+          <w:color w:val="000000"/>
+          <w:spacing w:val="0"/>
+          <w:sz w:val="19"/>
+          <w:szCs w:val="19"/>
+          <w:shd w:val="clear" w:fill="FEFEF2"/>
+        </w:rPr>
+      </w:pPr>
+      <w:bookmarkStart w:id="0" w:name="_GoBack"/>
+      <w:r>
+        <w:rPr>
+          <w:rFonts w:hint="default" w:ascii="Verdana" w:hAnsi="Verdana" w:cs="Verdana"/>
+          <w:b w:val="0"/>
+          <w:i w:val="0"/>
+          <w:caps w:val="0"/>
+          <w:color w:val="000000"/>
+          <w:spacing w:val="0"/>
+          <w:sz w:val="19"/>
+          <w:szCs w:val="19"/>
+          <w:shd w:val="clear" w:fill="FEFEF2"/>
+        </w:rPr>
+        <w:t>//不限于@Id注解的字段,但是一个实体类中只能存在一个(继承关系中也只能存在一个)@Id@GeneratedValue(strategy = GenerationType.IDENTITY)private Integer id;</w:t>
+      </w:r>
+    </w:p>
+    <w:p>
+      <w:pPr>
+        <w:pStyle w:val="6"/>
+        <w:keepNext w:val="0"/>
+        <w:keepLines w:val="0"/>
+        <w:widowControl/>
+        <w:suppressLineNumbers w:val="0"/>
+        <w:pBdr>
+          <w:top w:val="none" w:color="auto" w:sz="0" w:space="0"/>
+          <w:left w:val="none" w:color="auto" w:sz="0" w:space="0"/>
+          <w:bottom w:val="none" w:color="auto" w:sz="0" w:space="0"/>
+          <w:right w:val="none" w:color="auto" w:sz="0" w:space="0"/>
+        </w:pBdr>
+        <w:spacing w:before="226" w:beforeAutospacing="0" w:after="452" w:afterAutospacing="0" w:line="23" w:lineRule="atLeast"/>
+        <w:ind w:left="0" w:right="0" w:firstLine="0"/>
+        <w:jc w:val="left"/>
+        <w:rPr>
+          <w:rFonts w:hint="default" w:ascii="Verdana" w:hAnsi="Verdana" w:cs="Verdana"/>
+          <w:b w:val="0"/>
+          <w:i w:val="0"/>
+          <w:caps w:val="0"/>
+          <w:color w:val="000000"/>
+          <w:spacing w:val="0"/>
+          <w:sz w:val="19"/>
+          <w:szCs w:val="19"/>
+          <w:shd w:val="clear" w:fill="FEFEF2"/>
+        </w:rPr>
+      </w:pPr>
+      <w:r>
+        <w:rPr>
+          <w:rFonts w:hint="default" w:ascii="Verdana" w:hAnsi="Verdana" w:cs="Verdana"/>
+          <w:b w:val="0"/>
+          <w:i w:val="0"/>
+          <w:caps w:val="0"/>
+          <w:color w:val="000000"/>
+          <w:spacing w:val="0"/>
+          <w:sz w:val="19"/>
+          <w:szCs w:val="19"/>
+          <w:shd w:val="clear" w:fill="FEFEF2"/>
+        </w:rPr>
+        <w:t>对应的XML形式为：</w:t>
+      </w:r>
+    </w:p>
+    <w:bookmarkEnd w:id="0"/>
     <w:p>
       <w:pPr>
         <w:pStyle w:val="5"/>
@@ -4612,96 +3178,399 @@
         <w:spacing w:before="76" w:beforeAutospacing="0" w:after="300" w:afterAutospacing="0" w:line="23" w:lineRule="atLeast"/>
         <w:ind w:left="0" w:right="0"/>
         <w:jc w:val="left"/>
-      </w:pPr>
-      <w:r>
-        <w:rPr>
-          <w:b w:val="0"/>
-          <w:i w:val="0"/>
-          <w:caps w:val="0"/>
-          <w:color w:val="000000"/>
-          <w:spacing w:val="0"/>
-          <w:bdr w:val="none" w:color="auto" w:sz="0" w:space="0"/>
-          <w:shd w:val="clear" w:fill="FEFEF2"/>
-        </w:rPr>
-        <w:t>//不限于@</w:t>
+        <w:rPr>
+          <w:b w:val="0"/>
+          <w:i w:val="0"/>
+          <w:caps w:val="0"/>
+          <w:color w:val="000000"/>
+          <w:spacing w:val="0"/>
+          <w:shd w:val="clear" w:fill="FEFEF2"/>
+        </w:rPr>
+      </w:pPr>
+      <w:r>
+        <w:rPr>
+          <w:b w:val="0"/>
+          <w:i w:val="0"/>
+          <w:caps w:val="0"/>
+          <w:color w:val="000000"/>
+          <w:spacing w:val="0"/>
+          <w:shd w:val="clear" w:fill="FEFEF2"/>
+        </w:rPr>
+        <w:t>&lt;insert id="insertAuthor"&gt;</w:t>
+      </w:r>
+    </w:p>
+    <w:p>
+      <w:pPr>
+        <w:pStyle w:val="5"/>
+        <w:keepNext w:val="0"/>
+        <w:keepLines w:val="0"/>
+        <w:widowControl/>
+        <w:suppressLineNumbers w:val="0"/>
+        <w:pBdr>
+          <w:top w:val="none" w:color="auto" w:sz="0" w:space="0"/>
+          <w:left w:val="none" w:color="auto" w:sz="0" w:space="0"/>
+          <w:bottom w:val="none" w:color="auto" w:sz="0" w:space="0"/>
+          <w:right w:val="none" w:color="auto" w:sz="0" w:space="0"/>
+        </w:pBdr>
+        <w:spacing w:before="76" w:beforeAutospacing="0" w:after="300" w:afterAutospacing="0" w:line="23" w:lineRule="atLeast"/>
+        <w:ind w:left="0" w:right="0"/>
+        <w:jc w:val="left"/>
+        <w:rPr>
+          <w:b w:val="0"/>
+          <w:i w:val="0"/>
+          <w:caps w:val="0"/>
+          <w:color w:val="000000"/>
+          <w:spacing w:val="0"/>
+          <w:shd w:val="clear" w:fill="FEFEF2"/>
+        </w:rPr>
+      </w:pPr>
+      <w:r>
+        <w:rPr>
+          <w:b w:val="0"/>
+          <w:i w:val="0"/>
+          <w:caps w:val="0"/>
+          <w:color w:val="000000"/>
+          <w:spacing w:val="0"/>
+          <w:shd w:val="clear" w:fill="FEFEF2"/>
+        </w:rPr>
+        <w:t xml:space="preserve">    &lt;selectKey keyProperty="id" resultType="int" order="AFTER"&gt;</w:t>
+      </w:r>
+    </w:p>
+    <w:p>
+      <w:pPr>
+        <w:pStyle w:val="5"/>
+        <w:keepNext w:val="0"/>
+        <w:keepLines w:val="0"/>
+        <w:widowControl/>
+        <w:suppressLineNumbers w:val="0"/>
+        <w:pBdr>
+          <w:top w:val="none" w:color="auto" w:sz="0" w:space="0"/>
+          <w:left w:val="none" w:color="auto" w:sz="0" w:space="0"/>
+          <w:bottom w:val="none" w:color="auto" w:sz="0" w:space="0"/>
+          <w:right w:val="none" w:color="auto" w:sz="0" w:space="0"/>
+        </w:pBdr>
+        <w:spacing w:before="76" w:beforeAutospacing="0" w:after="300" w:afterAutospacing="0" w:line="23" w:lineRule="atLeast"/>
+        <w:ind w:left="0" w:right="0"/>
+        <w:jc w:val="left"/>
+        <w:rPr>
+          <w:b w:val="0"/>
+          <w:i w:val="0"/>
+          <w:caps w:val="0"/>
+          <w:color w:val="000000"/>
+          <w:spacing w:val="0"/>
+          <w:shd w:val="clear" w:fill="FEFEF2"/>
+        </w:rPr>
+      </w:pPr>
+      <w:r>
+        <w:rPr>
+          <w:b w:val="0"/>
+          <w:i w:val="0"/>
+          <w:caps w:val="0"/>
+          <w:color w:val="000000"/>
+          <w:spacing w:val="0"/>
+          <w:shd w:val="clear" w:fill="FEFEF2"/>
+        </w:rPr>
+        <w:t xml:space="preserve">      SELECT LAST_INSERT_ID()</w:t>
+      </w:r>
+    </w:p>
+    <w:p>
+      <w:pPr>
+        <w:pStyle w:val="5"/>
+        <w:keepNext w:val="0"/>
+        <w:keepLines w:val="0"/>
+        <w:widowControl/>
+        <w:suppressLineNumbers w:val="0"/>
+        <w:pBdr>
+          <w:top w:val="none" w:color="auto" w:sz="0" w:space="0"/>
+          <w:left w:val="none" w:color="auto" w:sz="0" w:space="0"/>
+          <w:bottom w:val="none" w:color="auto" w:sz="0" w:space="0"/>
+          <w:right w:val="none" w:color="auto" w:sz="0" w:space="0"/>
+        </w:pBdr>
+        <w:spacing w:before="76" w:beforeAutospacing="0" w:after="300" w:afterAutospacing="0" w:line="23" w:lineRule="atLeast"/>
+        <w:ind w:left="0" w:right="0"/>
+        <w:jc w:val="left"/>
+        <w:rPr>
+          <w:b w:val="0"/>
+          <w:i w:val="0"/>
+          <w:caps w:val="0"/>
+          <w:color w:val="000000"/>
+          <w:spacing w:val="0"/>
+          <w:shd w:val="clear" w:fill="FEFEF2"/>
+        </w:rPr>
+      </w:pPr>
+      <w:r>
+        <w:rPr>
+          <w:b w:val="0"/>
+          <w:i w:val="0"/>
+          <w:caps w:val="0"/>
+          <w:color w:val="000000"/>
+          <w:spacing w:val="0"/>
+          <w:shd w:val="clear" w:fill="FEFEF2"/>
+        </w:rPr>
+        <w:t xml:space="preserve">    &lt;/selectKey&gt;</w:t>
+      </w:r>
+    </w:p>
+    <w:p>
+      <w:pPr>
+        <w:pStyle w:val="5"/>
+        <w:keepNext w:val="0"/>
+        <w:keepLines w:val="0"/>
+        <w:widowControl/>
+        <w:suppressLineNumbers w:val="0"/>
+        <w:pBdr>
+          <w:top w:val="none" w:color="auto" w:sz="0" w:space="0"/>
+          <w:left w:val="none" w:color="auto" w:sz="0" w:space="0"/>
+          <w:bottom w:val="none" w:color="auto" w:sz="0" w:space="0"/>
+          <w:right w:val="none" w:color="auto" w:sz="0" w:space="0"/>
+        </w:pBdr>
+        <w:spacing w:before="76" w:beforeAutospacing="0" w:after="300" w:afterAutospacing="0" w:line="23" w:lineRule="atLeast"/>
+        <w:ind w:left="0" w:right="0"/>
+        <w:jc w:val="left"/>
+        <w:rPr>
+          <w:b w:val="0"/>
+          <w:i w:val="0"/>
+          <w:caps w:val="0"/>
+          <w:color w:val="000000"/>
+          <w:spacing w:val="0"/>
+          <w:shd w:val="clear" w:fill="FEFEF2"/>
+        </w:rPr>
+      </w:pPr>
+      <w:r>
+        <w:rPr>
+          <w:b w:val="0"/>
+          <w:i w:val="0"/>
+          <w:caps w:val="0"/>
+          <w:color w:val="000000"/>
+          <w:spacing w:val="0"/>
+          <w:shd w:val="clear" w:fill="FEFEF2"/>
+        </w:rPr>
+        <w:t xml:space="preserve">    insert into Author</w:t>
+      </w:r>
+    </w:p>
+    <w:p>
+      <w:pPr>
+        <w:pStyle w:val="5"/>
+        <w:keepNext w:val="0"/>
+        <w:keepLines w:val="0"/>
+        <w:widowControl/>
+        <w:suppressLineNumbers w:val="0"/>
+        <w:pBdr>
+          <w:top w:val="none" w:color="auto" w:sz="0" w:space="0"/>
+          <w:left w:val="none" w:color="auto" w:sz="0" w:space="0"/>
+          <w:bottom w:val="none" w:color="auto" w:sz="0" w:space="0"/>
+          <w:right w:val="none" w:color="auto" w:sz="0" w:space="0"/>
+        </w:pBdr>
+        <w:spacing w:before="76" w:beforeAutospacing="0" w:after="300" w:afterAutospacing="0" w:line="23" w:lineRule="atLeast"/>
+        <w:ind w:left="0" w:right="0"/>
+        <w:jc w:val="left"/>
+        <w:rPr>
+          <w:b w:val="0"/>
+          <w:i w:val="0"/>
+          <w:caps w:val="0"/>
+          <w:color w:val="000000"/>
+          <w:spacing w:val="0"/>
+          <w:shd w:val="clear" w:fill="FEFEF2"/>
+        </w:rPr>
+      </w:pPr>
+      <w:r>
+        <w:rPr>
+          <w:b w:val="0"/>
+          <w:i w:val="0"/>
+          <w:caps w:val="0"/>
+          <w:color w:val="000000"/>
+          <w:spacing w:val="0"/>
+          <w:shd w:val="clear" w:fill="FEFEF2"/>
+        </w:rPr>
+        <w:t xml:space="preserve">      (id, username, password, email,bio, favourite_section)</w:t>
+      </w:r>
+    </w:p>
+    <w:p>
+      <w:pPr>
+        <w:pStyle w:val="5"/>
+        <w:keepNext w:val="0"/>
+        <w:keepLines w:val="0"/>
+        <w:widowControl/>
+        <w:suppressLineNumbers w:val="0"/>
+        <w:pBdr>
+          <w:top w:val="none" w:color="auto" w:sz="0" w:space="0"/>
+          <w:left w:val="none" w:color="auto" w:sz="0" w:space="0"/>
+          <w:bottom w:val="none" w:color="auto" w:sz="0" w:space="0"/>
+          <w:right w:val="none" w:color="auto" w:sz="0" w:space="0"/>
+        </w:pBdr>
+        <w:spacing w:before="76" w:beforeAutospacing="0" w:after="300" w:afterAutospacing="0" w:line="23" w:lineRule="atLeast"/>
+        <w:ind w:left="0" w:right="0"/>
+        <w:jc w:val="left"/>
+        <w:rPr>
+          <w:b w:val="0"/>
+          <w:i w:val="0"/>
+          <w:caps w:val="0"/>
+          <w:color w:val="000000"/>
+          <w:spacing w:val="0"/>
+          <w:shd w:val="clear" w:fill="FEFEF2"/>
+        </w:rPr>
+      </w:pPr>
+      <w:r>
+        <w:rPr>
+          <w:b w:val="0"/>
+          <w:i w:val="0"/>
+          <w:caps w:val="0"/>
+          <w:color w:val="000000"/>
+          <w:spacing w:val="0"/>
+          <w:shd w:val="clear" w:fill="FEFEF2"/>
+        </w:rPr>
+        <w:t xml:space="preserve">    values</w:t>
+      </w:r>
+    </w:p>
+    <w:p>
+      <w:pPr>
+        <w:pStyle w:val="5"/>
+        <w:keepNext w:val="0"/>
+        <w:keepLines w:val="0"/>
+        <w:widowControl/>
+        <w:suppressLineNumbers w:val="0"/>
+        <w:pBdr>
+          <w:top w:val="none" w:color="auto" w:sz="0" w:space="0"/>
+          <w:left w:val="none" w:color="auto" w:sz="0" w:space="0"/>
+          <w:bottom w:val="none" w:color="auto" w:sz="0" w:space="0"/>
+          <w:right w:val="none" w:color="auto" w:sz="0" w:space="0"/>
+        </w:pBdr>
+        <w:spacing w:before="76" w:beforeAutospacing="0" w:after="300" w:afterAutospacing="0" w:line="23" w:lineRule="atLeast"/>
+        <w:ind w:left="0" w:right="0"/>
+        <w:jc w:val="left"/>
+      </w:pPr>
+      <w:r>
+        <w:rPr>
+          <w:b w:val="0"/>
+          <w:i w:val="0"/>
+          <w:caps w:val="0"/>
+          <w:color w:val="000000"/>
+          <w:spacing w:val="0"/>
+          <w:shd w:val="clear" w:fill="FEFEF2"/>
+        </w:rPr>
+        <w:t xml:space="preserve">      (#{id}, #{username}, #{password}, #{email}, #{bio}, #{favouriteSection,jdbcType=VARCHAR})&lt;/insert&gt;</w:t>
+      </w:r>
+    </w:p>
+    <w:p>
+      <w:pPr>
+        <w:pStyle w:val="6"/>
+        <w:keepNext w:val="0"/>
+        <w:keepLines w:val="0"/>
+        <w:widowControl/>
+        <w:suppressLineNumbers w:val="0"/>
+        <w:pBdr>
+          <w:top w:val="none" w:color="auto" w:sz="0" w:space="0"/>
+          <w:left w:val="none" w:color="auto" w:sz="0" w:space="0"/>
+          <w:bottom w:val="none" w:color="auto" w:sz="0" w:space="0"/>
+          <w:right w:val="none" w:color="auto" w:sz="0" w:space="0"/>
+        </w:pBdr>
+        <w:spacing w:before="226" w:beforeAutospacing="0" w:after="452" w:afterAutospacing="0" w:line="23" w:lineRule="atLeast"/>
+        <w:ind w:left="0" w:right="0" w:firstLine="0"/>
+        <w:jc w:val="left"/>
+        <w:rPr>
+          <w:color w:val="000000"/>
+          <w:sz w:val="19"/>
+          <w:szCs w:val="19"/>
+        </w:rPr>
+      </w:pPr>
+      <w:r>
+        <w:rPr>
+          <w:rFonts w:hint="default" w:ascii="Verdana" w:hAnsi="Verdana" w:cs="Verdana"/>
+          <w:b w:val="0"/>
+          <w:i w:val="0"/>
+          <w:caps w:val="0"/>
+          <w:color w:val="000000"/>
+          <w:spacing w:val="0"/>
+          <w:sz w:val="19"/>
+          <w:szCs w:val="19"/>
+          <w:shd w:val="clear" w:fill="FEFEF2"/>
+        </w:rPr>
+        <w:t>注意</w:t>
+      </w:r>
+      <w:r>
+        <w:rPr>
+          <w:rStyle w:val="10"/>
+          <w:rFonts w:hint="default" w:ascii="Verdana" w:hAnsi="Verdana" w:cs="Verdana"/>
+          <w:b w:val="0"/>
+          <w:i w:val="0"/>
+          <w:caps w:val="0"/>
+          <w:color w:val="000000"/>
+          <w:spacing w:val="0"/>
+          <w:sz w:val="19"/>
+          <w:szCs w:val="19"/>
+          <w:shd w:val="clear" w:fill="FEFEF2"/>
+        </w:rPr>
+        <w:t>&lt;</w:t>
       </w:r>
       <w:r>
         <w:rPr>
           <w:rStyle w:val="8"/>
+          <w:rFonts w:hint="default" w:ascii="Verdana" w:hAnsi="Verdana" w:cs="Verdana"/>
           <w:i w:val="0"/>
           <w:caps w:val="0"/>
           <w:color w:val="FF0000"/>
           <w:spacing w:val="0"/>
           <w:sz w:val="36"/>
           <w:szCs w:val="36"/>
-          <w:bdr w:val="none" w:color="auto" w:sz="0" w:space="0"/>
-          <w:shd w:val="clear" w:fill="FEFEF2"/>
-        </w:rPr>
-        <w:t>Id</w:t>
-      </w:r>
-      <w:r>
-        <w:rPr>
-          <w:b w:val="0"/>
-          <w:i w:val="0"/>
-          <w:caps w:val="0"/>
-          <w:color w:val="000000"/>
-          <w:spacing w:val="0"/>
-          <w:bdr w:val="none" w:color="auto" w:sz="0" w:space="0"/>
-          <w:shd w:val="clear" w:fill="FEFEF2"/>
-        </w:rPr>
-        <w:t>注解的字段,但是</w:t>
-      </w:r>
-      <w:r>
-        <w:rPr>
-          <w:rStyle w:val="8"/>
+          <w:shd w:val="clear" w:fill="FEFEF2"/>
+        </w:rPr>
+        <w:t>selectKey</w:t>
+      </w:r>
+      <w:r>
+        <w:rPr>
+          <w:rStyle w:val="10"/>
+          <w:rFonts w:hint="default" w:ascii="Verdana" w:hAnsi="Verdana" w:cs="Verdana"/>
+          <w:b w:val="0"/>
+          <w:i w:val="0"/>
+          <w:caps w:val="0"/>
+          <w:color w:val="000000"/>
+          <w:spacing w:val="0"/>
+          <w:sz w:val="19"/>
+          <w:szCs w:val="19"/>
+          <w:shd w:val="clear" w:fill="FEFEF2"/>
+        </w:rPr>
+        <w:t>&gt;</w:t>
+      </w:r>
+      <w:r>
+        <w:rPr>
+          <w:rFonts w:hint="default" w:ascii="Verdana" w:hAnsi="Verdana" w:cs="Verdana"/>
+          <w:b w:val="0"/>
+          <w:i w:val="0"/>
+          <w:caps w:val="0"/>
+          <w:color w:val="000000"/>
+          <w:spacing w:val="0"/>
+          <w:sz w:val="19"/>
+          <w:szCs w:val="19"/>
+          <w:shd w:val="clear" w:fill="FEFEF2"/>
+        </w:rPr>
+        <w:t>中的内容就是</w:t>
+      </w:r>
+      <w:r>
+        <w:rPr>
+          <w:rStyle w:val="10"/>
+          <w:rFonts w:hint="default" w:ascii="Verdana" w:hAnsi="Verdana" w:cs="Verdana"/>
           <w:i w:val="0"/>
           <w:caps w:val="0"/>
           <w:color w:val="FF0000"/>
           <w:spacing w:val="0"/>
           <w:sz w:val="36"/>
           <w:szCs w:val="36"/>
-          <w:bdr w:val="none" w:color="auto" w:sz="0" w:space="0"/>
-          <w:shd w:val="clear" w:fill="FEFEF2"/>
-        </w:rPr>
-        <w:t>一个实体类中只能存在一个</w:t>
-      </w:r>
-      <w:r>
-        <w:rPr>
-          <w:b w:val="0"/>
-          <w:i w:val="0"/>
-          <w:caps w:val="0"/>
-          <w:color w:val="000000"/>
-          <w:spacing w:val="0"/>
-          <w:bdr w:val="none" w:color="auto" w:sz="0" w:space="0"/>
-          <w:shd w:val="clear" w:fill="FEFEF2"/>
-        </w:rPr>
-        <w:t>(继承关系中也</w:t>
-      </w:r>
-      <w:r>
-        <w:rPr>
-          <w:rStyle w:val="8"/>
-          <w:i w:val="0"/>
-          <w:caps w:val="0"/>
-          <w:color w:val="FF0000"/>
-          <w:spacing w:val="0"/>
-          <w:sz w:val="36"/>
-          <w:szCs w:val="36"/>
-          <w:bdr w:val="none" w:color="auto" w:sz="0" w:space="0"/>
-          <w:shd w:val="clear" w:fill="FEFEF2"/>
-        </w:rPr>
-        <w:t>只能存在一个</w:t>
-      </w:r>
-      <w:r>
-        <w:rPr>
-          <w:b w:val="0"/>
-          <w:i w:val="0"/>
-          <w:caps w:val="0"/>
-          <w:color w:val="000000"/>
-          <w:spacing w:val="0"/>
-          <w:bdr w:val="none" w:color="auto" w:sz="0" w:space="0"/>
-          <w:shd w:val="clear" w:fill="FEFEF2"/>
-        </w:rPr>
-        <w:t>)@Id@GeneratedValue(strategy = GenerationType.IDENTITY)private Integer id;</w:t>
+          <w:shd w:val="clear" w:fill="FEFEF2"/>
+        </w:rPr>
+        <w:t>IDENTITY</w:t>
+      </w:r>
+      <w:r>
+        <w:rPr>
+          <w:rFonts w:hint="default" w:ascii="Verdana" w:hAnsi="Verdana" w:cs="Verdana"/>
+          <w:b w:val="0"/>
+          <w:i w:val="0"/>
+          <w:caps w:val="0"/>
+          <w:color w:val="000000"/>
+          <w:spacing w:val="0"/>
+          <w:sz w:val="19"/>
+          <w:szCs w:val="19"/>
+          <w:shd w:val="clear" w:fill="FEFEF2"/>
+        </w:rPr>
+        <w:t>参数值对应数据库的SQL</w:t>
       </w:r>
     </w:p>
     <w:p>
@@ -4736,478 +3605,6 @@
           <w:spacing w:val="0"/>
           <w:sz w:val="19"/>
           <w:szCs w:val="19"/>
-          <w:bdr w:val="none" w:color="auto" w:sz="0" w:space="0"/>
-          <w:shd w:val="clear" w:fill="FEFEF2"/>
-        </w:rPr>
-        <w:t>对应的XML形式为：</w:t>
-      </w:r>
-    </w:p>
-    <w:p>
-      <w:pPr>
-        <w:pStyle w:val="5"/>
-        <w:keepNext w:val="0"/>
-        <w:keepLines w:val="0"/>
-        <w:widowControl/>
-        <w:suppressLineNumbers w:val="0"/>
-        <w:pBdr>
-          <w:top w:val="none" w:color="auto" w:sz="0" w:space="0"/>
-          <w:left w:val="none" w:color="auto" w:sz="0" w:space="0"/>
-          <w:bottom w:val="none" w:color="auto" w:sz="0" w:space="0"/>
-          <w:right w:val="none" w:color="auto" w:sz="0" w:space="0"/>
-        </w:pBdr>
-        <w:spacing w:before="76" w:beforeAutospacing="0" w:after="300" w:afterAutospacing="0" w:line="23" w:lineRule="atLeast"/>
-        <w:ind w:left="0" w:right="0"/>
-        <w:jc w:val="left"/>
-        <w:rPr>
-          <w:b w:val="0"/>
-          <w:i w:val="0"/>
-          <w:caps w:val="0"/>
-          <w:color w:val="000000"/>
-          <w:spacing w:val="0"/>
-          <w:bdr w:val="none" w:color="auto" w:sz="0" w:space="0"/>
-          <w:shd w:val="clear" w:fill="FEFEF2"/>
-        </w:rPr>
-      </w:pPr>
-      <w:r>
-        <w:rPr>
-          <w:b w:val="0"/>
-          <w:i w:val="0"/>
-          <w:caps w:val="0"/>
-          <w:color w:val="000000"/>
-          <w:spacing w:val="0"/>
-          <w:bdr w:val="none" w:color="auto" w:sz="0" w:space="0"/>
-          <w:shd w:val="clear" w:fill="FEFEF2"/>
-        </w:rPr>
-        <w:t>&lt;insert id="insertAuthor"&gt;</w:t>
-      </w:r>
-    </w:p>
-    <w:p>
-      <w:pPr>
-        <w:pStyle w:val="5"/>
-        <w:keepNext w:val="0"/>
-        <w:keepLines w:val="0"/>
-        <w:widowControl/>
-        <w:suppressLineNumbers w:val="0"/>
-        <w:pBdr>
-          <w:top w:val="none" w:color="auto" w:sz="0" w:space="0"/>
-          <w:left w:val="none" w:color="auto" w:sz="0" w:space="0"/>
-          <w:bottom w:val="none" w:color="auto" w:sz="0" w:space="0"/>
-          <w:right w:val="none" w:color="auto" w:sz="0" w:space="0"/>
-        </w:pBdr>
-        <w:spacing w:before="76" w:beforeAutospacing="0" w:after="300" w:afterAutospacing="0" w:line="23" w:lineRule="atLeast"/>
-        <w:ind w:left="0" w:right="0"/>
-        <w:jc w:val="left"/>
-        <w:rPr>
-          <w:b w:val="0"/>
-          <w:i w:val="0"/>
-          <w:caps w:val="0"/>
-          <w:color w:val="000000"/>
-          <w:spacing w:val="0"/>
-          <w:bdr w:val="none" w:color="auto" w:sz="0" w:space="0"/>
-          <w:shd w:val="clear" w:fill="FEFEF2"/>
-        </w:rPr>
-      </w:pPr>
-      <w:r>
-        <w:rPr>
-          <w:b w:val="0"/>
-          <w:i w:val="0"/>
-          <w:caps w:val="0"/>
-          <w:color w:val="000000"/>
-          <w:spacing w:val="0"/>
-          <w:bdr w:val="none" w:color="auto" w:sz="0" w:space="0"/>
-          <w:shd w:val="clear" w:fill="FEFEF2"/>
-        </w:rPr>
-        <w:t xml:space="preserve">    &lt;selectKey keyProperty="id" resultType="int" order="AFTER"&gt;</w:t>
-      </w:r>
-    </w:p>
-    <w:p>
-      <w:pPr>
-        <w:pStyle w:val="5"/>
-        <w:keepNext w:val="0"/>
-        <w:keepLines w:val="0"/>
-        <w:widowControl/>
-        <w:suppressLineNumbers w:val="0"/>
-        <w:pBdr>
-          <w:top w:val="none" w:color="auto" w:sz="0" w:space="0"/>
-          <w:left w:val="none" w:color="auto" w:sz="0" w:space="0"/>
-          <w:bottom w:val="none" w:color="auto" w:sz="0" w:space="0"/>
-          <w:right w:val="none" w:color="auto" w:sz="0" w:space="0"/>
-        </w:pBdr>
-        <w:spacing w:before="76" w:beforeAutospacing="0" w:after="300" w:afterAutospacing="0" w:line="23" w:lineRule="atLeast"/>
-        <w:ind w:left="0" w:right="0"/>
-        <w:jc w:val="left"/>
-        <w:rPr>
-          <w:b w:val="0"/>
-          <w:i w:val="0"/>
-          <w:caps w:val="0"/>
-          <w:color w:val="000000"/>
-          <w:spacing w:val="0"/>
-          <w:bdr w:val="none" w:color="auto" w:sz="0" w:space="0"/>
-          <w:shd w:val="clear" w:fill="FEFEF2"/>
-        </w:rPr>
-      </w:pPr>
-      <w:r>
-        <w:rPr>
-          <w:b w:val="0"/>
-          <w:i w:val="0"/>
-          <w:caps w:val="0"/>
-          <w:color w:val="000000"/>
-          <w:spacing w:val="0"/>
-          <w:bdr w:val="none" w:color="auto" w:sz="0" w:space="0"/>
-          <w:shd w:val="clear" w:fill="FEFEF2"/>
-        </w:rPr>
-        <w:t xml:space="preserve">      SELECT LAST_INSERT_ID()</w:t>
-      </w:r>
-    </w:p>
-    <w:p>
-      <w:pPr>
-        <w:pStyle w:val="5"/>
-        <w:keepNext w:val="0"/>
-        <w:keepLines w:val="0"/>
-        <w:widowControl/>
-        <w:suppressLineNumbers w:val="0"/>
-        <w:pBdr>
-          <w:top w:val="none" w:color="auto" w:sz="0" w:space="0"/>
-          <w:left w:val="none" w:color="auto" w:sz="0" w:space="0"/>
-          <w:bottom w:val="none" w:color="auto" w:sz="0" w:space="0"/>
-          <w:right w:val="none" w:color="auto" w:sz="0" w:space="0"/>
-        </w:pBdr>
-        <w:spacing w:before="76" w:beforeAutospacing="0" w:after="300" w:afterAutospacing="0" w:line="23" w:lineRule="atLeast"/>
-        <w:ind w:left="0" w:right="0"/>
-        <w:jc w:val="left"/>
-        <w:rPr>
-          <w:b w:val="0"/>
-          <w:i w:val="0"/>
-          <w:caps w:val="0"/>
-          <w:color w:val="000000"/>
-          <w:spacing w:val="0"/>
-          <w:bdr w:val="none" w:color="auto" w:sz="0" w:space="0"/>
-          <w:shd w:val="clear" w:fill="FEFEF2"/>
-        </w:rPr>
-      </w:pPr>
-      <w:r>
-        <w:rPr>
-          <w:b w:val="0"/>
-          <w:i w:val="0"/>
-          <w:caps w:val="0"/>
-          <w:color w:val="000000"/>
-          <w:spacing w:val="0"/>
-          <w:bdr w:val="none" w:color="auto" w:sz="0" w:space="0"/>
-          <w:shd w:val="clear" w:fill="FEFEF2"/>
-        </w:rPr>
-        <w:t xml:space="preserve">    &lt;/selectKey&gt;</w:t>
-      </w:r>
-    </w:p>
-    <w:p>
-      <w:pPr>
-        <w:pStyle w:val="5"/>
-        <w:keepNext w:val="0"/>
-        <w:keepLines w:val="0"/>
-        <w:widowControl/>
-        <w:suppressLineNumbers w:val="0"/>
-        <w:pBdr>
-          <w:top w:val="none" w:color="auto" w:sz="0" w:space="0"/>
-          <w:left w:val="none" w:color="auto" w:sz="0" w:space="0"/>
-          <w:bottom w:val="none" w:color="auto" w:sz="0" w:space="0"/>
-          <w:right w:val="none" w:color="auto" w:sz="0" w:space="0"/>
-        </w:pBdr>
-        <w:spacing w:before="76" w:beforeAutospacing="0" w:after="300" w:afterAutospacing="0" w:line="23" w:lineRule="atLeast"/>
-        <w:ind w:left="0" w:right="0"/>
-        <w:jc w:val="left"/>
-        <w:rPr>
-          <w:b w:val="0"/>
-          <w:i w:val="0"/>
-          <w:caps w:val="0"/>
-          <w:color w:val="000000"/>
-          <w:spacing w:val="0"/>
-          <w:bdr w:val="none" w:color="auto" w:sz="0" w:space="0"/>
-          <w:shd w:val="clear" w:fill="FEFEF2"/>
-        </w:rPr>
-      </w:pPr>
-      <w:r>
-        <w:rPr>
-          <w:b w:val="0"/>
-          <w:i w:val="0"/>
-          <w:caps w:val="0"/>
-          <w:color w:val="000000"/>
-          <w:spacing w:val="0"/>
-          <w:bdr w:val="none" w:color="auto" w:sz="0" w:space="0"/>
-          <w:shd w:val="clear" w:fill="FEFEF2"/>
-        </w:rPr>
-        <w:t xml:space="preserve">    insert into Author</w:t>
-      </w:r>
-    </w:p>
-    <w:p>
-      <w:pPr>
-        <w:pStyle w:val="5"/>
-        <w:keepNext w:val="0"/>
-        <w:keepLines w:val="0"/>
-        <w:widowControl/>
-        <w:suppressLineNumbers w:val="0"/>
-        <w:pBdr>
-          <w:top w:val="none" w:color="auto" w:sz="0" w:space="0"/>
-          <w:left w:val="none" w:color="auto" w:sz="0" w:space="0"/>
-          <w:bottom w:val="none" w:color="auto" w:sz="0" w:space="0"/>
-          <w:right w:val="none" w:color="auto" w:sz="0" w:space="0"/>
-        </w:pBdr>
-        <w:spacing w:before="76" w:beforeAutospacing="0" w:after="300" w:afterAutospacing="0" w:line="23" w:lineRule="atLeast"/>
-        <w:ind w:left="0" w:right="0"/>
-        <w:jc w:val="left"/>
-        <w:rPr>
-          <w:b w:val="0"/>
-          <w:i w:val="0"/>
-          <w:caps w:val="0"/>
-          <w:color w:val="000000"/>
-          <w:spacing w:val="0"/>
-          <w:bdr w:val="none" w:color="auto" w:sz="0" w:space="0"/>
-          <w:shd w:val="clear" w:fill="FEFEF2"/>
-        </w:rPr>
-      </w:pPr>
-      <w:r>
-        <w:rPr>
-          <w:b w:val="0"/>
-          <w:i w:val="0"/>
-          <w:caps w:val="0"/>
-          <w:color w:val="000000"/>
-          <w:spacing w:val="0"/>
-          <w:bdr w:val="none" w:color="auto" w:sz="0" w:space="0"/>
-          <w:shd w:val="clear" w:fill="FEFEF2"/>
-        </w:rPr>
-        <w:t xml:space="preserve">      (id, username, password, email,bio, favourite_section)</w:t>
-      </w:r>
-    </w:p>
-    <w:p>
-      <w:pPr>
-        <w:pStyle w:val="5"/>
-        <w:keepNext w:val="0"/>
-        <w:keepLines w:val="0"/>
-        <w:widowControl/>
-        <w:suppressLineNumbers w:val="0"/>
-        <w:pBdr>
-          <w:top w:val="none" w:color="auto" w:sz="0" w:space="0"/>
-          <w:left w:val="none" w:color="auto" w:sz="0" w:space="0"/>
-          <w:bottom w:val="none" w:color="auto" w:sz="0" w:space="0"/>
-          <w:right w:val="none" w:color="auto" w:sz="0" w:space="0"/>
-        </w:pBdr>
-        <w:spacing w:before="76" w:beforeAutospacing="0" w:after="300" w:afterAutospacing="0" w:line="23" w:lineRule="atLeast"/>
-        <w:ind w:left="0" w:right="0"/>
-        <w:jc w:val="left"/>
-        <w:rPr>
-          <w:b w:val="0"/>
-          <w:i w:val="0"/>
-          <w:caps w:val="0"/>
-          <w:color w:val="000000"/>
-          <w:spacing w:val="0"/>
-          <w:bdr w:val="none" w:color="auto" w:sz="0" w:space="0"/>
-          <w:shd w:val="clear" w:fill="FEFEF2"/>
-        </w:rPr>
-      </w:pPr>
-      <w:r>
-        <w:rPr>
-          <w:b w:val="0"/>
-          <w:i w:val="0"/>
-          <w:caps w:val="0"/>
-          <w:color w:val="000000"/>
-          <w:spacing w:val="0"/>
-          <w:bdr w:val="none" w:color="auto" w:sz="0" w:space="0"/>
-          <w:shd w:val="clear" w:fill="FEFEF2"/>
-        </w:rPr>
-        <w:t xml:space="preserve">    values</w:t>
-      </w:r>
-    </w:p>
-    <w:p>
-      <w:pPr>
-        <w:pStyle w:val="5"/>
-        <w:keepNext w:val="0"/>
-        <w:keepLines w:val="0"/>
-        <w:widowControl/>
-        <w:suppressLineNumbers w:val="0"/>
-        <w:pBdr>
-          <w:top w:val="none" w:color="auto" w:sz="0" w:space="0"/>
-          <w:left w:val="none" w:color="auto" w:sz="0" w:space="0"/>
-          <w:bottom w:val="none" w:color="auto" w:sz="0" w:space="0"/>
-          <w:right w:val="none" w:color="auto" w:sz="0" w:space="0"/>
-        </w:pBdr>
-        <w:spacing w:before="76" w:beforeAutospacing="0" w:after="300" w:afterAutospacing="0" w:line="23" w:lineRule="atLeast"/>
-        <w:ind w:left="0" w:right="0"/>
-        <w:jc w:val="left"/>
-      </w:pPr>
-      <w:r>
-        <w:rPr>
-          <w:b w:val="0"/>
-          <w:i w:val="0"/>
-          <w:caps w:val="0"/>
-          <w:color w:val="000000"/>
-          <w:spacing w:val="0"/>
-          <w:bdr w:val="none" w:color="auto" w:sz="0" w:space="0"/>
-          <w:shd w:val="clear" w:fill="FEFEF2"/>
-        </w:rPr>
-        <w:t xml:space="preserve">      (#{id}, #{username}, #{password}, #{email}, #{bio}, #{favouriteSection,jdbcType=VARCHAR})&lt;/insert&gt;</w:t>
-      </w:r>
-    </w:p>
-    <w:p>
-      <w:pPr>
-        <w:pStyle w:val="6"/>
-        <w:keepNext w:val="0"/>
-        <w:keepLines w:val="0"/>
-        <w:widowControl/>
-        <w:suppressLineNumbers w:val="0"/>
-        <w:pBdr>
-          <w:top w:val="none" w:color="auto" w:sz="0" w:space="0"/>
-          <w:left w:val="none" w:color="auto" w:sz="0" w:space="0"/>
-          <w:bottom w:val="none" w:color="auto" w:sz="0" w:space="0"/>
-          <w:right w:val="none" w:color="auto" w:sz="0" w:space="0"/>
-        </w:pBdr>
-        <w:spacing w:before="226" w:beforeAutospacing="0" w:after="452" w:afterAutospacing="0" w:line="23" w:lineRule="atLeast"/>
-        <w:ind w:left="0" w:right="0" w:firstLine="0"/>
-        <w:jc w:val="left"/>
-        <w:rPr>
-          <w:color w:val="000000"/>
-          <w:sz w:val="19"/>
-          <w:szCs w:val="19"/>
-        </w:rPr>
-      </w:pPr>
-      <w:r>
-        <w:rPr>
-          <w:rFonts w:hint="default" w:ascii="Verdana" w:hAnsi="Verdana" w:cs="Verdana"/>
-          <w:b w:val="0"/>
-          <w:i w:val="0"/>
-          <w:caps w:val="0"/>
-          <w:color w:val="000000"/>
-          <w:spacing w:val="0"/>
-          <w:sz w:val="19"/>
-          <w:szCs w:val="19"/>
-          <w:bdr w:val="none" w:color="auto" w:sz="0" w:space="0"/>
-          <w:shd w:val="clear" w:fill="FEFEF2"/>
-        </w:rPr>
-        <w:t>注意</w:t>
-      </w:r>
-      <w:r>
-        <w:rPr>
-          <w:rStyle w:val="10"/>
-          <w:rFonts w:hint="default" w:ascii="Verdana" w:hAnsi="Verdana" w:cs="Verdana"/>
-          <w:b w:val="0"/>
-          <w:i w:val="0"/>
-          <w:caps w:val="0"/>
-          <w:color w:val="000000"/>
-          <w:spacing w:val="0"/>
-          <w:sz w:val="19"/>
-          <w:szCs w:val="19"/>
-          <w:bdr w:val="none" w:color="auto" w:sz="0" w:space="0"/>
-          <w:shd w:val="clear" w:fill="FEFEF2"/>
-        </w:rPr>
-        <w:t>&lt;</w:t>
-      </w:r>
-      <w:r>
-        <w:rPr>
-          <w:rStyle w:val="8"/>
-          <w:rFonts w:hint="default" w:ascii="Verdana" w:hAnsi="Verdana" w:cs="Verdana"/>
-          <w:i w:val="0"/>
-          <w:caps w:val="0"/>
-          <w:color w:val="FF0000"/>
-          <w:spacing w:val="0"/>
-          <w:sz w:val="36"/>
-          <w:szCs w:val="36"/>
-          <w:bdr w:val="none" w:color="auto" w:sz="0" w:space="0"/>
-          <w:shd w:val="clear" w:fill="FEFEF2"/>
-        </w:rPr>
-        <w:t>selectKey</w:t>
-      </w:r>
-      <w:r>
-        <w:rPr>
-          <w:rStyle w:val="10"/>
-          <w:rFonts w:hint="default" w:ascii="Verdana" w:hAnsi="Verdana" w:cs="Verdana"/>
-          <w:b w:val="0"/>
-          <w:i w:val="0"/>
-          <w:caps w:val="0"/>
-          <w:color w:val="000000"/>
-          <w:spacing w:val="0"/>
-          <w:sz w:val="19"/>
-          <w:szCs w:val="19"/>
-          <w:bdr w:val="none" w:color="auto" w:sz="0" w:space="0"/>
-          <w:shd w:val="clear" w:fill="FEFEF2"/>
-        </w:rPr>
-        <w:t>&gt;</w:t>
-      </w:r>
-      <w:r>
-        <w:rPr>
-          <w:rFonts w:hint="default" w:ascii="Verdana" w:hAnsi="Verdana" w:cs="Verdana"/>
-          <w:b w:val="0"/>
-          <w:i w:val="0"/>
-          <w:caps w:val="0"/>
-          <w:color w:val="000000"/>
-          <w:spacing w:val="0"/>
-          <w:sz w:val="19"/>
-          <w:szCs w:val="19"/>
-          <w:bdr w:val="none" w:color="auto" w:sz="0" w:space="0"/>
-          <w:shd w:val="clear" w:fill="FEFEF2"/>
-        </w:rPr>
-        <w:t>中的内容就是</w:t>
-      </w:r>
-      <w:r>
-        <w:rPr>
-          <w:rStyle w:val="10"/>
-          <w:rFonts w:hint="default" w:ascii="Verdana" w:hAnsi="Verdana" w:cs="Verdana"/>
-          <w:i w:val="0"/>
-          <w:caps w:val="0"/>
-          <w:color w:val="FF0000"/>
-          <w:spacing w:val="0"/>
-          <w:sz w:val="36"/>
-          <w:szCs w:val="36"/>
-          <w:bdr w:val="none" w:color="auto" w:sz="0" w:space="0"/>
-          <w:shd w:val="clear" w:fill="FEFEF2"/>
-        </w:rPr>
-        <w:t>IDENTITY</w:t>
-      </w:r>
-      <w:r>
-        <w:rPr>
-          <w:rFonts w:hint="default" w:ascii="Verdana" w:hAnsi="Verdana" w:cs="Verdana"/>
-          <w:b w:val="0"/>
-          <w:i w:val="0"/>
-          <w:caps w:val="0"/>
-          <w:color w:val="000000"/>
-          <w:spacing w:val="0"/>
-          <w:sz w:val="19"/>
-          <w:szCs w:val="19"/>
-          <w:bdr w:val="none" w:color="auto" w:sz="0" w:space="0"/>
-          <w:shd w:val="clear" w:fill="FEFEF2"/>
-        </w:rPr>
-        <w:t>参数值对应数据库的SQL</w:t>
-      </w:r>
-    </w:p>
-    <w:p>
-      <w:pPr>
-        <w:pStyle w:val="6"/>
-        <w:keepNext w:val="0"/>
-        <w:keepLines w:val="0"/>
-        <w:widowControl/>
-        <w:suppressLineNumbers w:val="0"/>
-        <w:pBdr>
-          <w:top w:val="none" w:color="auto" w:sz="0" w:space="0"/>
-          <w:left w:val="none" w:color="auto" w:sz="0" w:space="0"/>
-          <w:bottom w:val="none" w:color="auto" w:sz="0" w:space="0"/>
-          <w:right w:val="none" w:color="auto" w:sz="0" w:space="0"/>
-        </w:pBdr>
-        <w:spacing w:before="226" w:beforeAutospacing="0" w:after="452" w:afterAutospacing="0" w:line="23" w:lineRule="atLeast"/>
-        <w:ind w:left="0" w:right="0" w:firstLine="0"/>
-        <w:jc w:val="left"/>
-        <w:rPr>
-          <w:color w:val="000000"/>
-          <w:sz w:val="19"/>
-          <w:szCs w:val="19"/>
-        </w:rPr>
-      </w:pPr>
-      <w:r>
-        <w:rPr>
-          <w:rFonts w:hint="default" w:ascii="Verdana" w:hAnsi="Verdana" w:cs="Verdana"/>
-          <w:b w:val="0"/>
-          <w:i w:val="0"/>
-          <w:caps w:val="0"/>
-          <w:color w:val="000000"/>
-          <w:spacing w:val="0"/>
-          <w:sz w:val="19"/>
-          <w:szCs w:val="19"/>
-          <w:bdr w:val="none" w:color="auto" w:sz="0" w:space="0"/>
           <w:shd w:val="clear" w:fill="FEFEF2"/>
         </w:rPr>
         <w:t> </w:t>
@@ -5245,7 +3642,6 @@
           <w:sz w:val="24"/>
           <w:szCs w:val="24"/>
           <w:u w:val="single"/>
-          <w:bdr w:val="none" w:color="auto" w:sz="0" w:space="0"/>
           <w:shd w:val="clear" w:fill="FEFEF2"/>
         </w:rPr>
         <w:fldChar w:fldCharType="begin"/>
@@ -5260,7 +3656,6 @@
           <w:sz w:val="24"/>
           <w:szCs w:val="24"/>
           <w:u w:val="single"/>
-          <w:bdr w:val="none" w:color="auto" w:sz="0" w:space="0"/>
           <w:shd w:val="clear" w:fill="FEFEF2"/>
         </w:rPr>
         <w:instrText xml:space="preserve"> HYPERLINK "http://git.oschina.net/free/Mapper/blob/master/wiki/mapper3/3.Use.md" \l "3-generatedvalue-generator-=-quot-uuid-quot-_8" </w:instrText>
@@ -5275,7 +3670,6 @@
           <w:sz w:val="24"/>
           <w:szCs w:val="24"/>
           <w:u w:val="single"/>
-          <w:bdr w:val="none" w:color="auto" w:sz="0" w:space="0"/>
           <w:shd w:val="clear" w:fill="FEFEF2"/>
         </w:rPr>
         <w:fldChar w:fldCharType="separate"/>
@@ -5290,7 +3684,6 @@
           <w:sz w:val="24"/>
           <w:szCs w:val="24"/>
           <w:u w:val="single"/>
-          <w:bdr w:val="none" w:color="auto" w:sz="0" w:space="0"/>
           <w:shd w:val="clear" w:fill="FEFEF2"/>
         </w:rPr>
         <w:fldChar w:fldCharType="end"/>
@@ -5304,7 +3697,6 @@
           <w:spacing w:val="0"/>
           <w:sz w:val="24"/>
           <w:szCs w:val="24"/>
-          <w:bdr w:val="none" w:color="auto" w:sz="0" w:space="0"/>
           <w:shd w:val="clear" w:fill="FEFEF2"/>
         </w:rPr>
         <w:t>3.</w:t>
@@ -5319,7 +3711,6 @@
           <w:spacing w:val="0"/>
           <w:sz w:val="24"/>
           <w:szCs w:val="24"/>
-          <w:bdr w:val="none" w:color="auto" w:sz="0" w:space="0"/>
           <w:shd w:val="clear" w:fill="FEFEF2"/>
         </w:rPr>
         <w:t>@GeneratedValue(generator = "UUID")</w:t>
@@ -5349,7 +3740,6 @@
           <w:caps w:val="0"/>
           <w:color w:val="000000"/>
           <w:spacing w:val="0"/>
-          <w:bdr w:val="none" w:color="auto" w:sz="0" w:space="0"/>
           <w:shd w:val="clear" w:fill="FEFEF2"/>
         </w:rPr>
         <w:t>//可以用于任意字符串类型长度超过32位的字段@GeneratedValue(generator = "UUID")private String username;</w:t>
@@ -5387,7 +3777,6 @@
           <w:spacing w:val="0"/>
           <w:sz w:val="19"/>
           <w:szCs w:val="19"/>
-          <w:bdr w:val="none" w:color="auto" w:sz="0" w:space="0"/>
           <w:shd w:val="clear" w:fill="FEFEF2"/>
         </w:rPr>
         <w:t>该字段不会回写。这种情况对应类似如下的XML：</w:t>
@@ -5415,18 +3804,16 @@
           <w:caps w:val="0"/>
           <w:color w:val="000000"/>
           <w:spacing w:val="0"/>
-          <w:bdr w:val="none" w:color="auto" w:sz="0" w:space="0"/>
-          <w:shd w:val="clear" w:fill="FEFEF2"/>
-        </w:rPr>
-      </w:pPr>
-      <w:r>
-        <w:rPr>
-          <w:b w:val="0"/>
-          <w:i w:val="0"/>
-          <w:caps w:val="0"/>
-          <w:color w:val="000000"/>
-          <w:spacing w:val="0"/>
-          <w:bdr w:val="none" w:color="auto" w:sz="0" w:space="0"/>
+          <w:shd w:val="clear" w:fill="FEFEF2"/>
+        </w:rPr>
+      </w:pPr>
+      <w:r>
+        <w:rPr>
+          <w:b w:val="0"/>
+          <w:i w:val="0"/>
+          <w:caps w:val="0"/>
+          <w:color w:val="000000"/>
+          <w:spacing w:val="0"/>
           <w:shd w:val="clear" w:fill="FEFEF2"/>
         </w:rPr>
         <w:t>&lt;insert id="insertAuthor"&gt;</w:t>
@@ -5454,18 +3841,16 @@
           <w:caps w:val="0"/>
           <w:color w:val="000000"/>
           <w:spacing w:val="0"/>
-          <w:bdr w:val="none" w:color="auto" w:sz="0" w:space="0"/>
-          <w:shd w:val="clear" w:fill="FEFEF2"/>
-        </w:rPr>
-      </w:pPr>
-      <w:r>
-        <w:rPr>
-          <w:b w:val="0"/>
-          <w:i w:val="0"/>
-          <w:caps w:val="0"/>
-          <w:color w:val="000000"/>
-          <w:spacing w:val="0"/>
-          <w:bdr w:val="none" w:color="auto" w:sz="0" w:space="0"/>
+          <w:shd w:val="clear" w:fill="FEFEF2"/>
+        </w:rPr>
+      </w:pPr>
+      <w:r>
+        <w:rPr>
+          <w:b w:val="0"/>
+          <w:i w:val="0"/>
+          <w:caps w:val="0"/>
+          <w:color w:val="000000"/>
+          <w:spacing w:val="0"/>
           <w:shd w:val="clear" w:fill="FEFEF2"/>
         </w:rPr>
         <w:t xml:space="preserve">  &lt;bind name="username_bind" value='@java.util.UUID@randomUUID().toString().replace("-", "")' /&gt;</w:t>
@@ -5493,18 +3878,16 @@
           <w:caps w:val="0"/>
           <w:color w:val="000000"/>
           <w:spacing w:val="0"/>
-          <w:bdr w:val="none" w:color="auto" w:sz="0" w:space="0"/>
-          <w:shd w:val="clear" w:fill="FEFEF2"/>
-        </w:rPr>
-      </w:pPr>
-      <w:r>
-        <w:rPr>
-          <w:b w:val="0"/>
-          <w:i w:val="0"/>
-          <w:caps w:val="0"/>
-          <w:color w:val="000000"/>
-          <w:spacing w:val="0"/>
-          <w:bdr w:val="none" w:color="auto" w:sz="0" w:space="0"/>
+          <w:shd w:val="clear" w:fill="FEFEF2"/>
+        </w:rPr>
+      </w:pPr>
+      <w:r>
+        <w:rPr>
+          <w:b w:val="0"/>
+          <w:i w:val="0"/>
+          <w:caps w:val="0"/>
+          <w:color w:val="000000"/>
+          <w:spacing w:val="0"/>
           <w:shd w:val="clear" w:fill="FEFEF2"/>
         </w:rPr>
         <w:t xml:space="preserve">  insert into Author</w:t>
@@ -5532,18 +3915,16 @@
           <w:caps w:val="0"/>
           <w:color w:val="000000"/>
           <w:spacing w:val="0"/>
-          <w:bdr w:val="none" w:color="auto" w:sz="0" w:space="0"/>
-          <w:shd w:val="clear" w:fill="FEFEF2"/>
-        </w:rPr>
-      </w:pPr>
-      <w:r>
-        <w:rPr>
-          <w:b w:val="0"/>
-          <w:i w:val="0"/>
-          <w:caps w:val="0"/>
-          <w:color w:val="000000"/>
-          <w:spacing w:val="0"/>
-          <w:bdr w:val="none" w:color="auto" w:sz="0" w:space="0"/>
+          <w:shd w:val="clear" w:fill="FEFEF2"/>
+        </w:rPr>
+      </w:pPr>
+      <w:r>
+        <w:rPr>
+          <w:b w:val="0"/>
+          <w:i w:val="0"/>
+          <w:caps w:val="0"/>
+          <w:color w:val="000000"/>
+          <w:spacing w:val="0"/>
           <w:shd w:val="clear" w:fill="FEFEF2"/>
         </w:rPr>
         <w:t xml:space="preserve">    (id, username, password, email,bio, favourite_section)</w:t>
@@ -5571,18 +3952,16 @@
           <w:caps w:val="0"/>
           <w:color w:val="000000"/>
           <w:spacing w:val="0"/>
-          <w:bdr w:val="none" w:color="auto" w:sz="0" w:space="0"/>
-          <w:shd w:val="clear" w:fill="FEFEF2"/>
-        </w:rPr>
-      </w:pPr>
-      <w:r>
-        <w:rPr>
-          <w:b w:val="0"/>
-          <w:i w:val="0"/>
-          <w:caps w:val="0"/>
-          <w:color w:val="000000"/>
-          <w:spacing w:val="0"/>
-          <w:bdr w:val="none" w:color="auto" w:sz="0" w:space="0"/>
+          <w:shd w:val="clear" w:fill="FEFEF2"/>
+        </w:rPr>
+      </w:pPr>
+      <w:r>
+        <w:rPr>
+          <w:b w:val="0"/>
+          <w:i w:val="0"/>
+          <w:caps w:val="0"/>
+          <w:color w:val="000000"/>
+          <w:spacing w:val="0"/>
           <w:shd w:val="clear" w:fill="FEFEF2"/>
         </w:rPr>
         <w:t xml:space="preserve">  values</w:t>
@@ -5612,7 +3991,6 @@
           <w:caps w:val="0"/>
           <w:color w:val="000000"/>
           <w:spacing w:val="0"/>
-          <w:bdr w:val="none" w:color="auto" w:sz="0" w:space="0"/>
           <w:shd w:val="clear" w:fill="FEFEF2"/>
         </w:rPr>
         <w:t xml:space="preserve">    (#{id}, #{username_bind}, #{password}, #{email}, #{bio}, #{favouriteSection,jdbcType=VARCHAR})&lt;/insert&gt;</w:t>
@@ -5650,7 +4028,6 @@
           <w:spacing w:val="0"/>
           <w:sz w:val="19"/>
           <w:szCs w:val="19"/>
-          <w:bdr w:val="none" w:color="auto" w:sz="0" w:space="0"/>
           <w:shd w:val="clear" w:fill="FEFEF2"/>
         </w:rPr>
         <w:t>注意：这种方式不能回写，如果想要回写，请看 </w:t>
@@ -5666,7 +4043,6 @@
           <w:sz w:val="19"/>
           <w:szCs w:val="19"/>
           <w:u w:val="single"/>
-          <w:bdr w:val="none" w:color="auto" w:sz="0" w:space="0"/>
           <w:shd w:val="clear" w:fill="FEFEF2"/>
         </w:rPr>
         <w:fldChar w:fldCharType="begin"/>
@@ -5682,7 +4058,6 @@
           <w:sz w:val="19"/>
           <w:szCs w:val="19"/>
           <w:u w:val="single"/>
-          <w:bdr w:val="none" w:color="auto" w:sz="0" w:space="0"/>
           <w:shd w:val="clear" w:fill="FEFEF2"/>
         </w:rPr>
         <w:instrText xml:space="preserve"> HYPERLINK "http://git.oschina.net/free/Mapper/blob/master/wiki/mapper3/10.Mapper-UUID.md" \t "https://www.cnblogs.com/softidea/p/_blank" </w:instrText>
@@ -5698,7 +4073,6 @@
           <w:sz w:val="19"/>
           <w:szCs w:val="19"/>
           <w:u w:val="single"/>
-          <w:bdr w:val="none" w:color="auto" w:sz="0" w:space="0"/>
           <w:shd w:val="clear" w:fill="FEFEF2"/>
         </w:rPr>
         <w:fldChar w:fldCharType="separate"/>
@@ -5714,7 +4088,6 @@
           <w:sz w:val="19"/>
           <w:szCs w:val="19"/>
           <w:u w:val="single"/>
-          <w:bdr w:val="none" w:color="auto" w:sz="0" w:space="0"/>
           <w:shd w:val="clear" w:fill="FEFEF2"/>
         </w:rPr>
         <w:t>通用 Mapper UUID 简单示例</w:t>
@@ -5730,7 +4103,6 @@
           <w:sz w:val="19"/>
           <w:szCs w:val="19"/>
           <w:u w:val="single"/>
-          <w:bdr w:val="none" w:color="auto" w:sz="0" w:space="0"/>
           <w:shd w:val="clear" w:fill="FEFEF2"/>
         </w:rPr>
         <w:fldChar w:fldCharType="end"/>
@@ -5768,7 +4140,6 @@
           <w:sz w:val="24"/>
           <w:szCs w:val="24"/>
           <w:u w:val="single"/>
-          <w:bdr w:val="none" w:color="auto" w:sz="0" w:space="0"/>
           <w:shd w:val="clear" w:fill="FEFEF2"/>
         </w:rPr>
         <w:fldChar w:fldCharType="begin"/>
@@ -5783,7 +4154,6 @@
           <w:sz w:val="24"/>
           <w:szCs w:val="24"/>
           <w:u w:val="single"/>
-          <w:bdr w:val="none" w:color="auto" w:sz="0" w:space="0"/>
           <w:shd w:val="clear" w:fill="FEFEF2"/>
         </w:rPr>
         <w:instrText xml:space="preserve"> HYPERLINK "http://git.oschina.net/free/Mapper/blob/master/wiki/mapper3/3.Use.md" \l "4-oracle使用序列_9" </w:instrText>
@@ -5798,7 +4168,6 @@
           <w:sz w:val="24"/>
           <w:szCs w:val="24"/>
           <w:u w:val="single"/>
-          <w:bdr w:val="none" w:color="auto" w:sz="0" w:space="0"/>
           <w:shd w:val="clear" w:fill="FEFEF2"/>
         </w:rPr>
         <w:fldChar w:fldCharType="separate"/>
@@ -5813,7 +4182,6 @@
           <w:sz w:val="24"/>
           <w:szCs w:val="24"/>
           <w:u w:val="single"/>
-          <w:bdr w:val="none" w:color="auto" w:sz="0" w:space="0"/>
           <w:shd w:val="clear" w:fill="FEFEF2"/>
         </w:rPr>
         <w:fldChar w:fldCharType="end"/>
@@ -5827,7 +4195,6 @@
           <w:spacing w:val="0"/>
           <w:sz w:val="24"/>
           <w:szCs w:val="24"/>
-          <w:bdr w:val="none" w:color="auto" w:sz="0" w:space="0"/>
           <w:shd w:val="clear" w:fill="FEFEF2"/>
         </w:rPr>
         <w:t>4.Oracle使用序列</w:t>
@@ -5857,7 +4224,6 @@
           <w:caps w:val="0"/>
           <w:color w:val="000000"/>
           <w:spacing w:val="0"/>
-          <w:bdr w:val="none" w:color="auto" w:sz="0" w:space="0"/>
           <w:shd w:val="clear" w:fill="FEFEF2"/>
         </w:rPr>
         <w:t>@Id@GeneratedValue(strategy = GenerationType.IDENTITY,generator = "select SEQ_ID.nextval from dual")private Integer id;</w:t>
@@ -5895,7 +4261,6 @@
           <w:spacing w:val="0"/>
           <w:sz w:val="19"/>
           <w:szCs w:val="19"/>
-          <w:bdr w:val="none" w:color="auto" w:sz="0" w:space="0"/>
           <w:shd w:val="clear" w:fill="FEFEF2"/>
         </w:rPr>
         <w:t>使用Oracle序列的时候，还需要配置:</w:t>
@@ -5925,7 +4290,6 @@
           <w:caps w:val="0"/>
           <w:color w:val="000000"/>
           <w:spacing w:val="0"/>
-          <w:bdr w:val="none" w:color="auto" w:sz="0" w:space="0"/>
           <w:shd w:val="clear" w:fill="FEFEF2"/>
         </w:rPr>
         <w:t>&lt;property name="ORDER" value="BEFORE"/&gt;</w:t>
@@ -5963,7 +4327,6 @@
           <w:spacing w:val="0"/>
           <w:sz w:val="19"/>
           <w:szCs w:val="19"/>
-          <w:bdr w:val="none" w:color="auto" w:sz="0" w:space="0"/>
           <w:shd w:val="clear" w:fill="FEFEF2"/>
         </w:rPr>
         <w:t>因为在插入数据库前，需要先获取到序列值，否则会报错。</w:t>
@@ -5978,7 +4341,6 @@
           <w:spacing w:val="0"/>
           <w:sz w:val="19"/>
           <w:szCs w:val="19"/>
-          <w:bdr w:val="none" w:color="auto" w:sz="0" w:space="0"/>
           <w:shd w:val="clear" w:fill="FEFEF2"/>
         </w:rPr>
         <w:br w:type="textWrapping"/>
@@ -5993,7 +4355,6 @@
           <w:spacing w:val="0"/>
           <w:sz w:val="19"/>
           <w:szCs w:val="19"/>
-          <w:bdr w:val="none" w:color="auto" w:sz="0" w:space="0"/>
           <w:shd w:val="clear" w:fill="FEFEF2"/>
         </w:rPr>
         <w:t>这种情况对于的xml类似下面这样：</w:t>
@@ -6021,18 +4382,16 @@
           <w:caps w:val="0"/>
           <w:color w:val="000000"/>
           <w:spacing w:val="0"/>
-          <w:bdr w:val="none" w:color="auto" w:sz="0" w:space="0"/>
-          <w:shd w:val="clear" w:fill="FEFEF2"/>
-        </w:rPr>
-      </w:pPr>
-      <w:r>
-        <w:rPr>
-          <w:b w:val="0"/>
-          <w:i w:val="0"/>
-          <w:caps w:val="0"/>
-          <w:color w:val="000000"/>
-          <w:spacing w:val="0"/>
-          <w:bdr w:val="none" w:color="auto" w:sz="0" w:space="0"/>
+          <w:shd w:val="clear" w:fill="FEFEF2"/>
+        </w:rPr>
+      </w:pPr>
+      <w:r>
+        <w:rPr>
+          <w:b w:val="0"/>
+          <w:i w:val="0"/>
+          <w:caps w:val="0"/>
+          <w:color w:val="000000"/>
+          <w:spacing w:val="0"/>
           <w:shd w:val="clear" w:fill="FEFEF2"/>
         </w:rPr>
         <w:t>&lt;insert id="insertAuthor"&gt;&lt;selectKey keyProperty="id" resultType="int" order="BEFORE"&gt;</w:t>
@@ -6060,18 +4419,16 @@
           <w:caps w:val="0"/>
           <w:color w:val="000000"/>
           <w:spacing w:val="0"/>
-          <w:bdr w:val="none" w:color="auto" w:sz="0" w:space="0"/>
-          <w:shd w:val="clear" w:fill="FEFEF2"/>
-        </w:rPr>
-      </w:pPr>
-      <w:r>
-        <w:rPr>
-          <w:b w:val="0"/>
-          <w:i w:val="0"/>
-          <w:caps w:val="0"/>
-          <w:color w:val="000000"/>
-          <w:spacing w:val="0"/>
-          <w:bdr w:val="none" w:color="auto" w:sz="0" w:space="0"/>
+          <w:shd w:val="clear" w:fill="FEFEF2"/>
+        </w:rPr>
+      </w:pPr>
+      <w:r>
+        <w:rPr>
+          <w:b w:val="0"/>
+          <w:i w:val="0"/>
+          <w:caps w:val="0"/>
+          <w:color w:val="000000"/>
+          <w:spacing w:val="0"/>
           <w:shd w:val="clear" w:fill="FEFEF2"/>
         </w:rPr>
         <w:t xml:space="preserve">  select SEQ_ID.nextval from dual&lt;/selectKey&gt;</w:t>
@@ -6099,18 +4456,16 @@
           <w:caps w:val="0"/>
           <w:color w:val="000000"/>
           <w:spacing w:val="0"/>
-          <w:bdr w:val="none" w:color="auto" w:sz="0" w:space="0"/>
-          <w:shd w:val="clear" w:fill="FEFEF2"/>
-        </w:rPr>
-      </w:pPr>
-      <w:r>
-        <w:rPr>
-          <w:b w:val="0"/>
-          <w:i w:val="0"/>
-          <w:caps w:val="0"/>
-          <w:color w:val="000000"/>
-          <w:spacing w:val="0"/>
-          <w:bdr w:val="none" w:color="auto" w:sz="0" w:space="0"/>
+          <w:shd w:val="clear" w:fill="FEFEF2"/>
+        </w:rPr>
+      </w:pPr>
+      <w:r>
+        <w:rPr>
+          <w:b w:val="0"/>
+          <w:i w:val="0"/>
+          <w:caps w:val="0"/>
+          <w:color w:val="000000"/>
+          <w:spacing w:val="0"/>
           <w:shd w:val="clear" w:fill="FEFEF2"/>
         </w:rPr>
         <w:t>insert into Author</w:t>
@@ -6138,18 +4493,16 @@
           <w:caps w:val="0"/>
           <w:color w:val="000000"/>
           <w:spacing w:val="0"/>
-          <w:bdr w:val="none" w:color="auto" w:sz="0" w:space="0"/>
-          <w:shd w:val="clear" w:fill="FEFEF2"/>
-        </w:rPr>
-      </w:pPr>
-      <w:r>
-        <w:rPr>
-          <w:b w:val="0"/>
-          <w:i w:val="0"/>
-          <w:caps w:val="0"/>
-          <w:color w:val="000000"/>
-          <w:spacing w:val="0"/>
-          <w:bdr w:val="none" w:color="auto" w:sz="0" w:space="0"/>
+          <w:shd w:val="clear" w:fill="FEFEF2"/>
+        </w:rPr>
+      </w:pPr>
+      <w:r>
+        <w:rPr>
+          <w:b w:val="0"/>
+          <w:i w:val="0"/>
+          <w:caps w:val="0"/>
+          <w:color w:val="000000"/>
+          <w:spacing w:val="0"/>
           <w:shd w:val="clear" w:fill="FEFEF2"/>
         </w:rPr>
         <w:t xml:space="preserve">  (id, username, password, email,bio, favourite_section)</w:t>
@@ -6177,18 +4530,16 @@
           <w:caps w:val="0"/>
           <w:color w:val="000000"/>
           <w:spacing w:val="0"/>
-          <w:bdr w:val="none" w:color="auto" w:sz="0" w:space="0"/>
-          <w:shd w:val="clear" w:fill="FEFEF2"/>
-        </w:rPr>
-      </w:pPr>
-      <w:r>
-        <w:rPr>
-          <w:b w:val="0"/>
-          <w:i w:val="0"/>
-          <w:caps w:val="0"/>
-          <w:color w:val="000000"/>
-          <w:spacing w:val="0"/>
-          <w:bdr w:val="none" w:color="auto" w:sz="0" w:space="0"/>
+          <w:shd w:val="clear" w:fill="FEFEF2"/>
+        </w:rPr>
+      </w:pPr>
+      <w:r>
+        <w:rPr>
+          <w:b w:val="0"/>
+          <w:i w:val="0"/>
+          <w:caps w:val="0"/>
+          <w:color w:val="000000"/>
+          <w:spacing w:val="0"/>
           <w:shd w:val="clear" w:fill="FEFEF2"/>
         </w:rPr>
         <w:t>values</w:t>
@@ -6218,7 +4569,6 @@
           <w:caps w:val="0"/>
           <w:color w:val="000000"/>
           <w:spacing w:val="0"/>
-          <w:bdr w:val="none" w:color="auto" w:sz="0" w:space="0"/>
           <w:shd w:val="clear" w:fill="FEFEF2"/>
         </w:rPr>
         <w:t xml:space="preserve">  (#{id}, #{username}, #{password}, #{email}, #{bio}, #{favouriteSection,jdbcType=VARCHAR})&lt;/insert&gt;</w:t>
@@ -6256,7 +4606,6 @@
           <w:sz w:val="31"/>
           <w:szCs w:val="31"/>
           <w:u w:val="single"/>
-          <w:bdr w:val="none" w:color="auto" w:sz="0" w:space="0"/>
           <w:shd w:val="clear" w:fill="FEFEF2"/>
         </w:rPr>
         <w:fldChar w:fldCharType="begin"/>
@@ -6271,7 +4620,6 @@
           <w:sz w:val="31"/>
           <w:szCs w:val="31"/>
           <w:u w:val="single"/>
-          <w:bdr w:val="none" w:color="auto" w:sz="0" w:space="0"/>
           <w:shd w:val="clear" w:fill="FEFEF2"/>
         </w:rPr>
         <w:instrText xml:space="preserve"> HYPERLINK "http://git.oschina.net/free/Mapper/blob/master/wiki/mapper3/3.Use.md" \l "4-将继承的mapper接口添加到mybatis配置中_10" </w:instrText>
@@ -6286,7 +4634,6 @@
           <w:sz w:val="31"/>
           <w:szCs w:val="31"/>
           <w:u w:val="single"/>
-          <w:bdr w:val="none" w:color="auto" w:sz="0" w:space="0"/>
           <w:shd w:val="clear" w:fill="FEFEF2"/>
         </w:rPr>
         <w:fldChar w:fldCharType="separate"/>
@@ -6301,7 +4648,6 @@
           <w:sz w:val="31"/>
           <w:szCs w:val="31"/>
           <w:u w:val="single"/>
-          <w:bdr w:val="none" w:color="auto" w:sz="0" w:space="0"/>
           <w:shd w:val="clear" w:fill="FEFEF2"/>
         </w:rPr>
         <w:fldChar w:fldCharType="end"/>
@@ -6315,7 +4661,6 @@
           <w:spacing w:val="0"/>
           <w:sz w:val="31"/>
           <w:szCs w:val="31"/>
-          <w:bdr w:val="none" w:color="auto" w:sz="0" w:space="0"/>
           <w:shd w:val="clear" w:fill="FEFEF2"/>
         </w:rPr>
         <w:t>4. 将继承的Mapper接口添加到Mybatis配置中</w:t>
@@ -6353,7 +4698,6 @@
           <w:sz w:val="24"/>
           <w:szCs w:val="24"/>
           <w:u w:val="single"/>
-          <w:bdr w:val="none" w:color="auto" w:sz="0" w:space="0"/>
           <w:shd w:val="clear" w:fill="FEFEF2"/>
         </w:rPr>
         <w:fldChar w:fldCharType="begin"/>
@@ -6368,7 +4712,6 @@
           <w:sz w:val="24"/>
           <w:szCs w:val="24"/>
           <w:u w:val="single"/>
-          <w:bdr w:val="none" w:color="auto" w:sz="0" w:space="0"/>
           <w:shd w:val="clear" w:fill="FEFEF2"/>
         </w:rPr>
         <w:instrText xml:space="preserve"> HYPERLINK "http://git.oschina.net/free/Mapper/blob/master/wiki/mapper3/3.Use.md" \l "非spring项目中在mybatis配置文件中配置-如-_11" </w:instrText>
@@ -6383,7 +4726,6 @@
           <w:sz w:val="24"/>
           <w:szCs w:val="24"/>
           <w:u w:val="single"/>
-          <w:bdr w:val="none" w:color="auto" w:sz="0" w:space="0"/>
           <w:shd w:val="clear" w:fill="FEFEF2"/>
         </w:rPr>
         <w:fldChar w:fldCharType="separate"/>
@@ -6398,7 +4740,6 @@
           <w:sz w:val="24"/>
           <w:szCs w:val="24"/>
           <w:u w:val="single"/>
-          <w:bdr w:val="none" w:color="auto" w:sz="0" w:space="0"/>
           <w:shd w:val="clear" w:fill="FEFEF2"/>
         </w:rPr>
         <w:fldChar w:fldCharType="end"/>
@@ -6412,7 +4753,6 @@
           <w:spacing w:val="0"/>
           <w:sz w:val="24"/>
           <w:szCs w:val="24"/>
-          <w:bdr w:val="none" w:color="auto" w:sz="0" w:space="0"/>
           <w:shd w:val="clear" w:fill="FEFEF2"/>
         </w:rPr>
         <w:t>非Spring项目中在mybatis配置文件中配置，如:</w:t>
@@ -6440,18 +4780,16 @@
           <w:caps w:val="0"/>
           <w:color w:val="000000"/>
           <w:spacing w:val="0"/>
-          <w:bdr w:val="none" w:color="auto" w:sz="0" w:space="0"/>
-          <w:shd w:val="clear" w:fill="FEFEF2"/>
-        </w:rPr>
-      </w:pPr>
-      <w:r>
-        <w:rPr>
-          <w:b w:val="0"/>
-          <w:i w:val="0"/>
-          <w:caps w:val="0"/>
-          <w:color w:val="000000"/>
-          <w:spacing w:val="0"/>
-          <w:bdr w:val="none" w:color="auto" w:sz="0" w:space="0"/>
+          <w:shd w:val="clear" w:fill="FEFEF2"/>
+        </w:rPr>
+      </w:pPr>
+      <w:r>
+        <w:rPr>
+          <w:b w:val="0"/>
+          <w:i w:val="0"/>
+          <w:caps w:val="0"/>
+          <w:color w:val="000000"/>
+          <w:spacing w:val="0"/>
           <w:shd w:val="clear" w:fill="FEFEF2"/>
         </w:rPr>
         <w:t>&lt;mappers&gt;</w:t>
@@ -6479,18 +4817,16 @@
           <w:caps w:val="0"/>
           <w:color w:val="000000"/>
           <w:spacing w:val="0"/>
-          <w:bdr w:val="none" w:color="auto" w:sz="0" w:space="0"/>
-          <w:shd w:val="clear" w:fill="FEFEF2"/>
-        </w:rPr>
-      </w:pPr>
-      <w:r>
-        <w:rPr>
-          <w:b w:val="0"/>
-          <w:i w:val="0"/>
-          <w:caps w:val="0"/>
-          <w:color w:val="000000"/>
-          <w:spacing w:val="0"/>
-          <w:bdr w:val="none" w:color="auto" w:sz="0" w:space="0"/>
+          <w:shd w:val="clear" w:fill="FEFEF2"/>
+        </w:rPr>
+      </w:pPr>
+      <w:r>
+        <w:rPr>
+          <w:b w:val="0"/>
+          <w:i w:val="0"/>
+          <w:caps w:val="0"/>
+          <w:color w:val="000000"/>
+          <w:spacing w:val="0"/>
           <w:shd w:val="clear" w:fill="FEFEF2"/>
         </w:rPr>
         <w:t xml:space="preserve">  &lt;mapper class="tk.mybatis.mapper.mapper.CountryMapper" /&gt;</w:t>
@@ -6518,18 +4854,16 @@
           <w:caps w:val="0"/>
           <w:color w:val="000000"/>
           <w:spacing w:val="0"/>
-          <w:bdr w:val="none" w:color="auto" w:sz="0" w:space="0"/>
-          <w:shd w:val="clear" w:fill="FEFEF2"/>
-        </w:rPr>
-      </w:pPr>
-      <w:r>
-        <w:rPr>
-          <w:b w:val="0"/>
-          <w:i w:val="0"/>
-          <w:caps w:val="0"/>
-          <w:color w:val="000000"/>
-          <w:spacing w:val="0"/>
-          <w:bdr w:val="none" w:color="auto" w:sz="0" w:space="0"/>
+          <w:shd w:val="clear" w:fill="FEFEF2"/>
+        </w:rPr>
+      </w:pPr>
+      <w:r>
+        <w:rPr>
+          <w:b w:val="0"/>
+          <w:i w:val="0"/>
+          <w:caps w:val="0"/>
+          <w:color w:val="000000"/>
+          <w:spacing w:val="0"/>
           <w:shd w:val="clear" w:fill="FEFEF2"/>
         </w:rPr>
         <w:t xml:space="preserve">  &lt;mapper class="tk.mybatis.mapper.mapper.UserInfoMapper" /&gt;</w:t>
@@ -6559,7 +4893,6 @@
           <w:caps w:val="0"/>
           <w:color w:val="000000"/>
           <w:spacing w:val="0"/>
-          <w:bdr w:val="none" w:color="auto" w:sz="0" w:space="0"/>
           <w:shd w:val="clear" w:fill="FEFEF2"/>
         </w:rPr>
         <w:t xml:space="preserve">  &lt;mapper class="tk.mybatis.mapper.mapper.UserLoginMapper" /&gt;&lt;/mappers&gt;</w:t>
@@ -6597,7 +4930,6 @@
           <w:sz w:val="24"/>
           <w:szCs w:val="24"/>
           <w:u w:val="single"/>
-          <w:bdr w:val="none" w:color="auto" w:sz="0" w:space="0"/>
           <w:shd w:val="clear" w:fill="FEFEF2"/>
         </w:rPr>
         <w:fldChar w:fldCharType="begin"/>
@@ -6612,7 +4944,6 @@
           <w:sz w:val="24"/>
           <w:szCs w:val="24"/>
           <w:u w:val="single"/>
-          <w:bdr w:val="none" w:color="auto" w:sz="0" w:space="0"/>
           <w:shd w:val="clear" w:fill="FEFEF2"/>
         </w:rPr>
         <w:instrText xml:space="preserve"> HYPERLINK "http://git.oschina.net/free/Mapper/blob/master/wiki/mapper3/3.Use.md" \l "spring配置方式_12" </w:instrText>
@@ -6627,7 +4958,6 @@
           <w:sz w:val="24"/>
           <w:szCs w:val="24"/>
           <w:u w:val="single"/>
-          <w:bdr w:val="none" w:color="auto" w:sz="0" w:space="0"/>
           <w:shd w:val="clear" w:fill="FEFEF2"/>
         </w:rPr>
         <w:fldChar w:fldCharType="separate"/>
@@ -6642,7 +4972,6 @@
           <w:sz w:val="24"/>
           <w:szCs w:val="24"/>
           <w:u w:val="single"/>
-          <w:bdr w:val="none" w:color="auto" w:sz="0" w:space="0"/>
           <w:shd w:val="clear" w:fill="FEFEF2"/>
         </w:rPr>
         <w:fldChar w:fldCharType="end"/>
@@ -6656,7 +4985,6 @@
           <w:spacing w:val="0"/>
           <w:sz w:val="24"/>
           <w:szCs w:val="24"/>
-          <w:bdr w:val="none" w:color="auto" w:sz="0" w:space="0"/>
           <w:shd w:val="clear" w:fill="FEFEF2"/>
         </w:rPr>
         <w:t>Spring配置方式</w:t>
@@ -6694,7 +5022,6 @@
           <w:spacing w:val="0"/>
           <w:sz w:val="19"/>
           <w:szCs w:val="19"/>
-          <w:bdr w:val="none" w:color="auto" w:sz="0" w:space="0"/>
           <w:shd w:val="clear" w:fill="FEFEF2"/>
         </w:rPr>
         <w:t>如果你在Spring中配置Mapper接口,不需要像上面这样一个个配置,只需要有下面的这个扫描Mapper接口的这个配置即可:</w:t>
@@ -6722,18 +5049,16 @@
           <w:caps w:val="0"/>
           <w:color w:val="000000"/>
           <w:spacing w:val="0"/>
-          <w:bdr w:val="none" w:color="auto" w:sz="0" w:space="0"/>
-          <w:shd w:val="clear" w:fill="FEFEF2"/>
-        </w:rPr>
-      </w:pPr>
-      <w:r>
-        <w:rPr>
-          <w:b w:val="0"/>
-          <w:i w:val="0"/>
-          <w:caps w:val="0"/>
-          <w:color w:val="000000"/>
-          <w:spacing w:val="0"/>
-          <w:bdr w:val="none" w:color="auto" w:sz="0" w:space="0"/>
+          <w:shd w:val="clear" w:fill="FEFEF2"/>
+        </w:rPr>
+      </w:pPr>
+      <w:r>
+        <w:rPr>
+          <w:b w:val="0"/>
+          <w:i w:val="0"/>
+          <w:caps w:val="0"/>
+          <w:color w:val="000000"/>
+          <w:spacing w:val="0"/>
           <w:shd w:val="clear" w:fill="FEFEF2"/>
         </w:rPr>
         <w:t>&lt;bean class="tk.mybatis.spring.mapper.</w:t>
@@ -6747,7 +5072,6 @@
           <w:spacing w:val="0"/>
           <w:sz w:val="36"/>
           <w:szCs w:val="36"/>
-          <w:bdr w:val="none" w:color="auto" w:sz="0" w:space="0"/>
           <w:shd w:val="clear" w:fill="FEFEF2"/>
         </w:rPr>
         <w:t>MapperScannerConfigurer</w:t>
@@ -6759,7 +5083,6 @@
           <w:caps w:val="0"/>
           <w:color w:val="000000"/>
           <w:spacing w:val="0"/>
-          <w:bdr w:val="none" w:color="auto" w:sz="0" w:space="0"/>
           <w:shd w:val="clear" w:fill="FEFEF2"/>
         </w:rPr>
         <w:t>"&gt;</w:t>
@@ -6789,7 +5112,6 @@
           <w:caps w:val="0"/>
           <w:color w:val="000000"/>
           <w:spacing w:val="0"/>
-          <w:bdr w:val="none" w:color="auto" w:sz="0" w:space="0"/>
           <w:shd w:val="clear" w:fill="FEFEF2"/>
         </w:rPr>
         <w:t xml:space="preserve">  &lt;property name="</w:t>
@@ -6803,7 +5125,6 @@
           <w:spacing w:val="0"/>
           <w:sz w:val="28"/>
           <w:szCs w:val="28"/>
-          <w:bdr w:val="none" w:color="auto" w:sz="0" w:space="0"/>
           <w:shd w:val="clear" w:fill="FEFEF2"/>
         </w:rPr>
         <w:t>basePackage</w:t>
@@ -6815,7 +5136,6 @@
           <w:caps w:val="0"/>
           <w:color w:val="000000"/>
           <w:spacing w:val="0"/>
-          <w:bdr w:val="none" w:color="auto" w:sz="0" w:space="0"/>
           <w:shd w:val="clear" w:fill="FEFEF2"/>
         </w:rPr>
         <w:t>" value="com.isea533.mybatis.mapper"/&gt;&lt;/bean&gt;</w:t>
@@ -6853,7 +5173,6 @@
           <w:spacing w:val="0"/>
           <w:sz w:val="19"/>
           <w:szCs w:val="19"/>
-          <w:bdr w:val="none" w:color="auto" w:sz="0" w:space="0"/>
           <w:shd w:val="clear" w:fill="FEFEF2"/>
         </w:rPr>
         <w:t>另外因为通用接口都有顶层的接口，所以你还可以用下面的方式进行配置：</w:t>
@@ -6881,18 +5200,16 @@
           <w:caps w:val="0"/>
           <w:color w:val="000000"/>
           <w:spacing w:val="0"/>
-          <w:bdr w:val="none" w:color="auto" w:sz="0" w:space="0"/>
-          <w:shd w:val="clear" w:fill="FEFEF2"/>
-        </w:rPr>
-      </w:pPr>
-      <w:r>
-        <w:rPr>
-          <w:b w:val="0"/>
-          <w:i w:val="0"/>
-          <w:caps w:val="0"/>
-          <w:color w:val="000000"/>
-          <w:spacing w:val="0"/>
-          <w:bdr w:val="none" w:color="auto" w:sz="0" w:space="0"/>
+          <w:shd w:val="clear" w:fill="FEFEF2"/>
+        </w:rPr>
+      </w:pPr>
+      <w:r>
+        <w:rPr>
+          <w:b w:val="0"/>
+          <w:i w:val="0"/>
+          <w:caps w:val="0"/>
+          <w:color w:val="000000"/>
+          <w:spacing w:val="0"/>
           <w:shd w:val="clear" w:fill="FEFEF2"/>
         </w:rPr>
         <w:t>&lt;bean class="tk.mybatis.spring.mapper.MapperScannerConfigurer"&gt;</w:t>
@@ -6920,18 +5237,16 @@
           <w:caps w:val="0"/>
           <w:color w:val="000000"/>
           <w:spacing w:val="0"/>
-          <w:bdr w:val="none" w:color="auto" w:sz="0" w:space="0"/>
-          <w:shd w:val="clear" w:fill="FEFEF2"/>
-        </w:rPr>
-      </w:pPr>
-      <w:r>
-        <w:rPr>
-          <w:b w:val="0"/>
-          <w:i w:val="0"/>
-          <w:caps w:val="0"/>
-          <w:color w:val="000000"/>
-          <w:spacing w:val="0"/>
-          <w:bdr w:val="none" w:color="auto" w:sz="0" w:space="0"/>
+          <w:shd w:val="clear" w:fill="FEFEF2"/>
+        </w:rPr>
+      </w:pPr>
+      <w:r>
+        <w:rPr>
+          <w:b w:val="0"/>
+          <w:i w:val="0"/>
+          <w:caps w:val="0"/>
+          <w:color w:val="000000"/>
+          <w:spacing w:val="0"/>
           <w:shd w:val="clear" w:fill="FEFEF2"/>
         </w:rPr>
         <w:t xml:space="preserve">  &lt;property name="</w:t>
@@ -6945,7 +5260,6 @@
           <w:spacing w:val="0"/>
           <w:sz w:val="28"/>
           <w:szCs w:val="28"/>
-          <w:bdr w:val="none" w:color="auto" w:sz="0" w:space="0"/>
           <w:shd w:val="clear" w:fill="FEFEF2"/>
         </w:rPr>
         <w:t>basePackage</w:t>
@@ -6957,7 +5271,6 @@
           <w:caps w:val="0"/>
           <w:color w:val="000000"/>
           <w:spacing w:val="0"/>
-          <w:bdr w:val="none" w:color="auto" w:sz="0" w:space="0"/>
           <w:shd w:val="clear" w:fill="FEFEF2"/>
         </w:rPr>
         <w:t>" value="com.**.mapper"/&gt;</w:t>
@@ -6987,7 +5300,6 @@
           <w:caps w:val="0"/>
           <w:color w:val="000000"/>
           <w:spacing w:val="0"/>
-          <w:bdr w:val="none" w:color="auto" w:sz="0" w:space="0"/>
           <w:shd w:val="clear" w:fill="FEFEF2"/>
         </w:rPr>
         <w:t xml:space="preserve">  &lt;property name="</w:t>
@@ -7001,7 +5313,6 @@
           <w:spacing w:val="0"/>
           <w:sz w:val="36"/>
           <w:szCs w:val="36"/>
-          <w:bdr w:val="none" w:color="auto" w:sz="0" w:space="0"/>
           <w:shd w:val="clear" w:fill="FEFEF2"/>
         </w:rPr>
         <w:t>markerInterface</w:t>
@@ -7013,7 +5324,6 @@
           <w:caps w:val="0"/>
           <w:color w:val="000000"/>
           <w:spacing w:val="0"/>
-          <w:bdr w:val="none" w:color="auto" w:sz="0" w:space="0"/>
           <w:shd w:val="clear" w:fill="FEFEF2"/>
         </w:rPr>
         <w:t>" value="tk.mybatis.mapper.common.Mapper"/&gt;&lt;/bean&gt;</w:t>
@@ -7051,7 +5361,6 @@
           <w:spacing w:val="0"/>
           <w:sz w:val="19"/>
           <w:szCs w:val="19"/>
-          <w:bdr w:val="none" w:color="auto" w:sz="0" w:space="0"/>
           <w:shd w:val="clear" w:fill="FEFEF2"/>
         </w:rPr>
         <w:t>这样配置后，直接继承了</w:t>
@@ -7066,7 +5375,6 @@
           <w:spacing w:val="0"/>
           <w:sz w:val="36"/>
           <w:szCs w:val="36"/>
-          <w:bdr w:val="none" w:color="auto" w:sz="0" w:space="0"/>
           <w:shd w:val="clear" w:fill="FEFEF2"/>
         </w:rPr>
         <w:t>Mapper</w:t>
@@ -7081,7 +5389,6 @@
           <w:spacing w:val="0"/>
           <w:sz w:val="19"/>
           <w:szCs w:val="19"/>
-          <w:bdr w:val="none" w:color="auto" w:sz="0" w:space="0"/>
           <w:shd w:val="clear" w:fill="FEFEF2"/>
         </w:rPr>
         <w:t>接口的才会被扫描，</w:t>
@@ -7097,7 +5404,6 @@
           <w:spacing w:val="0"/>
           <w:sz w:val="19"/>
           <w:szCs w:val="19"/>
-          <w:bdr w:val="none" w:color="auto" w:sz="0" w:space="0"/>
           <w:shd w:val="clear" w:fill="FEFEF2"/>
         </w:rPr>
         <w:t>basePackage</w:t>
@@ -7112,7 +5418,6 @@
           <w:spacing w:val="0"/>
           <w:sz w:val="19"/>
           <w:szCs w:val="19"/>
-          <w:bdr w:val="none" w:color="auto" w:sz="0" w:space="0"/>
           <w:shd w:val="clear" w:fill="FEFEF2"/>
         </w:rPr>
         <w:t>可以配置的范围更大。</w:t>
@@ -7150,7 +5455,6 @@
           <w:spacing w:val="0"/>
           <w:sz w:val="19"/>
           <w:szCs w:val="19"/>
-          <w:bdr w:val="none" w:color="auto" w:sz="0" w:space="0"/>
           <w:shd w:val="clear" w:fill="FEFEF2"/>
         </w:rPr>
         <w:t>如果想在Spring4中使用泛型注入，还需要包含</w:t>
@@ -7166,7 +5470,6 @@
           <w:spacing w:val="0"/>
           <w:sz w:val="19"/>
           <w:szCs w:val="19"/>
-          <w:bdr w:val="none" w:color="auto" w:sz="0" w:space="0"/>
           <w:shd w:val="clear" w:fill="FEFEF2"/>
         </w:rPr>
         <w:t>Mapper&lt;T&gt;</w:t>
@@ -7181,7 +5484,6 @@
           <w:spacing w:val="0"/>
           <w:sz w:val="19"/>
           <w:szCs w:val="19"/>
-          <w:bdr w:val="none" w:color="auto" w:sz="0" w:space="0"/>
           <w:shd w:val="clear" w:fill="FEFEF2"/>
         </w:rPr>
         <w:t>所在的包，具体请看 </w:t>
@@ -7197,7 +5499,6 @@
           <w:sz w:val="19"/>
           <w:szCs w:val="19"/>
           <w:u w:val="single"/>
-          <w:bdr w:val="none" w:color="auto" w:sz="0" w:space="0"/>
           <w:shd w:val="clear" w:fill="FEFEF2"/>
         </w:rPr>
         <w:fldChar w:fldCharType="begin"/>
@@ -7213,7 +5514,6 @@
           <w:sz w:val="19"/>
           <w:szCs w:val="19"/>
           <w:u w:val="single"/>
-          <w:bdr w:val="none" w:color="auto" w:sz="0" w:space="0"/>
           <w:shd w:val="clear" w:fill="FEFEF2"/>
         </w:rPr>
         <w:instrText xml:space="preserve"> HYPERLINK "http://git.oschina.net/free/Mapper2/blob/master/wiki/mapper/4.Spring4.md" \t "https://www.cnblogs.com/softidea/p/_blank" </w:instrText>
@@ -7229,7 +5529,6 @@
           <w:sz w:val="19"/>
           <w:szCs w:val="19"/>
           <w:u w:val="single"/>
-          <w:bdr w:val="none" w:color="auto" w:sz="0" w:space="0"/>
           <w:shd w:val="clear" w:fill="FEFEF2"/>
         </w:rPr>
         <w:fldChar w:fldCharType="separate"/>
@@ -7246,7 +5545,6 @@
           <w:sz w:val="19"/>
           <w:szCs w:val="19"/>
           <w:u w:val="single"/>
-          <w:bdr w:val="none" w:color="auto" w:sz="0" w:space="0"/>
           <w:shd w:val="clear" w:fill="FEFEF2"/>
         </w:rPr>
         <w:t>在Spring4中使用通用Mapper</w:t>
@@ -7262,7 +5560,6 @@
           <w:sz w:val="19"/>
           <w:szCs w:val="19"/>
           <w:u w:val="single"/>
-          <w:bdr w:val="none" w:color="auto" w:sz="0" w:space="0"/>
           <w:shd w:val="clear" w:fill="FEFEF2"/>
         </w:rPr>
         <w:fldChar w:fldCharType="end"/>
@@ -7277,7 +5574,6 @@
           <w:spacing w:val="0"/>
           <w:sz w:val="19"/>
           <w:szCs w:val="19"/>
-          <w:bdr w:val="none" w:color="auto" w:sz="0" w:space="0"/>
           <w:shd w:val="clear" w:fill="FEFEF2"/>
         </w:rPr>
         <w:t>。</w:t>
@@ -7315,7 +5611,6 @@
           <w:sz w:val="31"/>
           <w:szCs w:val="31"/>
           <w:u w:val="single"/>
-          <w:bdr w:val="none" w:color="auto" w:sz="0" w:space="0"/>
           <w:shd w:val="clear" w:fill="FEFEF2"/>
         </w:rPr>
         <w:fldChar w:fldCharType="begin"/>
@@ -7330,7 +5625,6 @@
           <w:sz w:val="31"/>
           <w:szCs w:val="31"/>
           <w:u w:val="single"/>
-          <w:bdr w:val="none" w:color="auto" w:sz="0" w:space="0"/>
           <w:shd w:val="clear" w:fill="FEFEF2"/>
         </w:rPr>
         <w:instrText xml:space="preserve"> HYPERLINK "http://git.oschina.net/free/Mapper/blob/master/wiki/mapper3/3.Use.md" \l "5-代码中使用_13" </w:instrText>
@@ -7345,7 +5639,6 @@
           <w:sz w:val="31"/>
           <w:szCs w:val="31"/>
           <w:u w:val="single"/>
-          <w:bdr w:val="none" w:color="auto" w:sz="0" w:space="0"/>
           <w:shd w:val="clear" w:fill="FEFEF2"/>
         </w:rPr>
         <w:fldChar w:fldCharType="separate"/>
@@ -7360,7 +5653,6 @@
           <w:sz w:val="31"/>
           <w:szCs w:val="31"/>
           <w:u w:val="single"/>
-          <w:bdr w:val="none" w:color="auto" w:sz="0" w:space="0"/>
           <w:shd w:val="clear" w:fill="FEFEF2"/>
         </w:rPr>
         <w:fldChar w:fldCharType="end"/>
@@ -7374,7 +5666,6 @@
           <w:spacing w:val="0"/>
           <w:sz w:val="31"/>
           <w:szCs w:val="31"/>
-          <w:bdr w:val="none" w:color="auto" w:sz="0" w:space="0"/>
           <w:shd w:val="clear" w:fill="FEFEF2"/>
         </w:rPr>
         <w:t>5. 代码中使用</w:t>
@@ -7412,7 +5703,6 @@
           <w:spacing w:val="0"/>
           <w:sz w:val="19"/>
           <w:szCs w:val="19"/>
-          <w:bdr w:val="none" w:color="auto" w:sz="0" w:space="0"/>
           <w:shd w:val="clear" w:fill="FEFEF2"/>
         </w:rPr>
         <w:t>例如下面这个简单的例子:</w:t>
@@ -7440,18 +5730,16 @@
           <w:caps w:val="0"/>
           <w:color w:val="000000"/>
           <w:spacing w:val="0"/>
-          <w:bdr w:val="none" w:color="auto" w:sz="0" w:space="0"/>
-          <w:shd w:val="clear" w:fill="FEFEF2"/>
-        </w:rPr>
-      </w:pPr>
-      <w:r>
-        <w:rPr>
-          <w:b w:val="0"/>
-          <w:i w:val="0"/>
-          <w:caps w:val="0"/>
-          <w:color w:val="000000"/>
-          <w:spacing w:val="0"/>
-          <w:bdr w:val="none" w:color="auto" w:sz="0" w:space="0"/>
+          <w:shd w:val="clear" w:fill="FEFEF2"/>
+        </w:rPr>
+      </w:pPr>
+      <w:r>
+        <w:rPr>
+          <w:b w:val="0"/>
+          <w:i w:val="0"/>
+          <w:caps w:val="0"/>
+          <w:color w:val="000000"/>
+          <w:spacing w:val="0"/>
           <w:shd w:val="clear" w:fill="FEFEF2"/>
         </w:rPr>
         <w:t>SqlSession sqlSession = MybatisHelper.getSqlSession();try {</w:t>
@@ -7479,18 +5767,16 @@
           <w:caps w:val="0"/>
           <w:color w:val="000000"/>
           <w:spacing w:val="0"/>
-          <w:bdr w:val="none" w:color="auto" w:sz="0" w:space="0"/>
-          <w:shd w:val="clear" w:fill="FEFEF2"/>
-        </w:rPr>
-      </w:pPr>
-      <w:r>
-        <w:rPr>
-          <w:b w:val="0"/>
-          <w:i w:val="0"/>
-          <w:caps w:val="0"/>
-          <w:color w:val="000000"/>
-          <w:spacing w:val="0"/>
-          <w:bdr w:val="none" w:color="auto" w:sz="0" w:space="0"/>
+          <w:shd w:val="clear" w:fill="FEFEF2"/>
+        </w:rPr>
+      </w:pPr>
+      <w:r>
+        <w:rPr>
+          <w:b w:val="0"/>
+          <w:i w:val="0"/>
+          <w:caps w:val="0"/>
+          <w:color w:val="000000"/>
+          <w:spacing w:val="0"/>
           <w:shd w:val="clear" w:fill="FEFEF2"/>
         </w:rPr>
         <w:t xml:space="preserve">    //</w:t>
@@ -7504,7 +5790,6 @@
           <w:spacing w:val="0"/>
           <w:sz w:val="36"/>
           <w:szCs w:val="36"/>
-          <w:bdr w:val="none" w:color="auto" w:sz="0" w:space="0"/>
           <w:shd w:val="clear" w:fill="FEFEF2"/>
         </w:rPr>
         <w:t>获取Mapper</w:t>
@@ -7532,18 +5817,16 @@
           <w:caps w:val="0"/>
           <w:color w:val="000000"/>
           <w:spacing w:val="0"/>
-          <w:bdr w:val="none" w:color="auto" w:sz="0" w:space="0"/>
-          <w:shd w:val="clear" w:fill="FEFEF2"/>
-        </w:rPr>
-      </w:pPr>
-      <w:r>
-        <w:rPr>
-          <w:b w:val="0"/>
-          <w:i w:val="0"/>
-          <w:caps w:val="0"/>
-          <w:color w:val="000000"/>
-          <w:spacing w:val="0"/>
-          <w:bdr w:val="none" w:color="auto" w:sz="0" w:space="0"/>
+          <w:shd w:val="clear" w:fill="FEFEF2"/>
+        </w:rPr>
+      </w:pPr>
+      <w:r>
+        <w:rPr>
+          <w:b w:val="0"/>
+          <w:i w:val="0"/>
+          <w:caps w:val="0"/>
+          <w:color w:val="000000"/>
+          <w:spacing w:val="0"/>
           <w:shd w:val="clear" w:fill="FEFEF2"/>
         </w:rPr>
         <w:t xml:space="preserve">    UserInfoMapper mapper = </w:t>
@@ -7557,7 +5840,6 @@
           <w:spacing w:val="0"/>
           <w:sz w:val="36"/>
           <w:szCs w:val="36"/>
-          <w:bdr w:val="none" w:color="auto" w:sz="0" w:space="0"/>
           <w:shd w:val="clear" w:fill="FEFEF2"/>
         </w:rPr>
         <w:t>sqlSession.getMapper</w:t>
@@ -7569,7 +5851,6 @@
           <w:caps w:val="0"/>
           <w:color w:val="000000"/>
           <w:spacing w:val="0"/>
-          <w:bdr w:val="none" w:color="auto" w:sz="0" w:space="0"/>
           <w:shd w:val="clear" w:fill="FEFEF2"/>
         </w:rPr>
         <w:t>(UserInfoMapper.class);</w:t>
@@ -7597,18 +5878,16 @@
           <w:caps w:val="0"/>
           <w:color w:val="000000"/>
           <w:spacing w:val="0"/>
-          <w:bdr w:val="none" w:color="auto" w:sz="0" w:space="0"/>
-          <w:shd w:val="clear" w:fill="FEFEF2"/>
-        </w:rPr>
-      </w:pPr>
-      <w:r>
-        <w:rPr>
-          <w:b w:val="0"/>
-          <w:i w:val="0"/>
-          <w:caps w:val="0"/>
-          <w:color w:val="000000"/>
-          <w:spacing w:val="0"/>
-          <w:bdr w:val="none" w:color="auto" w:sz="0" w:space="0"/>
+          <w:shd w:val="clear" w:fill="FEFEF2"/>
+        </w:rPr>
+      </w:pPr>
+      <w:r>
+        <w:rPr>
+          <w:b w:val="0"/>
+          <w:i w:val="0"/>
+          <w:caps w:val="0"/>
+          <w:color w:val="000000"/>
+          <w:spacing w:val="0"/>
           <w:shd w:val="clear" w:fill="FEFEF2"/>
         </w:rPr>
         <w:t xml:space="preserve">    UserInfo userInfo = new UserInfo();</w:t>
@@ -7636,18 +5915,16 @@
           <w:caps w:val="0"/>
           <w:color w:val="000000"/>
           <w:spacing w:val="0"/>
-          <w:bdr w:val="none" w:color="auto" w:sz="0" w:space="0"/>
-          <w:shd w:val="clear" w:fill="FEFEF2"/>
-        </w:rPr>
-      </w:pPr>
-      <w:r>
-        <w:rPr>
-          <w:b w:val="0"/>
-          <w:i w:val="0"/>
-          <w:caps w:val="0"/>
-          <w:color w:val="000000"/>
-          <w:spacing w:val="0"/>
-          <w:bdr w:val="none" w:color="auto" w:sz="0" w:space="0"/>
+          <w:shd w:val="clear" w:fill="FEFEF2"/>
+        </w:rPr>
+      </w:pPr>
+      <w:r>
+        <w:rPr>
+          <w:b w:val="0"/>
+          <w:i w:val="0"/>
+          <w:caps w:val="0"/>
+          <w:color w:val="000000"/>
+          <w:spacing w:val="0"/>
           <w:shd w:val="clear" w:fill="FEFEF2"/>
         </w:rPr>
         <w:t xml:space="preserve">    userInfo.setUsername("abel533");</w:t>
@@ -7675,18 +5952,16 @@
           <w:caps w:val="0"/>
           <w:color w:val="000000"/>
           <w:spacing w:val="0"/>
-          <w:bdr w:val="none" w:color="auto" w:sz="0" w:space="0"/>
-          <w:shd w:val="clear" w:fill="FEFEF2"/>
-        </w:rPr>
-      </w:pPr>
-      <w:r>
-        <w:rPr>
-          <w:b w:val="0"/>
-          <w:i w:val="0"/>
-          <w:caps w:val="0"/>
-          <w:color w:val="000000"/>
-          <w:spacing w:val="0"/>
-          <w:bdr w:val="none" w:color="auto" w:sz="0" w:space="0"/>
+          <w:shd w:val="clear" w:fill="FEFEF2"/>
+        </w:rPr>
+      </w:pPr>
+      <w:r>
+        <w:rPr>
+          <w:b w:val="0"/>
+          <w:i w:val="0"/>
+          <w:caps w:val="0"/>
+          <w:color w:val="000000"/>
+          <w:spacing w:val="0"/>
           <w:shd w:val="clear" w:fill="FEFEF2"/>
         </w:rPr>
         <w:t xml:space="preserve">    userInfo.setPassword("123456");</w:t>
@@ -7714,18 +5989,16 @@
           <w:caps w:val="0"/>
           <w:color w:val="000000"/>
           <w:spacing w:val="0"/>
-          <w:bdr w:val="none" w:color="auto" w:sz="0" w:space="0"/>
-          <w:shd w:val="clear" w:fill="FEFEF2"/>
-        </w:rPr>
-      </w:pPr>
-      <w:r>
-        <w:rPr>
-          <w:b w:val="0"/>
-          <w:i w:val="0"/>
-          <w:caps w:val="0"/>
-          <w:color w:val="000000"/>
-          <w:spacing w:val="0"/>
-          <w:bdr w:val="none" w:color="auto" w:sz="0" w:space="0"/>
+          <w:shd w:val="clear" w:fill="FEFEF2"/>
+        </w:rPr>
+      </w:pPr>
+      <w:r>
+        <w:rPr>
+          <w:b w:val="0"/>
+          <w:i w:val="0"/>
+          <w:caps w:val="0"/>
+          <w:color w:val="000000"/>
+          <w:spacing w:val="0"/>
           <w:shd w:val="clear" w:fill="FEFEF2"/>
         </w:rPr>
         <w:t xml:space="preserve">    userInfo.setUsertype("2");</w:t>
@@ -7753,18 +6026,16 @@
           <w:caps w:val="0"/>
           <w:color w:val="000000"/>
           <w:spacing w:val="0"/>
-          <w:bdr w:val="none" w:color="auto" w:sz="0" w:space="0"/>
-          <w:shd w:val="clear" w:fill="FEFEF2"/>
-        </w:rPr>
-      </w:pPr>
-      <w:r>
-        <w:rPr>
-          <w:b w:val="0"/>
-          <w:i w:val="0"/>
-          <w:caps w:val="0"/>
-          <w:color w:val="000000"/>
-          <w:spacing w:val="0"/>
-          <w:bdr w:val="none" w:color="auto" w:sz="0" w:space="0"/>
+          <w:shd w:val="clear" w:fill="FEFEF2"/>
+        </w:rPr>
+      </w:pPr>
+      <w:r>
+        <w:rPr>
+          <w:b w:val="0"/>
+          <w:i w:val="0"/>
+          <w:caps w:val="0"/>
+          <w:color w:val="000000"/>
+          <w:spacing w:val="0"/>
           <w:shd w:val="clear" w:fill="FEFEF2"/>
         </w:rPr>
         <w:t xml:space="preserve">    userInfo.setEmail("abel533@gmail.com");</w:t>
@@ -7792,18 +6063,16 @@
           <w:caps w:val="0"/>
           <w:color w:val="000000"/>
           <w:spacing w:val="0"/>
-          <w:bdr w:val="none" w:color="auto" w:sz="0" w:space="0"/>
-          <w:shd w:val="clear" w:fill="FEFEF2"/>
-        </w:rPr>
-      </w:pPr>
-      <w:r>
-        <w:rPr>
-          <w:b w:val="0"/>
-          <w:i w:val="0"/>
-          <w:caps w:val="0"/>
-          <w:color w:val="000000"/>
-          <w:spacing w:val="0"/>
-          <w:bdr w:val="none" w:color="auto" w:sz="0" w:space="0"/>
+          <w:shd w:val="clear" w:fill="FEFEF2"/>
+        </w:rPr>
+      </w:pPr>
+      <w:r>
+        <w:rPr>
+          <w:b w:val="0"/>
+          <w:i w:val="0"/>
+          <w:caps w:val="0"/>
+          <w:color w:val="000000"/>
+          <w:spacing w:val="0"/>
           <w:shd w:val="clear" w:fill="FEFEF2"/>
         </w:rPr>
         <w:t xml:space="preserve">    //新增一条数据</w:t>
@@ -7831,18 +6100,16 @@
           <w:caps w:val="0"/>
           <w:color w:val="000000"/>
           <w:spacing w:val="0"/>
-          <w:bdr w:val="none" w:color="auto" w:sz="0" w:space="0"/>
-          <w:shd w:val="clear" w:fill="FEFEF2"/>
-        </w:rPr>
-      </w:pPr>
-      <w:r>
-        <w:rPr>
-          <w:b w:val="0"/>
-          <w:i w:val="0"/>
-          <w:caps w:val="0"/>
-          <w:color w:val="000000"/>
-          <w:spacing w:val="0"/>
-          <w:bdr w:val="none" w:color="auto" w:sz="0" w:space="0"/>
+          <w:shd w:val="clear" w:fill="FEFEF2"/>
+        </w:rPr>
+      </w:pPr>
+      <w:r>
+        <w:rPr>
+          <w:b w:val="0"/>
+          <w:i w:val="0"/>
+          <w:caps w:val="0"/>
+          <w:color w:val="000000"/>
+          <w:spacing w:val="0"/>
           <w:shd w:val="clear" w:fill="FEFEF2"/>
         </w:rPr>
         <w:t xml:space="preserve">    Assert.assertEquals(1, mapper.insert(userInfo));</w:t>
@@ -7870,18 +6137,16 @@
           <w:caps w:val="0"/>
           <w:color w:val="000000"/>
           <w:spacing w:val="0"/>
-          <w:bdr w:val="none" w:color="auto" w:sz="0" w:space="0"/>
-          <w:shd w:val="clear" w:fill="FEFEF2"/>
-        </w:rPr>
-      </w:pPr>
-      <w:r>
-        <w:rPr>
-          <w:b w:val="0"/>
-          <w:i w:val="0"/>
-          <w:caps w:val="0"/>
-          <w:color w:val="000000"/>
-          <w:spacing w:val="0"/>
-          <w:bdr w:val="none" w:color="auto" w:sz="0" w:space="0"/>
+          <w:shd w:val="clear" w:fill="FEFEF2"/>
+        </w:rPr>
+      </w:pPr>
+      <w:r>
+        <w:rPr>
+          <w:b w:val="0"/>
+          <w:i w:val="0"/>
+          <w:caps w:val="0"/>
+          <w:color w:val="000000"/>
+          <w:spacing w:val="0"/>
           <w:shd w:val="clear" w:fill="FEFEF2"/>
         </w:rPr>
         <w:t xml:space="preserve">    //ID回写,不为空</w:t>
@@ -7909,18 +6174,16 @@
           <w:caps w:val="0"/>
           <w:color w:val="000000"/>
           <w:spacing w:val="0"/>
-          <w:bdr w:val="none" w:color="auto" w:sz="0" w:space="0"/>
-          <w:shd w:val="clear" w:fill="FEFEF2"/>
-        </w:rPr>
-      </w:pPr>
-      <w:r>
-        <w:rPr>
-          <w:b w:val="0"/>
-          <w:i w:val="0"/>
-          <w:caps w:val="0"/>
-          <w:color w:val="000000"/>
-          <w:spacing w:val="0"/>
-          <w:bdr w:val="none" w:color="auto" w:sz="0" w:space="0"/>
+          <w:shd w:val="clear" w:fill="FEFEF2"/>
+        </w:rPr>
+      </w:pPr>
+      <w:r>
+        <w:rPr>
+          <w:b w:val="0"/>
+          <w:i w:val="0"/>
+          <w:caps w:val="0"/>
+          <w:color w:val="000000"/>
+          <w:spacing w:val="0"/>
           <w:shd w:val="clear" w:fill="FEFEF2"/>
         </w:rPr>
         <w:t xml:space="preserve">    Assert.assertNotNull(userInfo.getId());</w:t>
@@ -7948,18 +6211,16 @@
           <w:caps w:val="0"/>
           <w:color w:val="000000"/>
           <w:spacing w:val="0"/>
-          <w:bdr w:val="none" w:color="auto" w:sz="0" w:space="0"/>
-          <w:shd w:val="clear" w:fill="FEFEF2"/>
-        </w:rPr>
-      </w:pPr>
-      <w:r>
-        <w:rPr>
-          <w:b w:val="0"/>
-          <w:i w:val="0"/>
-          <w:caps w:val="0"/>
-          <w:color w:val="000000"/>
-          <w:spacing w:val="0"/>
-          <w:bdr w:val="none" w:color="auto" w:sz="0" w:space="0"/>
+          <w:shd w:val="clear" w:fill="FEFEF2"/>
+        </w:rPr>
+      </w:pPr>
+      <w:r>
+        <w:rPr>
+          <w:b w:val="0"/>
+          <w:i w:val="0"/>
+          <w:caps w:val="0"/>
+          <w:color w:val="000000"/>
+          <w:spacing w:val="0"/>
           <w:shd w:val="clear" w:fill="FEFEF2"/>
         </w:rPr>
         <w:t xml:space="preserve">    //6是当前的ID</w:t>
@@ -7987,18 +6248,16 @@
           <w:caps w:val="0"/>
           <w:color w:val="000000"/>
           <w:spacing w:val="0"/>
-          <w:bdr w:val="none" w:color="auto" w:sz="0" w:space="0"/>
-          <w:shd w:val="clear" w:fill="FEFEF2"/>
-        </w:rPr>
-      </w:pPr>
-      <w:r>
-        <w:rPr>
-          <w:b w:val="0"/>
-          <w:i w:val="0"/>
-          <w:caps w:val="0"/>
-          <w:color w:val="000000"/>
-          <w:spacing w:val="0"/>
-          <w:bdr w:val="none" w:color="auto" w:sz="0" w:space="0"/>
+          <w:shd w:val="clear" w:fill="FEFEF2"/>
+        </w:rPr>
+      </w:pPr>
+      <w:r>
+        <w:rPr>
+          <w:b w:val="0"/>
+          <w:i w:val="0"/>
+          <w:caps w:val="0"/>
+          <w:color w:val="000000"/>
+          <w:spacing w:val="0"/>
           <w:shd w:val="clear" w:fill="FEFEF2"/>
         </w:rPr>
         <w:t xml:space="preserve">    Assert.assertEquals(6, (int)userInfo.getId());</w:t>
@@ -8026,18 +6285,16 @@
           <w:caps w:val="0"/>
           <w:color w:val="000000"/>
           <w:spacing w:val="0"/>
-          <w:bdr w:val="none" w:color="auto" w:sz="0" w:space="0"/>
-          <w:shd w:val="clear" w:fill="FEFEF2"/>
-        </w:rPr>
-      </w:pPr>
-      <w:r>
-        <w:rPr>
-          <w:b w:val="0"/>
-          <w:i w:val="0"/>
-          <w:caps w:val="0"/>
-          <w:color w:val="000000"/>
-          <w:spacing w:val="0"/>
-          <w:bdr w:val="none" w:color="auto" w:sz="0" w:space="0"/>
+          <w:shd w:val="clear" w:fill="FEFEF2"/>
+        </w:rPr>
+      </w:pPr>
+      <w:r>
+        <w:rPr>
+          <w:b w:val="0"/>
+          <w:i w:val="0"/>
+          <w:caps w:val="0"/>
+          <w:color w:val="000000"/>
+          <w:spacing w:val="0"/>
           <w:shd w:val="clear" w:fill="FEFEF2"/>
         </w:rPr>
         <w:t xml:space="preserve">    //通过主键删除新增的数据</w:t>
@@ -8065,18 +6322,16 @@
           <w:caps w:val="0"/>
           <w:color w:val="000000"/>
           <w:spacing w:val="0"/>
-          <w:bdr w:val="none" w:color="auto" w:sz="0" w:space="0"/>
-          <w:shd w:val="clear" w:fill="FEFEF2"/>
-        </w:rPr>
-      </w:pPr>
-      <w:r>
-        <w:rPr>
-          <w:b w:val="0"/>
-          <w:i w:val="0"/>
-          <w:caps w:val="0"/>
-          <w:color w:val="000000"/>
-          <w:spacing w:val="0"/>
-          <w:bdr w:val="none" w:color="auto" w:sz="0" w:space="0"/>
+          <w:shd w:val="clear" w:fill="FEFEF2"/>
+        </w:rPr>
+      </w:pPr>
+      <w:r>
+        <w:rPr>
+          <w:b w:val="0"/>
+          <w:i w:val="0"/>
+          <w:caps w:val="0"/>
+          <w:color w:val="000000"/>
+          <w:spacing w:val="0"/>
           <w:shd w:val="clear" w:fill="FEFEF2"/>
         </w:rPr>
         <w:t xml:space="preserve">    Assert.assertEquals(1,mapper.deleteByPrimaryKey(userInfo));} finally {</w:t>
@@ -8106,7 +6361,6 @@
           <w:caps w:val="0"/>
           <w:color w:val="000000"/>
           <w:spacing w:val="0"/>
-          <w:bdr w:val="none" w:color="auto" w:sz="0" w:space="0"/>
           <w:shd w:val="clear" w:fill="FEFEF2"/>
         </w:rPr>
         <w:t xml:space="preserve">    sqlSession.close();}</w:t>
@@ -8144,7 +6398,6 @@
           <w:spacing w:val="0"/>
           <w:sz w:val="19"/>
           <w:szCs w:val="19"/>
-          <w:bdr w:val="none" w:color="auto" w:sz="0" w:space="0"/>
           <w:shd w:val="clear" w:fill="FEFEF2"/>
         </w:rPr>
         <w:t>另一个例子:</w:t>
@@ -8172,18 +6425,16 @@
           <w:caps w:val="0"/>
           <w:color w:val="000000"/>
           <w:spacing w:val="0"/>
-          <w:bdr w:val="none" w:color="auto" w:sz="0" w:space="0"/>
-          <w:shd w:val="clear" w:fill="FEFEF2"/>
-        </w:rPr>
-      </w:pPr>
-      <w:r>
-        <w:rPr>
-          <w:b w:val="0"/>
-          <w:i w:val="0"/>
-          <w:caps w:val="0"/>
-          <w:color w:val="000000"/>
-          <w:spacing w:val="0"/>
-          <w:bdr w:val="none" w:color="auto" w:sz="0" w:space="0"/>
+          <w:shd w:val="clear" w:fill="FEFEF2"/>
+        </w:rPr>
+      </w:pPr>
+      <w:r>
+        <w:rPr>
+          <w:b w:val="0"/>
+          <w:i w:val="0"/>
+          <w:caps w:val="0"/>
+          <w:color w:val="000000"/>
+          <w:spacing w:val="0"/>
           <w:shd w:val="clear" w:fill="FEFEF2"/>
         </w:rPr>
         <w:t>SqlSession sqlSession = MybatisHelper.getSqlSession();try {</w:t>
@@ -8211,18 +6462,16 @@
           <w:caps w:val="0"/>
           <w:color w:val="000000"/>
           <w:spacing w:val="0"/>
-          <w:bdr w:val="none" w:color="auto" w:sz="0" w:space="0"/>
-          <w:shd w:val="clear" w:fill="FEFEF2"/>
-        </w:rPr>
-      </w:pPr>
-      <w:r>
-        <w:rPr>
-          <w:b w:val="0"/>
-          <w:i w:val="0"/>
-          <w:caps w:val="0"/>
-          <w:color w:val="000000"/>
-          <w:spacing w:val="0"/>
-          <w:bdr w:val="none" w:color="auto" w:sz="0" w:space="0"/>
+          <w:shd w:val="clear" w:fill="FEFEF2"/>
+        </w:rPr>
+      </w:pPr>
+      <w:r>
+        <w:rPr>
+          <w:b w:val="0"/>
+          <w:i w:val="0"/>
+          <w:caps w:val="0"/>
+          <w:color w:val="000000"/>
+          <w:spacing w:val="0"/>
           <w:shd w:val="clear" w:fill="FEFEF2"/>
         </w:rPr>
         <w:t xml:space="preserve">    //获取Mapper</w:t>
@@ -8250,18 +6499,16 @@
           <w:caps w:val="0"/>
           <w:color w:val="000000"/>
           <w:spacing w:val="0"/>
-          <w:bdr w:val="none" w:color="auto" w:sz="0" w:space="0"/>
-          <w:shd w:val="clear" w:fill="FEFEF2"/>
-        </w:rPr>
-      </w:pPr>
-      <w:r>
-        <w:rPr>
-          <w:b w:val="0"/>
-          <w:i w:val="0"/>
-          <w:caps w:val="0"/>
-          <w:color w:val="000000"/>
-          <w:spacing w:val="0"/>
-          <w:bdr w:val="none" w:color="auto" w:sz="0" w:space="0"/>
+          <w:shd w:val="clear" w:fill="FEFEF2"/>
+        </w:rPr>
+      </w:pPr>
+      <w:r>
+        <w:rPr>
+          <w:b w:val="0"/>
+          <w:i w:val="0"/>
+          <w:caps w:val="0"/>
+          <w:color w:val="000000"/>
+          <w:spacing w:val="0"/>
           <w:shd w:val="clear" w:fill="FEFEF2"/>
         </w:rPr>
         <w:t xml:space="preserve">    CountryMapper mapper = sqlSession.getMapper(CountryMapper.class);</w:t>
@@ -8289,18 +6536,16 @@
           <w:caps w:val="0"/>
           <w:color w:val="000000"/>
           <w:spacing w:val="0"/>
-          <w:bdr w:val="none" w:color="auto" w:sz="0" w:space="0"/>
-          <w:shd w:val="clear" w:fill="FEFEF2"/>
-        </w:rPr>
-      </w:pPr>
-      <w:r>
-        <w:rPr>
-          <w:b w:val="0"/>
-          <w:i w:val="0"/>
-          <w:caps w:val="0"/>
-          <w:color w:val="000000"/>
-          <w:spacing w:val="0"/>
-          <w:bdr w:val="none" w:color="auto" w:sz="0" w:space="0"/>
+          <w:shd w:val="clear" w:fill="FEFEF2"/>
+        </w:rPr>
+      </w:pPr>
+      <w:r>
+        <w:rPr>
+          <w:b w:val="0"/>
+          <w:i w:val="0"/>
+          <w:caps w:val="0"/>
+          <w:color w:val="000000"/>
+          <w:spacing w:val="0"/>
           <w:shd w:val="clear" w:fill="FEFEF2"/>
         </w:rPr>
         <w:t xml:space="preserve">    //查询总数</w:t>
@@ -8328,18 +6573,16 @@
           <w:caps w:val="0"/>
           <w:color w:val="000000"/>
           <w:spacing w:val="0"/>
-          <w:bdr w:val="none" w:color="auto" w:sz="0" w:space="0"/>
-          <w:shd w:val="clear" w:fill="FEFEF2"/>
-        </w:rPr>
-      </w:pPr>
-      <w:r>
-        <w:rPr>
-          <w:b w:val="0"/>
-          <w:i w:val="0"/>
-          <w:caps w:val="0"/>
-          <w:color w:val="000000"/>
-          <w:spacing w:val="0"/>
-          <w:bdr w:val="none" w:color="auto" w:sz="0" w:space="0"/>
+          <w:shd w:val="clear" w:fill="FEFEF2"/>
+        </w:rPr>
+      </w:pPr>
+      <w:r>
+        <w:rPr>
+          <w:b w:val="0"/>
+          <w:i w:val="0"/>
+          <w:caps w:val="0"/>
+          <w:color w:val="000000"/>
+          <w:spacing w:val="0"/>
           <w:shd w:val="clear" w:fill="FEFEF2"/>
         </w:rPr>
         <w:t xml:space="preserve">    Assert.assertEquals(183, mapper.selectCount(new Country()));</w:t>
@@ -8367,18 +6610,16 @@
           <w:caps w:val="0"/>
           <w:color w:val="000000"/>
           <w:spacing w:val="0"/>
-          <w:bdr w:val="none" w:color="auto" w:sz="0" w:space="0"/>
-          <w:shd w:val="clear" w:fill="FEFEF2"/>
-        </w:rPr>
-      </w:pPr>
-      <w:r>
-        <w:rPr>
-          <w:b w:val="0"/>
-          <w:i w:val="0"/>
-          <w:caps w:val="0"/>
-          <w:color w:val="000000"/>
-          <w:spacing w:val="0"/>
-          <w:bdr w:val="none" w:color="auto" w:sz="0" w:space="0"/>
+          <w:shd w:val="clear" w:fill="FEFEF2"/>
+        </w:rPr>
+      </w:pPr>
+      <w:r>
+        <w:rPr>
+          <w:b w:val="0"/>
+          <w:i w:val="0"/>
+          <w:caps w:val="0"/>
+          <w:color w:val="000000"/>
+          <w:spacing w:val="0"/>
           <w:shd w:val="clear" w:fill="FEFEF2"/>
         </w:rPr>
         <w:t xml:space="preserve">    //查询100</w:t>
@@ -8406,18 +6647,16 @@
           <w:caps w:val="0"/>
           <w:color w:val="000000"/>
           <w:spacing w:val="0"/>
-          <w:bdr w:val="none" w:color="auto" w:sz="0" w:space="0"/>
-          <w:shd w:val="clear" w:fill="FEFEF2"/>
-        </w:rPr>
-      </w:pPr>
-      <w:r>
-        <w:rPr>
-          <w:b w:val="0"/>
-          <w:i w:val="0"/>
-          <w:caps w:val="0"/>
-          <w:color w:val="000000"/>
-          <w:spacing w:val="0"/>
-          <w:bdr w:val="none" w:color="auto" w:sz="0" w:space="0"/>
+          <w:shd w:val="clear" w:fill="FEFEF2"/>
+        </w:rPr>
+      </w:pPr>
+      <w:r>
+        <w:rPr>
+          <w:b w:val="0"/>
+          <w:i w:val="0"/>
+          <w:caps w:val="0"/>
+          <w:color w:val="000000"/>
+          <w:spacing w:val="0"/>
           <w:shd w:val="clear" w:fill="FEFEF2"/>
         </w:rPr>
         <w:t xml:space="preserve">    Country country = mapper.selectByPrimaryKey(100);</w:t>
@@ -8445,18 +6684,16 @@
           <w:caps w:val="0"/>
           <w:color w:val="000000"/>
           <w:spacing w:val="0"/>
-          <w:bdr w:val="none" w:color="auto" w:sz="0" w:space="0"/>
-          <w:shd w:val="clear" w:fill="FEFEF2"/>
-        </w:rPr>
-      </w:pPr>
-      <w:r>
-        <w:rPr>
-          <w:b w:val="0"/>
-          <w:i w:val="0"/>
-          <w:caps w:val="0"/>
-          <w:color w:val="000000"/>
-          <w:spacing w:val="0"/>
-          <w:bdr w:val="none" w:color="auto" w:sz="0" w:space="0"/>
+          <w:shd w:val="clear" w:fill="FEFEF2"/>
+        </w:rPr>
+      </w:pPr>
+      <w:r>
+        <w:rPr>
+          <w:b w:val="0"/>
+          <w:i w:val="0"/>
+          <w:caps w:val="0"/>
+          <w:color w:val="000000"/>
+          <w:spacing w:val="0"/>
           <w:shd w:val="clear" w:fill="FEFEF2"/>
         </w:rPr>
         <w:t xml:space="preserve">    //根据主键删除</w:t>
@@ -8484,18 +6721,16 @@
           <w:caps w:val="0"/>
           <w:color w:val="000000"/>
           <w:spacing w:val="0"/>
-          <w:bdr w:val="none" w:color="auto" w:sz="0" w:space="0"/>
-          <w:shd w:val="clear" w:fill="FEFEF2"/>
-        </w:rPr>
-      </w:pPr>
-      <w:r>
-        <w:rPr>
-          <w:b w:val="0"/>
-          <w:i w:val="0"/>
-          <w:caps w:val="0"/>
-          <w:color w:val="000000"/>
-          <w:spacing w:val="0"/>
-          <w:bdr w:val="none" w:color="auto" w:sz="0" w:space="0"/>
+          <w:shd w:val="clear" w:fill="FEFEF2"/>
+        </w:rPr>
+      </w:pPr>
+      <w:r>
+        <w:rPr>
+          <w:b w:val="0"/>
+          <w:i w:val="0"/>
+          <w:caps w:val="0"/>
+          <w:color w:val="000000"/>
+          <w:spacing w:val="0"/>
           <w:shd w:val="clear" w:fill="FEFEF2"/>
         </w:rPr>
         <w:t xml:space="preserve">    Assert.assertEquals(1, mapper.deleteByPrimaryKey(100));</w:t>
@@ -8523,18 +6758,16 @@
           <w:caps w:val="0"/>
           <w:color w:val="000000"/>
           <w:spacing w:val="0"/>
-          <w:bdr w:val="none" w:color="auto" w:sz="0" w:space="0"/>
-          <w:shd w:val="clear" w:fill="FEFEF2"/>
-        </w:rPr>
-      </w:pPr>
-      <w:r>
-        <w:rPr>
-          <w:b w:val="0"/>
-          <w:i w:val="0"/>
-          <w:caps w:val="0"/>
-          <w:color w:val="000000"/>
-          <w:spacing w:val="0"/>
-          <w:bdr w:val="none" w:color="auto" w:sz="0" w:space="0"/>
+          <w:shd w:val="clear" w:fill="FEFEF2"/>
+        </w:rPr>
+      </w:pPr>
+      <w:r>
+        <w:rPr>
+          <w:b w:val="0"/>
+          <w:i w:val="0"/>
+          <w:caps w:val="0"/>
+          <w:color w:val="000000"/>
+          <w:spacing w:val="0"/>
           <w:shd w:val="clear" w:fill="FEFEF2"/>
         </w:rPr>
         <w:t xml:space="preserve">    //查询总数</w:t>
@@ -8562,18 +6795,16 @@
           <w:caps w:val="0"/>
           <w:color w:val="000000"/>
           <w:spacing w:val="0"/>
-          <w:bdr w:val="none" w:color="auto" w:sz="0" w:space="0"/>
-          <w:shd w:val="clear" w:fill="FEFEF2"/>
-        </w:rPr>
-      </w:pPr>
-      <w:r>
-        <w:rPr>
-          <w:b w:val="0"/>
-          <w:i w:val="0"/>
-          <w:caps w:val="0"/>
-          <w:color w:val="000000"/>
-          <w:spacing w:val="0"/>
-          <w:bdr w:val="none" w:color="auto" w:sz="0" w:space="0"/>
+          <w:shd w:val="clear" w:fill="FEFEF2"/>
+        </w:rPr>
+      </w:pPr>
+      <w:r>
+        <w:rPr>
+          <w:b w:val="0"/>
+          <w:i w:val="0"/>
+          <w:caps w:val="0"/>
+          <w:color w:val="000000"/>
+          <w:spacing w:val="0"/>
           <w:shd w:val="clear" w:fill="FEFEF2"/>
         </w:rPr>
         <w:t xml:space="preserve">    Assert.assertEquals(182, mapper.selectCount(new Country()));</w:t>
@@ -8601,18 +6832,16 @@
           <w:caps w:val="0"/>
           <w:color w:val="000000"/>
           <w:spacing w:val="0"/>
-          <w:bdr w:val="none" w:color="auto" w:sz="0" w:space="0"/>
-          <w:shd w:val="clear" w:fill="FEFEF2"/>
-        </w:rPr>
-      </w:pPr>
-      <w:r>
-        <w:rPr>
-          <w:b w:val="0"/>
-          <w:i w:val="0"/>
-          <w:caps w:val="0"/>
-          <w:color w:val="000000"/>
-          <w:spacing w:val="0"/>
-          <w:bdr w:val="none" w:color="auto" w:sz="0" w:space="0"/>
+          <w:shd w:val="clear" w:fill="FEFEF2"/>
+        </w:rPr>
+      </w:pPr>
+      <w:r>
+        <w:rPr>
+          <w:b w:val="0"/>
+          <w:i w:val="0"/>
+          <w:caps w:val="0"/>
+          <w:color w:val="000000"/>
+          <w:spacing w:val="0"/>
           <w:shd w:val="clear" w:fill="FEFEF2"/>
         </w:rPr>
         <w:t xml:space="preserve">    //插入</w:t>
@@ -8640,18 +6869,16 @@
           <w:caps w:val="0"/>
           <w:color w:val="000000"/>
           <w:spacing w:val="0"/>
-          <w:bdr w:val="none" w:color="auto" w:sz="0" w:space="0"/>
-          <w:shd w:val="clear" w:fill="FEFEF2"/>
-        </w:rPr>
-      </w:pPr>
-      <w:r>
-        <w:rPr>
-          <w:b w:val="0"/>
-          <w:i w:val="0"/>
-          <w:caps w:val="0"/>
-          <w:color w:val="000000"/>
-          <w:spacing w:val="0"/>
-          <w:bdr w:val="none" w:color="auto" w:sz="0" w:space="0"/>
+          <w:shd w:val="clear" w:fill="FEFEF2"/>
+        </w:rPr>
+      </w:pPr>
+      <w:r>
+        <w:rPr>
+          <w:b w:val="0"/>
+          <w:i w:val="0"/>
+          <w:caps w:val="0"/>
+          <w:color w:val="000000"/>
+          <w:spacing w:val="0"/>
           <w:shd w:val="clear" w:fill="FEFEF2"/>
         </w:rPr>
         <w:t xml:space="preserve">    Assert.assertEquals(1, mapper.insert(country));} finally {</w:t>
@@ -8681,7 +6908,6 @@
           <w:caps w:val="0"/>
           <w:color w:val="000000"/>
           <w:spacing w:val="0"/>
-          <w:bdr w:val="none" w:color="auto" w:sz="0" w:space="0"/>
           <w:shd w:val="clear" w:fill="FEFEF2"/>
         </w:rPr>
         <w:t xml:space="preserve">    sqlSession.close();}</w:t>
@@ -8719,7 +6945,6 @@
           <w:spacing w:val="0"/>
           <w:sz w:val="19"/>
           <w:szCs w:val="19"/>
-          <w:bdr w:val="none" w:color="auto" w:sz="0" w:space="0"/>
           <w:shd w:val="clear" w:fill="FEFEF2"/>
         </w:rPr>
         <w:t>附:Spring使用相关</w:t>
@@ -8757,7 +6982,6 @@
           <w:spacing w:val="0"/>
           <w:sz w:val="19"/>
           <w:szCs w:val="19"/>
-          <w:bdr w:val="none" w:color="auto" w:sz="0" w:space="0"/>
           <w:shd w:val="clear" w:fill="FEFEF2"/>
         </w:rPr>
         <w:t>直接在需要的地方注入</w:t>
@@ -8772,7 +6996,6 @@
           <w:spacing w:val="0"/>
           <w:sz w:val="36"/>
           <w:szCs w:val="36"/>
-          <w:bdr w:val="none" w:color="auto" w:sz="0" w:space="0"/>
           <w:shd w:val="clear" w:fill="FEFEF2"/>
         </w:rPr>
         <w:t>Mapper继承的接口</w:t>
@@ -8787,7 +7010,6 @@
           <w:spacing w:val="0"/>
           <w:sz w:val="19"/>
           <w:szCs w:val="19"/>
-          <w:bdr w:val="none" w:color="auto" w:sz="0" w:space="0"/>
           <w:shd w:val="clear" w:fill="FEFEF2"/>
         </w:rPr>
         <w:t>即可,和一般情况下的使用没有区别.</w:t>
@@ -8825,7 +7047,6 @@
           <w:sz w:val="31"/>
           <w:szCs w:val="31"/>
           <w:u w:val="single"/>
-          <w:bdr w:val="none" w:color="auto" w:sz="0" w:space="0"/>
           <w:shd w:val="clear" w:fill="FEFEF2"/>
         </w:rPr>
         <w:fldChar w:fldCharType="begin"/>
@@ -8840,7 +7061,6 @@
           <w:sz w:val="31"/>
           <w:szCs w:val="31"/>
           <w:u w:val="single"/>
-          <w:bdr w:val="none" w:color="auto" w:sz="0" w:space="0"/>
           <w:shd w:val="clear" w:fill="FEFEF2"/>
         </w:rPr>
         <w:instrText xml:space="preserve"> HYPERLINK "http://git.oschina.net/free/Mapper/blob/master/wiki/mapper3/3.Use.md" \l "6-其他_14" </w:instrText>
@@ -8855,7 +7075,6 @@
           <w:sz w:val="31"/>
           <w:szCs w:val="31"/>
           <w:u w:val="single"/>
-          <w:bdr w:val="none" w:color="auto" w:sz="0" w:space="0"/>
           <w:shd w:val="clear" w:fill="FEFEF2"/>
         </w:rPr>
         <w:fldChar w:fldCharType="separate"/>
@@ -8870,7 +7089,6 @@
           <w:sz w:val="31"/>
           <w:szCs w:val="31"/>
           <w:u w:val="single"/>
-          <w:bdr w:val="none" w:color="auto" w:sz="0" w:space="0"/>
           <w:shd w:val="clear" w:fill="FEFEF2"/>
         </w:rPr>
         <w:fldChar w:fldCharType="end"/>
@@ -8884,7 +7102,6 @@
           <w:spacing w:val="0"/>
           <w:sz w:val="31"/>
           <w:szCs w:val="31"/>
-          <w:bdr w:val="none" w:color="auto" w:sz="0" w:space="0"/>
           <w:shd w:val="clear" w:fill="FEFEF2"/>
         </w:rPr>
         <w:t>6.其他</w:t>
@@ -8922,7 +7139,6 @@
           <w:spacing w:val="0"/>
           <w:sz w:val="19"/>
           <w:szCs w:val="19"/>
-          <w:bdr w:val="none" w:color="auto" w:sz="0" w:space="0"/>
           <w:shd w:val="clear" w:fill="FEFEF2"/>
         </w:rPr>
         <w:t>如果你的实体是继承Map的，你可能需要将数据库查询的结果从大写下划线形式转换为驼峰形式，你可以搭配下面的拦截器使用：</w:t>
@@ -8960,7 +7176,6 @@
           <w:spacing w:val="0"/>
           <w:sz w:val="19"/>
           <w:szCs w:val="19"/>
-          <w:bdr w:val="none" w:color="auto" w:sz="0" w:space="0"/>
           <w:shd w:val="clear" w:fill="FEFEF2"/>
         </w:rPr>
         <w:t>CameHumpInterceptor - Map结果的Key转为驼峰式</w:t>
@@ -9298,8 +7513,8 @@
   <w:latentStyles w:count="260" w:defQFormat="0" w:defUnhideWhenUsed="1" w:defSemiHidden="1" w:defUIPriority="99" w:defLockedState="0">
     <w:lsdException w:qFormat="1" w:unhideWhenUsed="0" w:uiPriority="0" w:semiHidden="0" w:name="Normal"/>
     <w:lsdException w:qFormat="1" w:unhideWhenUsed="0" w:uiPriority="0" w:semiHidden="0" w:name="heading 1"/>
-    <w:lsdException w:qFormat="1" w:uiPriority="0" w:name="heading 2"/>
-    <w:lsdException w:qFormat="1" w:uiPriority="0" w:name="heading 3"/>
+    <w:lsdException w:qFormat="1" w:uiPriority="0" w:semiHidden="0" w:name="heading 2"/>
+    <w:lsdException w:qFormat="1" w:uiPriority="0" w:semiHidden="0" w:name="heading 3"/>
     <w:lsdException w:qFormat="1" w:uiPriority="0" w:name="heading 4"/>
     <w:lsdException w:qFormat="1" w:uiPriority="0" w:name="heading 5"/>
     <w:lsdException w:qFormat="1" w:uiPriority="0" w:name="heading 6"/>
@@ -9381,21 +7596,21 @@
     <w:lsdException w:unhideWhenUsed="0" w:uiPriority="0" w:semiHidden="0" w:name="Body Text Indent 2"/>
     <w:lsdException w:unhideWhenUsed="0" w:uiPriority="0" w:semiHidden="0" w:name="Body Text Indent 3"/>
     <w:lsdException w:unhideWhenUsed="0" w:uiPriority="0" w:semiHidden="0" w:name="Block Text"/>
-    <w:lsdException w:unhideWhenUsed="0" w:uiPriority="0" w:semiHidden="0" w:name="Hyperlink"/>
+    <w:lsdException w:qFormat="1" w:unhideWhenUsed="0" w:uiPriority="0" w:semiHidden="0" w:name="Hyperlink"/>
     <w:lsdException w:unhideWhenUsed="0" w:uiPriority="0" w:semiHidden="0" w:name="FollowedHyperlink"/>
     <w:lsdException w:qFormat="1" w:unhideWhenUsed="0" w:uiPriority="0" w:semiHidden="0" w:name="Strong"/>
     <w:lsdException w:qFormat="1" w:unhideWhenUsed="0" w:uiPriority="0" w:semiHidden="0" w:name="Emphasis"/>
     <w:lsdException w:unhideWhenUsed="0" w:uiPriority="0" w:semiHidden="0" w:name="Document Map"/>
     <w:lsdException w:unhideWhenUsed="0" w:uiPriority="0" w:semiHidden="0" w:name="Plain Text"/>
     <w:lsdException w:unhideWhenUsed="0" w:uiPriority="0" w:semiHidden="0" w:name="E-mail Signature"/>
-    <w:lsdException w:unhideWhenUsed="0" w:uiPriority="0" w:semiHidden="0" w:name="Normal (Web)"/>
+    <w:lsdException w:qFormat="1" w:unhideWhenUsed="0" w:uiPriority="0" w:semiHidden="0" w:name="Normal (Web)"/>
     <w:lsdException w:unhideWhenUsed="0" w:uiPriority="0" w:semiHidden="0" w:name="HTML Acronym"/>
     <w:lsdException w:unhideWhenUsed="0" w:uiPriority="0" w:semiHidden="0" w:name="HTML Address"/>
     <w:lsdException w:unhideWhenUsed="0" w:uiPriority="0" w:semiHidden="0" w:name="HTML Cite"/>
-    <w:lsdException w:unhideWhenUsed="0" w:uiPriority="0" w:semiHidden="0" w:name="HTML Code"/>
+    <w:lsdException w:qFormat="1" w:unhideWhenUsed="0" w:uiPriority="0" w:semiHidden="0" w:name="HTML Code"/>
     <w:lsdException w:unhideWhenUsed="0" w:uiPriority="0" w:semiHidden="0" w:name="HTML Definition"/>
     <w:lsdException w:unhideWhenUsed="0" w:uiPriority="0" w:semiHidden="0" w:name="HTML Keyboard"/>
-    <w:lsdException w:unhideWhenUsed="0" w:uiPriority="0" w:semiHidden="0" w:name="HTML Preformatted"/>
+    <w:lsdException w:qFormat="1" w:unhideWhenUsed="0" w:uiPriority="0" w:semiHidden="0" w:name="HTML Preformatted"/>
     <w:lsdException w:unhideWhenUsed="0" w:uiPriority="0" w:semiHidden="0" w:name="HTML Sample"/>
     <w:lsdException w:unhideWhenUsed="0" w:uiPriority="0" w:semiHidden="0" w:name="HTML Typewriter"/>
     <w:lsdException w:unhideWhenUsed="0" w:uiPriority="0" w:semiHidden="0" w:name="HTML Variable"/>
@@ -9644,6 +7859,7 @@
   <w:style w:type="paragraph" w:styleId="5">
     <w:name w:val="HTML Preformatted"/>
     <w:basedOn w:val="1"/>
+    <w:qFormat/>
     <w:uiPriority w:val="0"/>
     <w:pPr>
       <w:tabs>
@@ -9677,6 +7893,7 @@
   <w:style w:type="paragraph" w:styleId="6">
     <w:name w:val="Normal (Web)"/>
     <w:basedOn w:val="1"/>
+    <w:qFormat/>
     <w:uiPriority w:val="0"/>
     <w:pPr>
       <w:spacing w:before="0" w:beforeAutospacing="1" w:after="0" w:afterAutospacing="1"/>
@@ -9701,6 +7918,7 @@
   <w:style w:type="character" w:styleId="9">
     <w:name w:val="Hyperlink"/>
     <w:basedOn w:val="7"/>
+    <w:qFormat/>
     <w:uiPriority w:val="0"/>
     <w:rPr>
       <w:color w:val="0000FF"/>
@@ -9710,6 +7928,7 @@
   <w:style w:type="character" w:styleId="10">
     <w:name w:val="HTML Code"/>
     <w:basedOn w:val="7"/>
+    <w:qFormat/>
     <w:uiPriority w:val="0"/>
     <w:rPr>
       <w:rFonts w:ascii="Courier New" w:hAnsi="Courier New"/>
